--- a/docs/AITA 测试计划书.docx
+++ b/docs/AITA 测试计划书.docx
@@ -68,8 +68,6 @@
         </w:rPr>
         <w:t>编程规范</w:t>
       </w:r>
-      <w:bookmarkStart w:id="3" w:name="_GoBack"/>
-      <w:bookmarkEnd w:id="3"/>
     </w:p>
     <w:p>
       <w:pPr>
@@ -505,10 +503,7 @@
         <w:fldChar w:fldCharType="separate"/>
       </w:r>
       <w:r>
-        <w:rPr>
-          <w:rStyle w:val="16"/>
-        </w:rPr>
-        <w:t>概要设计依据</w:t>
+        <w:t>背景与依据</w:t>
       </w:r>
       <w:r>
         <w:tab/>
@@ -557,10 +552,7 @@
         <w:fldChar w:fldCharType="separate"/>
       </w:r>
       <w:r>
-        <w:rPr>
-          <w:rStyle w:val="16"/>
-        </w:rPr>
-        <w:t>参考资料</w:t>
+        <w:t>选择模块</w:t>
       </w:r>
       <w:r>
         <w:tab/>
@@ -576,58 +568,6 @@
       </w:r>
       <w:r>
         <w:t>3</w:t>
-      </w:r>
-      <w:r>
-        <w:fldChar w:fldCharType="end"/>
-      </w:r>
-      <w:r>
-        <w:fldChar w:fldCharType="end"/>
-      </w:r>
-    </w:p>
-    <w:p>
-      <w:pPr>
-        <w:pStyle w:val="7"/>
-        <w:tabs>
-          <w:tab w:val="right" w:leader="underscore" w:pos="8290"/>
-        </w:tabs>
-        <w:rPr>
-          <w:rFonts w:hAnsiTheme="minorHAnsi" w:eastAsiaTheme="minorEastAsia" w:cstheme="minorBidi"/>
-          <w:b w:val="0"/>
-          <w:bCs w:val="0"/>
-          <w:kern w:val="2"/>
-          <w:sz w:val="21"/>
-          <w:szCs w:val="24"/>
-        </w:rPr>
-      </w:pPr>
-      <w:r>
-        <w:fldChar w:fldCharType="begin"/>
-      </w:r>
-      <w:r>
-        <w:instrText xml:space="preserve"> HYPERLINK \l "_Toc534129808" </w:instrText>
-      </w:r>
-      <w:r>
-        <w:fldChar w:fldCharType="separate"/>
-      </w:r>
-      <w:r>
-        <w:rPr>
-          <w:rStyle w:val="16"/>
-        </w:rPr>
-        <w:t>假定和约束</w:t>
-      </w:r>
-      <w:r>
-        <w:tab/>
-      </w:r>
-      <w:r>
-        <w:fldChar w:fldCharType="begin"/>
-      </w:r>
-      <w:r>
-        <w:instrText xml:space="preserve"> PAGEREF _Toc534129808 \h </w:instrText>
-      </w:r>
-      <w:r>
-        <w:fldChar w:fldCharType="separate"/>
-      </w:r>
-      <w:r>
-        <w:t>4</w:t>
       </w:r>
       <w:r>
         <w:fldChar w:fldCharType="end"/>
@@ -662,10 +602,7 @@
         <w:fldChar w:fldCharType="separate"/>
       </w:r>
       <w:r>
-        <w:rPr>
-          <w:rStyle w:val="16"/>
-        </w:rPr>
-        <w:t>概要设计</w:t>
+        <w:t>测试技术和过程</w:t>
       </w:r>
       <w:r>
         <w:tab/>
@@ -714,10 +651,7 @@
         <w:fldChar w:fldCharType="separate"/>
       </w:r>
       <w:r>
-        <w:rPr>
-          <w:rStyle w:val="16"/>
-        </w:rPr>
-        <w:t>系统总体架构设计</w:t>
+        <w:t>使用ECP技术对auth模块进行黑盒测试</w:t>
       </w:r>
       <w:r>
         <w:tab/>
@@ -766,36 +700,21 @@
         <w:fldChar w:fldCharType="separate"/>
       </w:r>
       <w:r>
-        <w:rPr>
-          <w:rStyle w:val="16"/>
-        </w:rPr>
-        <w:t>系统软件结构设计</w:t>
+        <w:t>使用BVA技术对foucus模块进行黑盒测试</w:t>
       </w:r>
       <w:r>
         <w:tab/>
       </w:r>
       <w:r>
-        <w:fldChar w:fldCharType="begin"/>
-      </w:r>
-      <w:r>
-        <w:instrText xml:space="preserve"> PAGEREF _Toc534129811 \h </w:instrText>
-      </w:r>
-      <w:r>
-        <w:fldChar w:fldCharType="separate"/>
-      </w:r>
-      <w:r>
-        <w:t>6</w:t>
+        <w:t>5</w:t>
       </w:r>
       <w:r>
         <w:fldChar w:fldCharType="end"/>
       </w:r>
-      <w:r>
-        <w:fldChar w:fldCharType="end"/>
-      </w:r>
-    </w:p>
-    <w:p>
-      <w:pPr>
-        <w:pStyle w:val="8"/>
+    </w:p>
+    <w:p>
+      <w:pPr>
+        <w:pStyle w:val="7"/>
         <w:tabs>
           <w:tab w:val="right" w:leader="underscore" w:pos="8290"/>
         </w:tabs>
@@ -810,292 +729,39 @@
         <w:fldChar w:fldCharType="begin"/>
       </w:r>
       <w:r>
-        <w:instrText xml:space="preserve"> HYPERLINK \l "_Toc534129812" </w:instrText>
+        <w:instrText xml:space="preserve"> HYPERLINK \l "_Toc534129811" </w:instrText>
       </w:r>
       <w:r>
         <w:fldChar w:fldCharType="separate"/>
       </w:r>
       <w:r>
-        <w:rPr>
-          <w:rStyle w:val="16"/>
-        </w:rPr>
-        <w:t>结构语境图</w:t>
+        <w:t>对</w:t>
+      </w:r>
+      <w:r>
+        <w:t>usr</w:t>
+      </w:r>
+      <w:r>
+        <w:t>模块进行</w:t>
+      </w:r>
+      <w:r>
+        <w:t>白</w:t>
+      </w:r>
+      <w:r>
+        <w:t>盒测试</w:t>
       </w:r>
       <w:r>
         <w:tab/>
       </w:r>
       <w:r>
-        <w:fldChar w:fldCharType="begin"/>
-      </w:r>
-      <w:r>
-        <w:instrText xml:space="preserve"> PAGEREF _Toc534129812 \h </w:instrText>
-      </w:r>
-      <w:r>
-        <w:fldChar w:fldCharType="separate"/>
-      </w:r>
-      <w:r>
         <w:t>6</w:t>
       </w:r>
       <w:r>
         <w:fldChar w:fldCharType="end"/>
       </w:r>
-      <w:r>
-        <w:fldChar w:fldCharType="end"/>
-      </w:r>
-    </w:p>
-    <w:p>
-      <w:pPr>
-        <w:pStyle w:val="8"/>
-        <w:tabs>
-          <w:tab w:val="right" w:leader="underscore" w:pos="8290"/>
-        </w:tabs>
-        <w:rPr>
-          <w:rFonts w:hAnsiTheme="minorHAnsi" w:eastAsiaTheme="minorEastAsia" w:cstheme="minorBidi"/>
-          <w:kern w:val="2"/>
-          <w:sz w:val="21"/>
-          <w:szCs w:val="24"/>
-        </w:rPr>
-      </w:pPr>
-      <w:r>
-        <w:fldChar w:fldCharType="begin"/>
-      </w:r>
-      <w:r>
-        <w:instrText xml:space="preserve"> HYPERLINK \l "_Toc534129813" </w:instrText>
-      </w:r>
-      <w:r>
-        <w:fldChar w:fldCharType="separate"/>
-      </w:r>
-      <w:r>
-        <w:rPr>
-          <w:rStyle w:val="16"/>
-        </w:rPr>
-        <w:t>系统业务分析类图</w:t>
-      </w:r>
-      <w:r>
-        <w:tab/>
-      </w:r>
-      <w:r>
-        <w:fldChar w:fldCharType="begin"/>
-      </w:r>
-      <w:r>
-        <w:instrText xml:space="preserve"> PAGEREF _Toc534129813 \h </w:instrText>
-      </w:r>
-      <w:r>
-        <w:fldChar w:fldCharType="separate"/>
-      </w:r>
-      <w:r>
-        <w:t>7</w:t>
-      </w:r>
-      <w:r>
-        <w:fldChar w:fldCharType="end"/>
-      </w:r>
-      <w:r>
-        <w:fldChar w:fldCharType="end"/>
-      </w:r>
-    </w:p>
-    <w:p>
-      <w:pPr>
-        <w:pStyle w:val="8"/>
-        <w:tabs>
-          <w:tab w:val="right" w:leader="underscore" w:pos="8290"/>
-        </w:tabs>
-        <w:rPr>
-          <w:rFonts w:hAnsiTheme="minorHAnsi" w:eastAsiaTheme="minorEastAsia" w:cstheme="minorBidi"/>
-          <w:kern w:val="2"/>
-          <w:sz w:val="21"/>
-          <w:szCs w:val="24"/>
-        </w:rPr>
-      </w:pPr>
-      <w:r>
-        <w:fldChar w:fldCharType="begin"/>
-      </w:r>
-      <w:r>
-        <w:instrText xml:space="preserve"> HYPERLINK \l "_Toc534129814" </w:instrText>
-      </w:r>
-      <w:r>
-        <w:fldChar w:fldCharType="separate"/>
-      </w:r>
-      <w:r>
-        <w:rPr>
-          <w:rStyle w:val="16"/>
-        </w:rPr>
-        <w:t>课程管理子系统</w:t>
-      </w:r>
-      <w:r>
-        <w:tab/>
-      </w:r>
-      <w:r>
-        <w:fldChar w:fldCharType="begin"/>
-      </w:r>
-      <w:r>
-        <w:instrText xml:space="preserve"> PAGEREF _Toc534129814 \h </w:instrText>
-      </w:r>
-      <w:r>
-        <w:fldChar w:fldCharType="separate"/>
-      </w:r>
-      <w:r>
-        <w:t>7</w:t>
-      </w:r>
-      <w:r>
-        <w:fldChar w:fldCharType="end"/>
-      </w:r>
-      <w:r>
-        <w:fldChar w:fldCharType="end"/>
-      </w:r>
-    </w:p>
-    <w:p>
-      <w:pPr>
-        <w:pStyle w:val="8"/>
-        <w:tabs>
-          <w:tab w:val="right" w:leader="underscore" w:pos="8290"/>
-        </w:tabs>
-        <w:rPr>
-          <w:rFonts w:hAnsiTheme="minorHAnsi" w:eastAsiaTheme="minorEastAsia" w:cstheme="minorBidi"/>
-          <w:kern w:val="2"/>
-          <w:sz w:val="21"/>
-          <w:szCs w:val="24"/>
-        </w:rPr>
-      </w:pPr>
-      <w:r>
-        <w:fldChar w:fldCharType="begin"/>
-      </w:r>
-      <w:r>
-        <w:instrText xml:space="preserve"> HYPERLINK \l "_Toc534129815" </w:instrText>
-      </w:r>
-      <w:r>
-        <w:fldChar w:fldCharType="separate"/>
-      </w:r>
-      <w:r>
-        <w:rPr>
-          <w:rStyle w:val="16"/>
-        </w:rPr>
-        <w:t>学习结果管理子系统</w:t>
-      </w:r>
-      <w:r>
-        <w:tab/>
-      </w:r>
-      <w:r>
-        <w:fldChar w:fldCharType="begin"/>
-      </w:r>
-      <w:r>
-        <w:instrText xml:space="preserve"> PAGEREF _Toc534129815 \h </w:instrText>
-      </w:r>
-      <w:r>
-        <w:fldChar w:fldCharType="separate"/>
-      </w:r>
-      <w:r>
-        <w:t>8</w:t>
-      </w:r>
-      <w:r>
-        <w:fldChar w:fldCharType="end"/>
-      </w:r>
-      <w:r>
-        <w:fldChar w:fldCharType="end"/>
-      </w:r>
-    </w:p>
-    <w:p>
-      <w:pPr>
-        <w:pStyle w:val="8"/>
-        <w:tabs>
-          <w:tab w:val="right" w:leader="underscore" w:pos="8290"/>
-        </w:tabs>
-        <w:rPr>
-          <w:rFonts w:hAnsiTheme="minorHAnsi" w:eastAsiaTheme="minorEastAsia" w:cstheme="minorBidi"/>
-          <w:kern w:val="2"/>
-          <w:sz w:val="21"/>
-          <w:szCs w:val="24"/>
-        </w:rPr>
-      </w:pPr>
-      <w:r>
-        <w:fldChar w:fldCharType="begin"/>
-      </w:r>
-      <w:r>
-        <w:instrText xml:space="preserve"> HYPERLINK \l "_Toc534129816" </w:instrText>
-      </w:r>
-      <w:r>
-        <w:fldChar w:fldCharType="separate"/>
-      </w:r>
-      <w:r>
-        <w:rPr>
-          <w:rStyle w:val="16"/>
-        </w:rPr>
-        <w:t>用户管理子系统</w:t>
-      </w:r>
-      <w:r>
-        <w:tab/>
-      </w:r>
-      <w:r>
-        <w:fldChar w:fldCharType="begin"/>
-      </w:r>
-      <w:r>
-        <w:instrText xml:space="preserve"> PAGEREF _Toc534129816 \h </w:instrText>
-      </w:r>
-      <w:r>
-        <w:fldChar w:fldCharType="separate"/>
-      </w:r>
-      <w:r>
-        <w:t>8</w:t>
-      </w:r>
-      <w:r>
-        <w:fldChar w:fldCharType="end"/>
-      </w:r>
-      <w:r>
-        <w:fldChar w:fldCharType="end"/>
-      </w:r>
-    </w:p>
-    <w:p>
-      <w:pPr>
-        <w:pStyle w:val="8"/>
-        <w:tabs>
-          <w:tab w:val="right" w:leader="underscore" w:pos="8290"/>
-        </w:tabs>
-        <w:rPr>
-          <w:rFonts w:hAnsiTheme="minorHAnsi" w:eastAsiaTheme="minorEastAsia" w:cstheme="minorBidi"/>
-          <w:kern w:val="2"/>
-          <w:sz w:val="21"/>
-          <w:szCs w:val="24"/>
-        </w:rPr>
-      </w:pPr>
-      <w:r>
-        <w:fldChar w:fldCharType="begin"/>
-      </w:r>
-      <w:r>
-        <w:instrText xml:space="preserve"> HYPERLINK \l "_Toc534129817" </w:instrText>
-      </w:r>
-      <w:r>
-        <w:fldChar w:fldCharType="separate"/>
-      </w:r>
-      <w:r>
-        <w:rPr>
-          <w:rStyle w:val="16"/>
-        </w:rPr>
-        <w:t>系统软件架构图</w:t>
-      </w:r>
-      <w:r>
-        <w:tab/>
-      </w:r>
-      <w:r>
-        <w:fldChar w:fldCharType="begin"/>
-      </w:r>
-      <w:r>
-        <w:instrText xml:space="preserve"> PAGEREF _Toc534129817 \h </w:instrText>
-      </w:r>
-      <w:r>
-        <w:fldChar w:fldCharType="separate"/>
-      </w:r>
-      <w:r>
-        <w:t>9</w:t>
-      </w:r>
-      <w:r>
-        <w:fldChar w:fldCharType="end"/>
-      </w:r>
-      <w:r>
-        <w:fldChar w:fldCharType="end"/>
-      </w:r>
-    </w:p>
-    <w:p>
-      <w:pPr>
-        <w:pStyle w:val="7"/>
+    </w:p>
+    <w:p>
+      <w:pPr>
+        <w:pStyle w:val="6"/>
         <w:tabs>
           <w:tab w:val="right" w:leader="underscore" w:pos="8290"/>
         </w:tabs>
@@ -1103,452 +769,38 @@
           <w:rFonts w:hAnsiTheme="minorHAnsi" w:eastAsiaTheme="minorEastAsia" w:cstheme="minorBidi"/>
           <w:b w:val="0"/>
           <w:bCs w:val="0"/>
+          <w:i w:val="0"/>
+          <w:iCs w:val="0"/>
           <w:kern w:val="2"/>
           <w:sz w:val="21"/>
-          <w:szCs w:val="24"/>
         </w:rPr>
       </w:pPr>
       <w:r>
         <w:fldChar w:fldCharType="begin"/>
       </w:r>
       <w:r>
-        <w:instrText xml:space="preserve"> HYPERLINK \l "_Toc534129818" </w:instrText>
+        <w:instrText xml:space="preserve"> HYPERLINK \l "_Toc534129809" </w:instrText>
       </w:r>
       <w:r>
         <w:fldChar w:fldCharType="separate"/>
       </w:r>
       <w:r>
-        <w:rPr>
-          <w:rStyle w:val="16"/>
-        </w:rPr>
-        <w:t>接口设计</w:t>
+        <w:t>测试</w:t>
+      </w:r>
+      <w:r>
+        <w:t>框架</w:t>
       </w:r>
       <w:r>
         <w:tab/>
       </w:r>
       <w:r>
-        <w:fldChar w:fldCharType="begin"/>
-      </w:r>
-      <w:r>
-        <w:instrText xml:space="preserve"> PAGEREF _Toc534129818 \h </w:instrText>
-      </w:r>
-      <w:r>
-        <w:fldChar w:fldCharType="separate"/>
-      </w:r>
-      <w:r>
-        <w:t>9</w:t>
+        <w:t>1</w:t>
       </w:r>
       <w:r>
         <w:fldChar w:fldCharType="end"/>
       </w:r>
       <w:r>
-        <w:fldChar w:fldCharType="end"/>
-      </w:r>
-    </w:p>
-    <w:p>
-      <w:pPr>
-        <w:pStyle w:val="8"/>
-        <w:tabs>
-          <w:tab w:val="right" w:leader="underscore" w:pos="8290"/>
-        </w:tabs>
-        <w:rPr>
-          <w:rFonts w:hAnsiTheme="minorHAnsi" w:eastAsiaTheme="minorEastAsia" w:cstheme="minorBidi"/>
-          <w:kern w:val="2"/>
-          <w:sz w:val="21"/>
-          <w:szCs w:val="24"/>
-        </w:rPr>
-      </w:pPr>
-      <w:r>
-        <w:fldChar w:fldCharType="begin"/>
-      </w:r>
-      <w:r>
-        <w:instrText xml:space="preserve"> HYPERLINK \l "_Toc534129819" </w:instrText>
-      </w:r>
-      <w:r>
-        <w:fldChar w:fldCharType="separate"/>
-      </w:r>
-      <w:r>
-        <w:rPr>
-          <w:rStyle w:val="16"/>
-        </w:rPr>
-        <w:t>内部接口</w:t>
-      </w:r>
-      <w:r>
-        <w:tab/>
-      </w:r>
-      <w:r>
-        <w:fldChar w:fldCharType="begin"/>
-      </w:r>
-      <w:r>
-        <w:instrText xml:space="preserve"> PAGEREF _Toc534129819 \h </w:instrText>
-      </w:r>
-      <w:r>
-        <w:fldChar w:fldCharType="separate"/>
-      </w:r>
-      <w:r>
-        <w:t>9</w:t>
-      </w:r>
-      <w:r>
-        <w:fldChar w:fldCharType="end"/>
-      </w:r>
-      <w:r>
-        <w:fldChar w:fldCharType="end"/>
-      </w:r>
-    </w:p>
-    <w:p>
-      <w:pPr>
-        <w:pStyle w:val="8"/>
-        <w:tabs>
-          <w:tab w:val="right" w:leader="underscore" w:pos="8290"/>
-        </w:tabs>
-        <w:rPr>
-          <w:rFonts w:hAnsiTheme="minorHAnsi" w:eastAsiaTheme="minorEastAsia" w:cstheme="minorBidi"/>
-          <w:kern w:val="2"/>
-          <w:sz w:val="21"/>
-          <w:szCs w:val="24"/>
-        </w:rPr>
-      </w:pPr>
-      <w:r>
-        <w:fldChar w:fldCharType="begin"/>
-      </w:r>
-      <w:r>
-        <w:instrText xml:space="preserve"> HYPERLINK \l "_Toc534129820" </w:instrText>
-      </w:r>
-      <w:r>
-        <w:fldChar w:fldCharType="separate"/>
-      </w:r>
-      <w:r>
-        <w:rPr>
-          <w:rStyle w:val="16"/>
-        </w:rPr>
-        <w:t>外部接口</w:t>
-      </w:r>
-      <w:r>
-        <w:tab/>
-      </w:r>
-      <w:r>
-        <w:fldChar w:fldCharType="begin"/>
-      </w:r>
-      <w:r>
-        <w:instrText xml:space="preserve"> PAGEREF _Toc534129820 \h </w:instrText>
-      </w:r>
-      <w:r>
-        <w:fldChar w:fldCharType="separate"/>
-      </w:r>
-      <w:r>
-        <w:t>12</w:t>
-      </w:r>
-      <w:r>
-        <w:fldChar w:fldCharType="end"/>
-      </w:r>
-      <w:r>
-        <w:fldChar w:fldCharType="end"/>
-      </w:r>
-    </w:p>
-    <w:p>
-      <w:pPr>
-        <w:pStyle w:val="7"/>
-        <w:tabs>
-          <w:tab w:val="right" w:leader="underscore" w:pos="8290"/>
-        </w:tabs>
-        <w:rPr>
-          <w:rFonts w:hAnsiTheme="minorHAnsi" w:eastAsiaTheme="minorEastAsia" w:cstheme="minorBidi"/>
-          <w:b w:val="0"/>
-          <w:bCs w:val="0"/>
-          <w:kern w:val="2"/>
-          <w:sz w:val="21"/>
-          <w:szCs w:val="24"/>
-        </w:rPr>
-      </w:pPr>
-      <w:r>
-        <w:fldChar w:fldCharType="begin"/>
-      </w:r>
-      <w:r>
-        <w:instrText xml:space="preserve"> HYPERLINK \l "_Toc534129821" </w:instrText>
-      </w:r>
-      <w:r>
-        <w:fldChar w:fldCharType="separate"/>
-      </w:r>
-      <w:r>
-        <w:rPr>
-          <w:rStyle w:val="16"/>
-        </w:rPr>
-        <w:t>界面设计</w:t>
-      </w:r>
-      <w:r>
-        <w:tab/>
-      </w:r>
-      <w:r>
-        <w:fldChar w:fldCharType="begin"/>
-      </w:r>
-      <w:r>
-        <w:instrText xml:space="preserve"> PAGEREF _Toc534129821 \h </w:instrText>
-      </w:r>
-      <w:r>
-        <w:fldChar w:fldCharType="separate"/>
-      </w:r>
-      <w:r>
-        <w:t>13</w:t>
-      </w:r>
-      <w:r>
-        <w:fldChar w:fldCharType="end"/>
-      </w:r>
-      <w:r>
-        <w:fldChar w:fldCharType="end"/>
-      </w:r>
-    </w:p>
-    <w:p>
-      <w:pPr>
-        <w:pStyle w:val="7"/>
-        <w:tabs>
-          <w:tab w:val="right" w:leader="underscore" w:pos="8290"/>
-        </w:tabs>
-        <w:rPr>
-          <w:rFonts w:hAnsiTheme="minorHAnsi" w:eastAsiaTheme="minorEastAsia" w:cstheme="minorBidi"/>
-          <w:b w:val="0"/>
-          <w:bCs w:val="0"/>
-          <w:kern w:val="2"/>
-          <w:sz w:val="21"/>
-          <w:szCs w:val="24"/>
-        </w:rPr>
-      </w:pPr>
-      <w:r>
-        <w:fldChar w:fldCharType="begin"/>
-      </w:r>
-      <w:r>
-        <w:instrText xml:space="preserve"> HYPERLINK \l "_Toc534129822" </w:instrText>
-      </w:r>
-      <w:r>
-        <w:fldChar w:fldCharType="separate"/>
-      </w:r>
-      <w:r>
-        <w:rPr>
-          <w:rStyle w:val="16"/>
-        </w:rPr>
-        <w:t>数据库设计</w:t>
-      </w:r>
-      <w:r>
-        <w:tab/>
-      </w:r>
-      <w:r>
-        <w:fldChar w:fldCharType="begin"/>
-      </w:r>
-      <w:r>
-        <w:instrText xml:space="preserve"> PAGEREF _Toc534129822 \h </w:instrText>
-      </w:r>
-      <w:r>
-        <w:fldChar w:fldCharType="separate"/>
-      </w:r>
-      <w:r>
-        <w:t>16</w:t>
-      </w:r>
-      <w:r>
-        <w:fldChar w:fldCharType="end"/>
-      </w:r>
-      <w:r>
-        <w:fldChar w:fldCharType="end"/>
-      </w:r>
-    </w:p>
-    <w:p>
-      <w:pPr>
-        <w:pStyle w:val="7"/>
-        <w:tabs>
-          <w:tab w:val="right" w:leader="underscore" w:pos="8290"/>
-        </w:tabs>
-        <w:rPr>
-          <w:rFonts w:hAnsiTheme="minorHAnsi" w:eastAsiaTheme="minorEastAsia" w:cstheme="minorBidi"/>
-          <w:b w:val="0"/>
-          <w:bCs w:val="0"/>
-          <w:kern w:val="2"/>
-          <w:sz w:val="21"/>
-          <w:szCs w:val="24"/>
-        </w:rPr>
-      </w:pPr>
-      <w:r>
-        <w:fldChar w:fldCharType="begin"/>
-      </w:r>
-      <w:r>
-        <w:instrText xml:space="preserve"> HYPERLINK \l "_Toc534129823" </w:instrText>
-      </w:r>
-      <w:r>
-        <w:fldChar w:fldCharType="separate"/>
-      </w:r>
-      <w:r>
-        <w:rPr>
-          <w:rStyle w:val="16"/>
-        </w:rPr>
-        <w:t>系统出错处理设计</w:t>
-      </w:r>
-      <w:r>
-        <w:tab/>
-      </w:r>
-      <w:r>
-        <w:fldChar w:fldCharType="begin"/>
-      </w:r>
-      <w:r>
-        <w:instrText xml:space="preserve"> PAGEREF _Toc534129823 \h </w:instrText>
-      </w:r>
-      <w:r>
-        <w:fldChar w:fldCharType="separate"/>
-      </w:r>
-      <w:r>
-        <w:t>18</w:t>
-      </w:r>
-      <w:r>
-        <w:fldChar w:fldCharType="end"/>
-      </w:r>
-      <w:r>
-        <w:fldChar w:fldCharType="end"/>
-      </w:r>
-    </w:p>
-    <w:p>
-      <w:pPr>
-        <w:pStyle w:val="8"/>
-        <w:tabs>
-          <w:tab w:val="right" w:leader="underscore" w:pos="8290"/>
-        </w:tabs>
-        <w:rPr>
-          <w:rFonts w:hAnsiTheme="minorHAnsi" w:eastAsiaTheme="minorEastAsia" w:cstheme="minorBidi"/>
-          <w:kern w:val="2"/>
-          <w:sz w:val="21"/>
-          <w:szCs w:val="24"/>
-        </w:rPr>
-      </w:pPr>
-      <w:r>
-        <w:fldChar w:fldCharType="begin"/>
-      </w:r>
-      <w:r>
-        <w:instrText xml:space="preserve"> HYPERLINK \l "_Toc534129824" </w:instrText>
-      </w:r>
-      <w:r>
-        <w:fldChar w:fldCharType="separate"/>
-      </w:r>
-      <w:r>
-        <w:rPr>
-          <w:rStyle w:val="16"/>
-        </w:rPr>
-        <w:t>出错信息</w:t>
-      </w:r>
-      <w:r>
-        <w:tab/>
-      </w:r>
-      <w:r>
-        <w:fldChar w:fldCharType="begin"/>
-      </w:r>
-      <w:r>
-        <w:instrText xml:space="preserve"> PAGEREF _Toc534129824 \h </w:instrText>
-      </w:r>
-      <w:r>
-        <w:fldChar w:fldCharType="separate"/>
-      </w:r>
-      <w:r>
-        <w:t>18</w:t>
-      </w:r>
-      <w:r>
-        <w:fldChar w:fldCharType="end"/>
-      </w:r>
-      <w:r>
-        <w:fldChar w:fldCharType="end"/>
-      </w:r>
-    </w:p>
-    <w:p>
-      <w:pPr>
-        <w:pStyle w:val="8"/>
-        <w:tabs>
-          <w:tab w:val="right" w:leader="underscore" w:pos="8290"/>
-        </w:tabs>
-        <w:rPr>
-          <w:rFonts w:hAnsiTheme="minorHAnsi" w:eastAsiaTheme="minorEastAsia" w:cstheme="minorBidi"/>
-          <w:kern w:val="2"/>
-          <w:sz w:val="21"/>
-          <w:szCs w:val="24"/>
-        </w:rPr>
-      </w:pPr>
-      <w:r>
-        <w:fldChar w:fldCharType="begin"/>
-      </w:r>
-      <w:r>
-        <w:instrText xml:space="preserve"> HYPERLINK \l "_Toc534129825" </w:instrText>
-      </w:r>
-      <w:r>
-        <w:fldChar w:fldCharType="separate"/>
-      </w:r>
-      <w:r>
-        <w:rPr>
-          <w:rStyle w:val="16"/>
-        </w:rPr>
-        <w:t>补救措施</w:t>
-      </w:r>
-      <w:r>
-        <w:tab/>
-      </w:r>
-      <w:r>
-        <w:fldChar w:fldCharType="begin"/>
-      </w:r>
-      <w:r>
-        <w:instrText xml:space="preserve"> PAGEREF _Toc534129825 \h </w:instrText>
-      </w:r>
-      <w:r>
-        <w:fldChar w:fldCharType="separate"/>
-      </w:r>
-      <w:r>
-        <w:t>19</w:t>
-      </w:r>
-      <w:r>
-        <w:fldChar w:fldCharType="end"/>
-      </w:r>
-      <w:r>
-        <w:fldChar w:fldCharType="end"/>
-      </w:r>
-    </w:p>
-    <w:p>
-      <w:pPr>
-        <w:pStyle w:val="8"/>
-        <w:tabs>
-          <w:tab w:val="right" w:leader="underscore" w:pos="8290"/>
-        </w:tabs>
-        <w:rPr>
-          <w:rFonts w:hAnsiTheme="minorHAnsi" w:eastAsiaTheme="minorEastAsia" w:cstheme="minorBidi"/>
-          <w:kern w:val="2"/>
-          <w:sz w:val="21"/>
-          <w:szCs w:val="24"/>
-        </w:rPr>
-      </w:pPr>
-      <w:r>
-        <w:fldChar w:fldCharType="begin"/>
-      </w:r>
-      <w:r>
-        <w:instrText xml:space="preserve"> HYPERLINK \l "_Toc534129826" </w:instrText>
-      </w:r>
-      <w:r>
-        <w:fldChar w:fldCharType="separate"/>
-      </w:r>
-      <w:r>
-        <w:rPr>
-          <w:rStyle w:val="16"/>
-        </w:rPr>
-        <w:t>系统维护设计</w:t>
-      </w:r>
-      <w:r>
-        <w:tab/>
-      </w:r>
-      <w:r>
-        <w:fldChar w:fldCharType="begin"/>
-      </w:r>
-      <w:r>
-        <w:instrText xml:space="preserve"> PAGEREF _Toc534129826 \h </w:instrText>
-      </w:r>
-      <w:r>
-        <w:fldChar w:fldCharType="separate"/>
-      </w:r>
-      <w:r>
-        <w:t>19</w:t>
-      </w:r>
-      <w:r>
-        <w:fldChar w:fldCharType="end"/>
-      </w:r>
-      <w:r>
-        <w:fldChar w:fldCharType="end"/>
+        <w:t>5</w:t>
       </w:r>
     </w:p>
     <w:p>
@@ -1563,6 +815,7 @@
       <w:pPr>
         <w:pStyle w:val="18"/>
         <w:numPr>
+          <w:ilvl w:val="0"/>
           <w:numId w:val="0"/>
         </w:numPr>
         <w:ind w:leftChars="0"/>
@@ -1575,6 +828,8051 @@
       <w:pPr>
         <w:pStyle w:val="18"/>
         <w:numPr>
+          <w:ilvl w:val="0"/>
+          <w:numId w:val="0"/>
+        </w:numPr>
+        <w:ind w:leftChars="0"/>
+        <w:rPr>
+          <w:rFonts w:hint="eastAsia"/>
+        </w:rPr>
+      </w:pPr>
+    </w:p>
+    <w:p>
+      <w:pPr>
+        <w:pStyle w:val="18"/>
+        <w:numPr>
+          <w:ilvl w:val="0"/>
+          <w:numId w:val="0"/>
+        </w:numPr>
+        <w:ind w:leftChars="0"/>
+        <w:rPr>
+          <w:rFonts w:hint="eastAsia"/>
+        </w:rPr>
+      </w:pPr>
+    </w:p>
+    <w:p>
+      <w:pPr>
+        <w:pStyle w:val="18"/>
+        <w:numPr>
+          <w:ilvl w:val="0"/>
+          <w:numId w:val="0"/>
+        </w:numPr>
+        <w:ind w:leftChars="0"/>
+        <w:rPr>
+          <w:rFonts w:hint="eastAsia"/>
+        </w:rPr>
+      </w:pPr>
+    </w:p>
+    <w:p>
+      <w:pPr>
+        <w:pStyle w:val="18"/>
+        <w:numPr>
+          <w:ilvl w:val="0"/>
+          <w:numId w:val="0"/>
+        </w:numPr>
+        <w:ind w:leftChars="0"/>
+        <w:rPr>
+          <w:rFonts w:hint="eastAsia"/>
+        </w:rPr>
+      </w:pPr>
+    </w:p>
+    <w:p>
+      <w:pPr>
+        <w:pStyle w:val="2"/>
+        <w:rPr>
+          <w:rFonts w:hint="eastAsia"/>
+        </w:rPr>
+      </w:pPr>
+      <w:bookmarkStart w:id="3" w:name="_Toc20781"/>
+      <w:r>
+        <w:rPr>
+          <w:rFonts w:hint="eastAsia"/>
+        </w:rPr>
+        <w:t>引言</w:t>
+      </w:r>
+    </w:p>
+    <w:p>
+      <w:pPr>
+        <w:pStyle w:val="3"/>
+        <w:rPr>
+          <w:sz w:val="16"/>
+          <w:szCs w:val="16"/>
+        </w:rPr>
+      </w:pPr>
+      <w:r>
+        <w:t>背景与依据</w:t>
+      </w:r>
+      <w:bookmarkEnd w:id="3"/>
+    </w:p>
+    <w:p>
+      <w:pPr>
+        <w:pStyle w:val="18"/>
+        <w:ind w:firstLine="420" w:firstLineChars="0"/>
+      </w:pPr>
+      <w:r>
+        <w:rPr>
+          <w:rFonts w:hint="default"/>
+        </w:rPr>
+        <w:t>AITA 系统设计说明书</w:t>
+      </w:r>
+    </w:p>
+    <w:p>
+      <w:pPr>
+        <w:pStyle w:val="18"/>
+        <w:ind w:firstLine="420" w:firstLineChars="0"/>
+      </w:pPr>
+      <w:r>
+        <w:t>AITA需求分析文档</w:t>
+      </w:r>
+    </w:p>
+    <w:p>
+      <w:pPr>
+        <w:pStyle w:val="18"/>
+        <w:ind w:firstLine="420" w:firstLineChars="0"/>
+      </w:pPr>
+      <w:r>
+        <w:rPr>
+          <w:rFonts w:hint="default"/>
+        </w:rPr>
+        <w:t>AITA 项目方案书</w:t>
+      </w:r>
+    </w:p>
+    <w:p>
+      <w:pPr>
+        <w:pStyle w:val="3"/>
+      </w:pPr>
+      <w:r>
+        <w:t>选择模块</w:t>
+      </w:r>
+    </w:p>
+    <w:p>
+      <w:pPr>
+        <w:pStyle w:val="18"/>
+        <w:ind w:firstLine="576" w:firstLineChars="240"/>
+        <w:jc w:val="left"/>
+      </w:pPr>
+      <w:r>
+        <w:t>本项目</w:t>
+      </w:r>
+      <w:r>
+        <w:t>共选择三个模块进行测试，</w:t>
+      </w:r>
+      <w:r>
+        <w:t>选择的三个模块分别为用户认证模块，专注度模块和用户信息模块。</w:t>
+      </w:r>
+      <w:r>
+        <w:t>该三个模块的使用频率在本项目中最高，所以我们选择对这三个模块进行单元测试。</w:t>
+      </w:r>
+    </w:p>
+    <w:p>
+      <w:pPr>
+        <w:pStyle w:val="18"/>
+        <w:ind w:firstLine="576" w:firstLineChars="240"/>
+        <w:jc w:val="left"/>
+      </w:pPr>
+      <w:r>
+        <w:t>用户认证模块是</w:t>
+      </w:r>
+      <w:r>
+        <w:t>系统中</w:t>
+      </w:r>
+      <w:r>
+        <w:t>一个非常重要的模块，每一位使用本系统的用户都需要使用本模块进行用户认证。我们决定对用户认证模块采用黑盒测试的 ECP 测试方法。</w:t>
+      </w:r>
+    </w:p>
+    <w:p>
+      <w:pPr>
+        <w:pStyle w:val="18"/>
+        <w:ind w:firstLine="576" w:firstLineChars="240"/>
+        <w:jc w:val="left"/>
+      </w:pPr>
+      <w:r>
+        <w:t>专注度模块是本系统的核心功能，这个模块</w:t>
+      </w:r>
+      <w:r>
+        <w:t>在系统主要负责管理用户的专注度数据，</w:t>
+      </w:r>
+      <w:r>
+        <w:t>同时还对数据进行处理和分析。我们决定对这个模块采用黑盒测试</w:t>
+      </w:r>
+      <w:r>
+        <w:t>的 BVA 测试方法</w:t>
+      </w:r>
+      <w:r>
+        <w:t>。</w:t>
+      </w:r>
+    </w:p>
+    <w:p>
+      <w:pPr>
+        <w:pStyle w:val="18"/>
+        <w:ind w:firstLine="576" w:firstLineChars="240"/>
+        <w:jc w:val="left"/>
+      </w:pPr>
+      <w:r>
+        <w:t>用户信息模块</w:t>
+      </w:r>
+      <w:r>
+        <w:t>是本系统中使用频率最高的一个模块，这个模块主要负责用户信息的管理，我们决定对这个模块采用</w:t>
+      </w:r>
+      <w:r>
+        <w:t>白盒测试。</w:t>
+      </w:r>
+    </w:p>
+    <w:p>
+      <w:pPr>
+        <w:pStyle w:val="2"/>
+        <w:rPr>
+          <w:rFonts w:hint="eastAsia"/>
+        </w:rPr>
+      </w:pPr>
+      <w:r>
+        <w:rPr>
+          <w:rFonts w:hint="eastAsia"/>
+        </w:rPr>
+        <w:t>测试技术和过程</w:t>
+      </w:r>
+    </w:p>
+    <w:p>
+      <w:pPr>
+        <w:pStyle w:val="22"/>
+        <w:jc w:val="left"/>
+      </w:pPr>
+      <w:r>
+        <w:t xml:space="preserve">4.1 </w:t>
+      </w:r>
+      <w:r>
+        <w:t>使用</w:t>
+      </w:r>
+      <w:r>
+        <w:t xml:space="preserve"> ECP</w:t>
+      </w:r>
+      <w:r>
+        <w:t xml:space="preserve"> 技术对 auth 模块进行黑盒测试</w:t>
+      </w:r>
+    </w:p>
+    <w:p>
+      <w:pPr>
+        <w:pStyle w:val="18"/>
+        <w:jc w:val="left"/>
+      </w:pPr>
+      <w:r>
+        <w:t>以下是ECP技术的等价类及其代表：</w:t>
+      </w:r>
+    </w:p>
+    <w:tbl>
+      <w:tblPr>
+        <w:tblStyle w:val="17"/>
+        <w:tblW w:w="8253" w:type="dxa"/>
+        <w:tblInd w:w="0" w:type="dxa"/>
+        <w:tblBorders>
+          <w:top w:val="single" w:color="auto" w:sz="0" w:space="0"/>
+          <w:left w:val="single" w:color="auto" w:sz="0" w:space="0"/>
+          <w:bottom w:val="single" w:color="auto" w:sz="0" w:space="0"/>
+          <w:right w:val="single" w:color="auto" w:sz="0" w:space="0"/>
+          <w:insideH w:val="single" w:color="auto" w:sz="0" w:space="0"/>
+          <w:insideV w:val="single" w:color="auto" w:sz="0" w:space="0"/>
+        </w:tblBorders>
+        <w:tblLayout w:type="fixed"/>
+        <w:tblCellMar>
+          <w:top w:w="0" w:type="dxa"/>
+          <w:left w:w="108" w:type="dxa"/>
+          <w:bottom w:w="0" w:type="dxa"/>
+          <w:right w:w="108" w:type="dxa"/>
+        </w:tblCellMar>
+      </w:tblPr>
+      <w:tblGrid>
+        <w:gridCol w:w="1420"/>
+        <w:gridCol w:w="5011"/>
+        <w:gridCol w:w="1822"/>
+      </w:tblGrid>
+      <w:tr>
+        <w:tblPrEx>
+          <w:tblBorders>
+            <w:top w:val="single" w:color="auto" w:sz="0" w:space="0"/>
+            <w:left w:val="single" w:color="auto" w:sz="0" w:space="0"/>
+            <w:bottom w:val="single" w:color="auto" w:sz="0" w:space="0"/>
+            <w:right w:val="single" w:color="auto" w:sz="0" w:space="0"/>
+            <w:insideH w:val="single" w:color="auto" w:sz="0" w:space="0"/>
+            <w:insideV w:val="single" w:color="auto" w:sz="0" w:space="0"/>
+          </w:tblBorders>
+          <w:tblLayout w:type="fixed"/>
+        </w:tblPrEx>
+        <w:trPr>
+          <w:trHeight w:val="270" w:hRule="atLeast"/>
+        </w:trPr>
+        <w:tc>
+          <w:tcPr>
+            <w:tcW w:w="1420" w:type="dxa"/>
+            <w:shd w:val="clear" w:color="auto" w:fill="D7D8D9"/>
+            <w:vAlign w:val="top"/>
+          </w:tcPr>
+          <w:p>
+            <w:pPr>
+              <w:jc w:val="left"/>
+            </w:pPr>
+            <w:r>
+              <w:t>参数</w:t>
+            </w:r>
+          </w:p>
+        </w:tc>
+        <w:tc>
+          <w:tcPr>
+            <w:tcW w:w="5011" w:type="dxa"/>
+            <w:shd w:val="clear" w:color="auto" w:fill="D7D8D9"/>
+            <w:vAlign w:val="top"/>
+          </w:tcPr>
+          <w:p>
+            <w:pPr>
+              <w:jc w:val="left"/>
+            </w:pPr>
+            <w:r>
+              <w:t>等价类</w:t>
+            </w:r>
+          </w:p>
+        </w:tc>
+        <w:tc>
+          <w:tcPr>
+            <w:tcW w:w="1822" w:type="dxa"/>
+            <w:shd w:val="clear" w:color="auto" w:fill="D7D8D9"/>
+            <w:vAlign w:val="top"/>
+          </w:tcPr>
+          <w:p>
+            <w:pPr>
+              <w:jc w:val="left"/>
+            </w:pPr>
+            <w:r>
+              <w:t>代表</w:t>
+            </w:r>
+          </w:p>
+        </w:tc>
+      </w:tr>
+      <w:tr>
+        <w:tblPrEx>
+          <w:tblBorders>
+            <w:top w:val="single" w:color="auto" w:sz="0" w:space="0"/>
+            <w:left w:val="single" w:color="auto" w:sz="0" w:space="0"/>
+            <w:bottom w:val="single" w:color="auto" w:sz="0" w:space="0"/>
+            <w:right w:val="single" w:color="auto" w:sz="0" w:space="0"/>
+            <w:insideH w:val="single" w:color="auto" w:sz="0" w:space="0"/>
+            <w:insideV w:val="single" w:color="auto" w:sz="0" w:space="0"/>
+          </w:tblBorders>
+          <w:tblLayout w:type="fixed"/>
+        </w:tblPrEx>
+        <w:trPr>
+          <w:trHeight w:val="270" w:hRule="atLeast"/>
+        </w:trPr>
+        <w:tc>
+          <w:tcPr>
+            <w:tcW w:w="1420" w:type="dxa"/>
+            <w:vAlign w:val="top"/>
+          </w:tcPr>
+          <w:p>
+            <w:pPr>
+              <w:jc w:val="left"/>
+            </w:pPr>
+            <w:r>
+              <w:t>username</w:t>
+            </w:r>
+          </w:p>
+        </w:tc>
+        <w:tc>
+          <w:tcPr>
+            <w:tcW w:w="5011" w:type="dxa"/>
+            <w:vAlign w:val="top"/>
+          </w:tcPr>
+          <w:p>
+            <w:pPr>
+              <w:jc w:val="left"/>
+            </w:pPr>
+            <w:r>
+              <w:t>vEC11: a certain sting inside database username storage</w:t>
+            </w:r>
+          </w:p>
+        </w:tc>
+        <w:tc>
+          <w:tcPr>
+            <w:tcW w:w="1822" w:type="dxa"/>
+            <w:vAlign w:val="top"/>
+          </w:tcPr>
+          <w:p>
+            <w:pPr>
+              <w:jc w:val="left"/>
+            </w:pPr>
+            <w:r>
+              <w:t>"init"</w:t>
+            </w:r>
+          </w:p>
+        </w:tc>
+      </w:tr>
+      <w:tr>
+        <w:tblPrEx>
+          <w:tblBorders>
+            <w:top w:val="single" w:color="auto" w:sz="0" w:space="0"/>
+            <w:left w:val="single" w:color="auto" w:sz="0" w:space="0"/>
+            <w:bottom w:val="single" w:color="auto" w:sz="0" w:space="0"/>
+            <w:right w:val="single" w:color="auto" w:sz="0" w:space="0"/>
+            <w:insideH w:val="single" w:color="auto" w:sz="0" w:space="0"/>
+            <w:insideV w:val="single" w:color="auto" w:sz="0" w:space="0"/>
+          </w:tblBorders>
+          <w:tblLayout w:type="fixed"/>
+        </w:tblPrEx>
+        <w:trPr>
+          <w:trHeight w:val="270" w:hRule="atLeast"/>
+        </w:trPr>
+        <w:tc>
+          <w:tcPr>
+            <w:tcW w:w="1420" w:type="dxa"/>
+            <w:vAlign w:val="top"/>
+          </w:tcPr>
+          <w:p>
+            <w:pPr>
+              <w:jc w:val="left"/>
+            </w:pPr>
+          </w:p>
+        </w:tc>
+        <w:tc>
+          <w:tcPr>
+            <w:tcW w:w="5011" w:type="dxa"/>
+            <w:vAlign w:val="top"/>
+          </w:tcPr>
+          <w:p>
+            <w:pPr>
+              <w:jc w:val="left"/>
+            </w:pPr>
+            <w:r>
+              <w:t>iEC11: null</w:t>
+            </w:r>
+          </w:p>
+        </w:tc>
+        <w:tc>
+          <w:tcPr>
+            <w:tcW w:w="1822" w:type="dxa"/>
+            <w:vAlign w:val="top"/>
+          </w:tcPr>
+          <w:p>
+            <w:pPr>
+              <w:jc w:val="left"/>
+            </w:pPr>
+            <w:r>
+              <w:t>""</w:t>
+            </w:r>
+          </w:p>
+        </w:tc>
+      </w:tr>
+      <w:tr>
+        <w:tblPrEx>
+          <w:tblBorders>
+            <w:top w:val="single" w:color="auto" w:sz="0" w:space="0"/>
+            <w:left w:val="single" w:color="auto" w:sz="0" w:space="0"/>
+            <w:bottom w:val="single" w:color="auto" w:sz="0" w:space="0"/>
+            <w:right w:val="single" w:color="auto" w:sz="0" w:space="0"/>
+            <w:insideH w:val="single" w:color="auto" w:sz="0" w:space="0"/>
+            <w:insideV w:val="single" w:color="auto" w:sz="0" w:space="0"/>
+          </w:tblBorders>
+          <w:tblLayout w:type="fixed"/>
+        </w:tblPrEx>
+        <w:trPr>
+          <w:trHeight w:val="270" w:hRule="atLeast"/>
+        </w:trPr>
+        <w:tc>
+          <w:tcPr>
+            <w:tcW w:w="1420" w:type="dxa"/>
+            <w:vAlign w:val="top"/>
+          </w:tcPr>
+          <w:p>
+            <w:pPr>
+              <w:jc w:val="left"/>
+            </w:pPr>
+          </w:p>
+        </w:tc>
+        <w:tc>
+          <w:tcPr>
+            <w:tcW w:w="5011" w:type="dxa"/>
+            <w:vAlign w:val="top"/>
+          </w:tcPr>
+          <w:p>
+            <w:pPr>
+              <w:jc w:val="left"/>
+            </w:pPr>
+            <w:r>
+              <w:t>iEC12: a certain string but not in database username storage</w:t>
+            </w:r>
+          </w:p>
+        </w:tc>
+        <w:tc>
+          <w:tcPr>
+            <w:tcW w:w="1822" w:type="dxa"/>
+            <w:vAlign w:val="top"/>
+          </w:tcPr>
+          <w:p>
+            <w:pPr>
+              <w:jc w:val="left"/>
+            </w:pPr>
+            <w:r>
+              <w:t>"test"</w:t>
+            </w:r>
+          </w:p>
+        </w:tc>
+      </w:tr>
+      <w:tr>
+        <w:tblPrEx>
+          <w:tblBorders>
+            <w:top w:val="single" w:color="auto" w:sz="0" w:space="0"/>
+            <w:left w:val="single" w:color="auto" w:sz="0" w:space="0"/>
+            <w:bottom w:val="single" w:color="auto" w:sz="0" w:space="0"/>
+            <w:right w:val="single" w:color="auto" w:sz="0" w:space="0"/>
+            <w:insideH w:val="single" w:color="auto" w:sz="0" w:space="0"/>
+            <w:insideV w:val="single" w:color="auto" w:sz="0" w:space="0"/>
+          </w:tblBorders>
+          <w:tblLayout w:type="fixed"/>
+        </w:tblPrEx>
+        <w:trPr>
+          <w:trHeight w:val="270" w:hRule="atLeast"/>
+        </w:trPr>
+        <w:tc>
+          <w:tcPr>
+            <w:tcW w:w="1420" w:type="dxa"/>
+            <w:vAlign w:val="top"/>
+          </w:tcPr>
+          <w:p>
+            <w:pPr>
+              <w:jc w:val="left"/>
+            </w:pPr>
+            <w:r>
+              <w:t>password</w:t>
+            </w:r>
+          </w:p>
+        </w:tc>
+        <w:tc>
+          <w:tcPr>
+            <w:tcW w:w="5011" w:type="dxa"/>
+            <w:vAlign w:val="top"/>
+          </w:tcPr>
+          <w:p>
+            <w:pPr>
+              <w:jc w:val="left"/>
+            </w:pPr>
+            <w:r>
+              <w:t>vEC11: a certain sting matches password of username in   database</w:t>
+            </w:r>
+          </w:p>
+        </w:tc>
+        <w:tc>
+          <w:tcPr>
+            <w:tcW w:w="1822" w:type="dxa"/>
+            <w:vAlign w:val="top"/>
+          </w:tcPr>
+          <w:p>
+            <w:pPr>
+              <w:jc w:val="left"/>
+            </w:pPr>
+            <w:r>
+              <w:t>"rightpwd"</w:t>
+            </w:r>
+          </w:p>
+        </w:tc>
+      </w:tr>
+      <w:tr>
+        <w:tblPrEx>
+          <w:tblBorders>
+            <w:top w:val="single" w:color="auto" w:sz="0" w:space="0"/>
+            <w:left w:val="single" w:color="auto" w:sz="0" w:space="0"/>
+            <w:bottom w:val="single" w:color="auto" w:sz="0" w:space="0"/>
+            <w:right w:val="single" w:color="auto" w:sz="0" w:space="0"/>
+            <w:insideH w:val="single" w:color="auto" w:sz="0" w:space="0"/>
+            <w:insideV w:val="single" w:color="auto" w:sz="0" w:space="0"/>
+          </w:tblBorders>
+          <w:tblLayout w:type="fixed"/>
+        </w:tblPrEx>
+        <w:trPr>
+          <w:trHeight w:val="270" w:hRule="atLeast"/>
+        </w:trPr>
+        <w:tc>
+          <w:tcPr>
+            <w:tcW w:w="1420" w:type="dxa"/>
+            <w:vAlign w:val="top"/>
+          </w:tcPr>
+          <w:p>
+            <w:pPr>
+              <w:jc w:val="left"/>
+            </w:pPr>
+          </w:p>
+        </w:tc>
+        <w:tc>
+          <w:tcPr>
+            <w:tcW w:w="5011" w:type="dxa"/>
+            <w:vAlign w:val="top"/>
+          </w:tcPr>
+          <w:p>
+            <w:pPr>
+              <w:jc w:val="left"/>
+            </w:pPr>
+            <w:r>
+              <w:t>iEC11: null</w:t>
+            </w:r>
+          </w:p>
+        </w:tc>
+        <w:tc>
+          <w:tcPr>
+            <w:tcW w:w="1822" w:type="dxa"/>
+            <w:vAlign w:val="top"/>
+          </w:tcPr>
+          <w:p>
+            <w:pPr>
+              <w:jc w:val="left"/>
+            </w:pPr>
+            <w:r>
+              <w:t>""</w:t>
+            </w:r>
+          </w:p>
+        </w:tc>
+      </w:tr>
+      <w:tr>
+        <w:tblPrEx>
+          <w:tblBorders>
+            <w:top w:val="single" w:color="auto" w:sz="0" w:space="0"/>
+            <w:left w:val="single" w:color="auto" w:sz="0" w:space="0"/>
+            <w:bottom w:val="single" w:color="auto" w:sz="0" w:space="0"/>
+            <w:right w:val="single" w:color="auto" w:sz="0" w:space="0"/>
+            <w:insideH w:val="single" w:color="auto" w:sz="0" w:space="0"/>
+            <w:insideV w:val="single" w:color="auto" w:sz="0" w:space="0"/>
+          </w:tblBorders>
+          <w:tblLayout w:type="fixed"/>
+        </w:tblPrEx>
+        <w:trPr>
+          <w:trHeight w:val="270" w:hRule="atLeast"/>
+        </w:trPr>
+        <w:tc>
+          <w:tcPr>
+            <w:tcW w:w="1420" w:type="dxa"/>
+            <w:vAlign w:val="top"/>
+          </w:tcPr>
+          <w:p>
+            <w:pPr>
+              <w:jc w:val="left"/>
+            </w:pPr>
+          </w:p>
+        </w:tc>
+        <w:tc>
+          <w:tcPr>
+            <w:tcW w:w="5011" w:type="dxa"/>
+            <w:vAlign w:val="top"/>
+          </w:tcPr>
+          <w:p>
+            <w:pPr>
+              <w:jc w:val="left"/>
+            </w:pPr>
+            <w:r>
+              <w:t>iEC12: a certain string but does not match the password of   username</w:t>
+            </w:r>
+          </w:p>
+        </w:tc>
+        <w:tc>
+          <w:tcPr>
+            <w:tcW w:w="1822" w:type="dxa"/>
+            <w:vAlign w:val="top"/>
+          </w:tcPr>
+          <w:p>
+            <w:pPr>
+              <w:jc w:val="left"/>
+            </w:pPr>
+            <w:r>
+              <w:t>"wrongpwd"</w:t>
+            </w:r>
+          </w:p>
+        </w:tc>
+      </w:tr>
+    </w:tbl>
+    <w:p>
+      <w:pPr>
+        <w:pStyle w:val="18"/>
+        <w:jc w:val="left"/>
+      </w:pPr>
+      <w:r>
+        <w:t>以下是全部的测试情景：</w:t>
+      </w:r>
+    </w:p>
+    <w:tbl>
+      <w:tblPr>
+        <w:tblStyle w:val="17"/>
+        <w:tblW w:w="8078" w:type="dxa"/>
+        <w:tblInd w:w="0" w:type="dxa"/>
+        <w:tblBorders>
+          <w:top w:val="single" w:color="auto" w:sz="0" w:space="0"/>
+          <w:left w:val="single" w:color="auto" w:sz="0" w:space="0"/>
+          <w:bottom w:val="single" w:color="auto" w:sz="0" w:space="0"/>
+          <w:right w:val="single" w:color="auto" w:sz="0" w:space="0"/>
+          <w:insideH w:val="single" w:color="auto" w:sz="0" w:space="0"/>
+          <w:insideV w:val="single" w:color="auto" w:sz="0" w:space="0"/>
+        </w:tblBorders>
+        <w:tblLayout w:type="fixed"/>
+        <w:tblCellMar>
+          <w:top w:w="0" w:type="dxa"/>
+          <w:left w:w="108" w:type="dxa"/>
+          <w:bottom w:w="0" w:type="dxa"/>
+          <w:right w:w="108" w:type="dxa"/>
+        </w:tblCellMar>
+      </w:tblPr>
+      <w:tblGrid>
+        <w:gridCol w:w="1192"/>
+        <w:gridCol w:w="1983"/>
+        <w:gridCol w:w="1634"/>
+        <w:gridCol w:w="3269"/>
+      </w:tblGrid>
+      <w:tr>
+        <w:tblPrEx>
+          <w:tblBorders>
+            <w:top w:val="single" w:color="auto" w:sz="0" w:space="0"/>
+            <w:left w:val="single" w:color="auto" w:sz="0" w:space="0"/>
+            <w:bottom w:val="single" w:color="auto" w:sz="0" w:space="0"/>
+            <w:right w:val="single" w:color="auto" w:sz="0" w:space="0"/>
+            <w:insideH w:val="single" w:color="auto" w:sz="0" w:space="0"/>
+            <w:insideV w:val="single" w:color="auto" w:sz="0" w:space="0"/>
+          </w:tblBorders>
+          <w:tblLayout w:type="fixed"/>
+        </w:tblPrEx>
+        <w:trPr>
+          <w:trHeight w:val="270" w:hRule="atLeast"/>
+        </w:trPr>
+        <w:tc>
+          <w:tcPr>
+            <w:tcW w:w="1192" w:type="dxa"/>
+            <w:vAlign w:val="top"/>
+          </w:tcPr>
+          <w:p>
+            <w:pPr>
+              <w:jc w:val="left"/>
+            </w:pPr>
+          </w:p>
+        </w:tc>
+        <w:tc>
+          <w:tcPr>
+            <w:tcW w:w="3617" w:type="dxa"/>
+            <w:gridSpan w:val="2"/>
+            <w:shd w:val="clear" w:color="auto" w:fill="D7D8D9"/>
+            <w:vAlign w:val="top"/>
+          </w:tcPr>
+          <w:p>
+            <w:pPr>
+              <w:jc w:val="center"/>
+            </w:pPr>
+            <w:r>
+              <w:t>p</w:t>
+            </w:r>
+            <w:r>
+              <w:t>参数</w:t>
+            </w:r>
+          </w:p>
+        </w:tc>
+        <w:tc>
+          <w:tcPr>
+            <w:tcW w:w="3269" w:type="dxa"/>
+            <w:vAlign w:val="top"/>
+          </w:tcPr>
+          <w:p>
+            <w:pPr>
+              <w:jc w:val="left"/>
+            </w:pPr>
+          </w:p>
+        </w:tc>
+      </w:tr>
+      <w:tr>
+        <w:tblPrEx>
+          <w:tblBorders>
+            <w:top w:val="single" w:color="auto" w:sz="0" w:space="0"/>
+            <w:left w:val="single" w:color="auto" w:sz="0" w:space="0"/>
+            <w:bottom w:val="single" w:color="auto" w:sz="0" w:space="0"/>
+            <w:right w:val="single" w:color="auto" w:sz="0" w:space="0"/>
+            <w:insideH w:val="single" w:color="auto" w:sz="0" w:space="0"/>
+            <w:insideV w:val="single" w:color="auto" w:sz="0" w:space="0"/>
+          </w:tblBorders>
+          <w:tblLayout w:type="fixed"/>
+        </w:tblPrEx>
+        <w:trPr>
+          <w:trHeight w:val="270" w:hRule="atLeast"/>
+        </w:trPr>
+        <w:tc>
+          <w:tcPr>
+            <w:tcW w:w="1192" w:type="dxa"/>
+            <w:shd w:val="clear" w:color="auto" w:fill="D7D8D9"/>
+            <w:vAlign w:val="top"/>
+          </w:tcPr>
+          <w:p>
+            <w:r>
+              <w:t>测试情景</w:t>
+            </w:r>
+          </w:p>
+        </w:tc>
+        <w:tc>
+          <w:tcPr>
+            <w:tcW w:w="1983" w:type="dxa"/>
+            <w:shd w:val="clear" w:color="auto" w:fill="D7D8D9"/>
+            <w:vAlign w:val="top"/>
+          </w:tcPr>
+          <w:p>
+            <w:r>
+              <w:t>username</w:t>
+            </w:r>
+          </w:p>
+        </w:tc>
+        <w:tc>
+          <w:tcPr>
+            <w:tcW w:w="1634" w:type="dxa"/>
+            <w:shd w:val="clear" w:color="auto" w:fill="D7D8D9"/>
+            <w:vAlign w:val="top"/>
+          </w:tcPr>
+          <w:p>
+            <w:r>
+              <w:t>password</w:t>
+            </w:r>
+          </w:p>
+        </w:tc>
+        <w:tc>
+          <w:tcPr>
+            <w:tcW w:w="3269" w:type="dxa"/>
+            <w:shd w:val="clear" w:color="auto" w:fill="D7D8D9"/>
+            <w:vAlign w:val="top"/>
+          </w:tcPr>
+          <w:p>
+            <w:r>
+              <w:t>结果</w:t>
+            </w:r>
+          </w:p>
+        </w:tc>
+      </w:tr>
+      <w:tr>
+        <w:tblPrEx>
+          <w:tblBorders>
+            <w:top w:val="single" w:color="auto" w:sz="0" w:space="0"/>
+            <w:left w:val="single" w:color="auto" w:sz="0" w:space="0"/>
+            <w:bottom w:val="single" w:color="auto" w:sz="0" w:space="0"/>
+            <w:right w:val="single" w:color="auto" w:sz="0" w:space="0"/>
+            <w:insideH w:val="single" w:color="auto" w:sz="0" w:space="0"/>
+            <w:insideV w:val="single" w:color="auto" w:sz="0" w:space="0"/>
+          </w:tblBorders>
+          <w:tblLayout w:type="fixed"/>
+        </w:tblPrEx>
+        <w:trPr>
+          <w:trHeight w:val="270" w:hRule="atLeast"/>
+        </w:trPr>
+        <w:tc>
+          <w:tcPr>
+            <w:tcW w:w="1192" w:type="dxa"/>
+            <w:vAlign w:val="top"/>
+          </w:tcPr>
+          <w:p>
+            <w:r>
+              <w:t>1</w:t>
+            </w:r>
+          </w:p>
+        </w:tc>
+        <w:tc>
+          <w:tcPr>
+            <w:tcW w:w="1983" w:type="dxa"/>
+            <w:vAlign w:val="top"/>
+          </w:tcPr>
+          <w:p>
+            <w:r>
+              <w:t>"init"</w:t>
+            </w:r>
+          </w:p>
+        </w:tc>
+        <w:tc>
+          <w:tcPr>
+            <w:tcW w:w="1634" w:type="dxa"/>
+            <w:vAlign w:val="top"/>
+          </w:tcPr>
+          <w:p>
+            <w:r>
+              <w:t>"rightpwd"</w:t>
+            </w:r>
+          </w:p>
+        </w:tc>
+        <w:tc>
+          <w:tcPr>
+            <w:tcW w:w="3269" w:type="dxa"/>
+            <w:vAlign w:val="top"/>
+          </w:tcPr>
+          <w:p>
+            <w:r>
+              <w:t>success login</w:t>
+            </w:r>
+          </w:p>
+        </w:tc>
+      </w:tr>
+      <w:tr>
+        <w:tblPrEx>
+          <w:tblBorders>
+            <w:top w:val="single" w:color="auto" w:sz="0" w:space="0"/>
+            <w:left w:val="single" w:color="auto" w:sz="0" w:space="0"/>
+            <w:bottom w:val="single" w:color="auto" w:sz="0" w:space="0"/>
+            <w:right w:val="single" w:color="auto" w:sz="0" w:space="0"/>
+            <w:insideH w:val="single" w:color="auto" w:sz="0" w:space="0"/>
+            <w:insideV w:val="single" w:color="auto" w:sz="0" w:space="0"/>
+          </w:tblBorders>
+          <w:tblLayout w:type="fixed"/>
+        </w:tblPrEx>
+        <w:trPr>
+          <w:trHeight w:val="270" w:hRule="atLeast"/>
+        </w:trPr>
+        <w:tc>
+          <w:tcPr>
+            <w:tcW w:w="1192" w:type="dxa"/>
+            <w:vAlign w:val="top"/>
+          </w:tcPr>
+          <w:p>
+            <w:r>
+              <w:t>2</w:t>
+            </w:r>
+          </w:p>
+        </w:tc>
+        <w:tc>
+          <w:tcPr>
+            <w:tcW w:w="1983" w:type="dxa"/>
+            <w:vAlign w:val="top"/>
+          </w:tcPr>
+          <w:p>
+            <w:r>
+              <w:t>"init"</w:t>
+            </w:r>
+          </w:p>
+        </w:tc>
+        <w:tc>
+          <w:tcPr>
+            <w:tcW w:w="1634" w:type="dxa"/>
+            <w:vAlign w:val="top"/>
+          </w:tcPr>
+          <w:p>
+            <w:r>
+              <w:t>""</w:t>
+            </w:r>
+          </w:p>
+        </w:tc>
+        <w:tc>
+          <w:tcPr>
+            <w:tcW w:w="3269" w:type="dxa"/>
+            <w:vAlign w:val="top"/>
+          </w:tcPr>
+          <w:p>
+            <w:r>
+              <w:t>invalid input</w:t>
+            </w:r>
+          </w:p>
+        </w:tc>
+      </w:tr>
+      <w:tr>
+        <w:tblPrEx>
+          <w:tblBorders>
+            <w:top w:val="single" w:color="auto" w:sz="0" w:space="0"/>
+            <w:left w:val="single" w:color="auto" w:sz="0" w:space="0"/>
+            <w:bottom w:val="single" w:color="auto" w:sz="0" w:space="0"/>
+            <w:right w:val="single" w:color="auto" w:sz="0" w:space="0"/>
+            <w:insideH w:val="single" w:color="auto" w:sz="0" w:space="0"/>
+            <w:insideV w:val="single" w:color="auto" w:sz="0" w:space="0"/>
+          </w:tblBorders>
+          <w:tblLayout w:type="fixed"/>
+        </w:tblPrEx>
+        <w:trPr>
+          <w:trHeight w:val="270" w:hRule="atLeast"/>
+        </w:trPr>
+        <w:tc>
+          <w:tcPr>
+            <w:tcW w:w="1192" w:type="dxa"/>
+            <w:vAlign w:val="top"/>
+          </w:tcPr>
+          <w:p>
+            <w:r>
+              <w:t>3</w:t>
+            </w:r>
+          </w:p>
+        </w:tc>
+        <w:tc>
+          <w:tcPr>
+            <w:tcW w:w="1983" w:type="dxa"/>
+            <w:vAlign w:val="top"/>
+          </w:tcPr>
+          <w:p>
+            <w:r>
+              <w:t>"init"</w:t>
+            </w:r>
+          </w:p>
+        </w:tc>
+        <w:tc>
+          <w:tcPr>
+            <w:tcW w:w="1634" w:type="dxa"/>
+            <w:vAlign w:val="top"/>
+          </w:tcPr>
+          <w:p>
+            <w:r>
+              <w:t>"wrongpwd"</w:t>
+            </w:r>
+          </w:p>
+        </w:tc>
+        <w:tc>
+          <w:tcPr>
+            <w:tcW w:w="3269" w:type="dxa"/>
+            <w:vAlign w:val="top"/>
+          </w:tcPr>
+          <w:p>
+            <w:r>
+              <w:t>wrong password</w:t>
+            </w:r>
+          </w:p>
+        </w:tc>
+      </w:tr>
+      <w:tr>
+        <w:tblPrEx>
+          <w:tblBorders>
+            <w:top w:val="single" w:color="auto" w:sz="0" w:space="0"/>
+            <w:left w:val="single" w:color="auto" w:sz="0" w:space="0"/>
+            <w:bottom w:val="single" w:color="auto" w:sz="0" w:space="0"/>
+            <w:right w:val="single" w:color="auto" w:sz="0" w:space="0"/>
+            <w:insideH w:val="single" w:color="auto" w:sz="0" w:space="0"/>
+            <w:insideV w:val="single" w:color="auto" w:sz="0" w:space="0"/>
+          </w:tblBorders>
+          <w:tblLayout w:type="fixed"/>
+        </w:tblPrEx>
+        <w:trPr>
+          <w:trHeight w:val="270" w:hRule="atLeast"/>
+        </w:trPr>
+        <w:tc>
+          <w:tcPr>
+            <w:tcW w:w="1192" w:type="dxa"/>
+            <w:vAlign w:val="top"/>
+          </w:tcPr>
+          <w:p>
+            <w:r>
+              <w:t>4</w:t>
+            </w:r>
+          </w:p>
+        </w:tc>
+        <w:tc>
+          <w:tcPr>
+            <w:tcW w:w="1983" w:type="dxa"/>
+            <w:vAlign w:val="top"/>
+          </w:tcPr>
+          <w:p>
+            <w:r>
+              <w:t>""</w:t>
+            </w:r>
+          </w:p>
+        </w:tc>
+        <w:tc>
+          <w:tcPr>
+            <w:tcW w:w="1634" w:type="dxa"/>
+            <w:vAlign w:val="top"/>
+          </w:tcPr>
+          <w:p>
+            <w:r>
+              <w:t>"rightpwd"</w:t>
+            </w:r>
+          </w:p>
+        </w:tc>
+        <w:tc>
+          <w:tcPr>
+            <w:tcW w:w="3269" w:type="dxa"/>
+            <w:vAlign w:val="top"/>
+          </w:tcPr>
+          <w:p>
+            <w:r>
+              <w:t>invalid input</w:t>
+            </w:r>
+          </w:p>
+        </w:tc>
+      </w:tr>
+      <w:tr>
+        <w:tblPrEx>
+          <w:tblBorders>
+            <w:top w:val="single" w:color="auto" w:sz="0" w:space="0"/>
+            <w:left w:val="single" w:color="auto" w:sz="0" w:space="0"/>
+            <w:bottom w:val="single" w:color="auto" w:sz="0" w:space="0"/>
+            <w:right w:val="single" w:color="auto" w:sz="0" w:space="0"/>
+            <w:insideH w:val="single" w:color="auto" w:sz="0" w:space="0"/>
+            <w:insideV w:val="single" w:color="auto" w:sz="0" w:space="0"/>
+          </w:tblBorders>
+          <w:tblLayout w:type="fixed"/>
+        </w:tblPrEx>
+        <w:trPr>
+          <w:trHeight w:val="270" w:hRule="atLeast"/>
+        </w:trPr>
+        <w:tc>
+          <w:tcPr>
+            <w:tcW w:w="1192" w:type="dxa"/>
+            <w:vAlign w:val="top"/>
+          </w:tcPr>
+          <w:p>
+            <w:r>
+              <w:t>5</w:t>
+            </w:r>
+          </w:p>
+        </w:tc>
+        <w:tc>
+          <w:tcPr>
+            <w:tcW w:w="1983" w:type="dxa"/>
+            <w:vAlign w:val="top"/>
+          </w:tcPr>
+          <w:p>
+            <w:r>
+              <w:t>""</w:t>
+            </w:r>
+          </w:p>
+        </w:tc>
+        <w:tc>
+          <w:tcPr>
+            <w:tcW w:w="1634" w:type="dxa"/>
+            <w:vAlign w:val="top"/>
+          </w:tcPr>
+          <w:p>
+            <w:r>
+              <w:t>""</w:t>
+            </w:r>
+          </w:p>
+        </w:tc>
+        <w:tc>
+          <w:tcPr>
+            <w:tcW w:w="3269" w:type="dxa"/>
+            <w:vAlign w:val="top"/>
+          </w:tcPr>
+          <w:p>
+            <w:r>
+              <w:t>invalid input</w:t>
+            </w:r>
+          </w:p>
+        </w:tc>
+      </w:tr>
+      <w:tr>
+        <w:tblPrEx>
+          <w:tblBorders>
+            <w:top w:val="single" w:color="auto" w:sz="0" w:space="0"/>
+            <w:left w:val="single" w:color="auto" w:sz="0" w:space="0"/>
+            <w:bottom w:val="single" w:color="auto" w:sz="0" w:space="0"/>
+            <w:right w:val="single" w:color="auto" w:sz="0" w:space="0"/>
+            <w:insideH w:val="single" w:color="auto" w:sz="0" w:space="0"/>
+            <w:insideV w:val="single" w:color="auto" w:sz="0" w:space="0"/>
+          </w:tblBorders>
+          <w:tblLayout w:type="fixed"/>
+        </w:tblPrEx>
+        <w:trPr>
+          <w:trHeight w:val="270" w:hRule="atLeast"/>
+        </w:trPr>
+        <w:tc>
+          <w:tcPr>
+            <w:tcW w:w="1192" w:type="dxa"/>
+            <w:vAlign w:val="top"/>
+          </w:tcPr>
+          <w:p>
+            <w:r>
+              <w:t>6</w:t>
+            </w:r>
+          </w:p>
+        </w:tc>
+        <w:tc>
+          <w:tcPr>
+            <w:tcW w:w="1983" w:type="dxa"/>
+            <w:vAlign w:val="top"/>
+          </w:tcPr>
+          <w:p>
+            <w:r>
+              <w:t>""</w:t>
+            </w:r>
+          </w:p>
+        </w:tc>
+        <w:tc>
+          <w:tcPr>
+            <w:tcW w:w="1634" w:type="dxa"/>
+            <w:vAlign w:val="top"/>
+          </w:tcPr>
+          <w:p>
+            <w:r>
+              <w:t>"wrongpwd"</w:t>
+            </w:r>
+          </w:p>
+        </w:tc>
+        <w:tc>
+          <w:tcPr>
+            <w:tcW w:w="3269" w:type="dxa"/>
+            <w:vAlign w:val="top"/>
+          </w:tcPr>
+          <w:p>
+            <w:r>
+              <w:t>invalid input</w:t>
+            </w:r>
+          </w:p>
+        </w:tc>
+      </w:tr>
+      <w:tr>
+        <w:tblPrEx>
+          <w:tblBorders>
+            <w:top w:val="single" w:color="auto" w:sz="0" w:space="0"/>
+            <w:left w:val="single" w:color="auto" w:sz="0" w:space="0"/>
+            <w:bottom w:val="single" w:color="auto" w:sz="0" w:space="0"/>
+            <w:right w:val="single" w:color="auto" w:sz="0" w:space="0"/>
+            <w:insideH w:val="single" w:color="auto" w:sz="0" w:space="0"/>
+            <w:insideV w:val="single" w:color="auto" w:sz="0" w:space="0"/>
+          </w:tblBorders>
+          <w:tblLayout w:type="fixed"/>
+        </w:tblPrEx>
+        <w:trPr>
+          <w:trHeight w:val="270" w:hRule="atLeast"/>
+        </w:trPr>
+        <w:tc>
+          <w:tcPr>
+            <w:tcW w:w="1192" w:type="dxa"/>
+            <w:vAlign w:val="top"/>
+          </w:tcPr>
+          <w:p>
+            <w:r>
+              <w:t>7</w:t>
+            </w:r>
+          </w:p>
+        </w:tc>
+        <w:tc>
+          <w:tcPr>
+            <w:tcW w:w="1983" w:type="dxa"/>
+            <w:vAlign w:val="top"/>
+          </w:tcPr>
+          <w:p>
+            <w:r>
+              <w:t>"test"</w:t>
+            </w:r>
+          </w:p>
+        </w:tc>
+        <w:tc>
+          <w:tcPr>
+            <w:tcW w:w="1634" w:type="dxa"/>
+            <w:vAlign w:val="top"/>
+          </w:tcPr>
+          <w:p>
+            <w:r>
+              <w:t>"rightpwd"</w:t>
+            </w:r>
+          </w:p>
+        </w:tc>
+        <w:tc>
+          <w:tcPr>
+            <w:tcW w:w="3269" w:type="dxa"/>
+            <w:vAlign w:val="top"/>
+          </w:tcPr>
+          <w:p>
+            <w:r>
+              <w:t>wrong username</w:t>
+            </w:r>
+          </w:p>
+        </w:tc>
+      </w:tr>
+      <w:tr>
+        <w:tblPrEx>
+          <w:tblBorders>
+            <w:top w:val="single" w:color="auto" w:sz="0" w:space="0"/>
+            <w:left w:val="single" w:color="auto" w:sz="0" w:space="0"/>
+            <w:bottom w:val="single" w:color="auto" w:sz="0" w:space="0"/>
+            <w:right w:val="single" w:color="auto" w:sz="0" w:space="0"/>
+            <w:insideH w:val="single" w:color="auto" w:sz="0" w:space="0"/>
+            <w:insideV w:val="single" w:color="auto" w:sz="0" w:space="0"/>
+          </w:tblBorders>
+          <w:tblLayout w:type="fixed"/>
+        </w:tblPrEx>
+        <w:trPr>
+          <w:trHeight w:val="270" w:hRule="atLeast"/>
+        </w:trPr>
+        <w:tc>
+          <w:tcPr>
+            <w:tcW w:w="1192" w:type="dxa"/>
+            <w:vAlign w:val="top"/>
+          </w:tcPr>
+          <w:p>
+            <w:r>
+              <w:t>8</w:t>
+            </w:r>
+          </w:p>
+        </w:tc>
+        <w:tc>
+          <w:tcPr>
+            <w:tcW w:w="1983" w:type="dxa"/>
+            <w:vAlign w:val="top"/>
+          </w:tcPr>
+          <w:p>
+            <w:r>
+              <w:t>"test"</w:t>
+            </w:r>
+          </w:p>
+        </w:tc>
+        <w:tc>
+          <w:tcPr>
+            <w:tcW w:w="1634" w:type="dxa"/>
+            <w:vAlign w:val="top"/>
+          </w:tcPr>
+          <w:p>
+            <w:r>
+              <w:t>""</w:t>
+            </w:r>
+          </w:p>
+        </w:tc>
+        <w:tc>
+          <w:tcPr>
+            <w:tcW w:w="3269" w:type="dxa"/>
+            <w:vAlign w:val="top"/>
+          </w:tcPr>
+          <w:p>
+            <w:r>
+              <w:t>invalid input</w:t>
+            </w:r>
+          </w:p>
+        </w:tc>
+      </w:tr>
+      <w:tr>
+        <w:tblPrEx>
+          <w:tblBorders>
+            <w:top w:val="single" w:color="auto" w:sz="0" w:space="0"/>
+            <w:left w:val="single" w:color="auto" w:sz="0" w:space="0"/>
+            <w:bottom w:val="single" w:color="auto" w:sz="0" w:space="0"/>
+            <w:right w:val="single" w:color="auto" w:sz="0" w:space="0"/>
+            <w:insideH w:val="single" w:color="auto" w:sz="0" w:space="0"/>
+            <w:insideV w:val="single" w:color="auto" w:sz="0" w:space="0"/>
+          </w:tblBorders>
+          <w:tblLayout w:type="fixed"/>
+        </w:tblPrEx>
+        <w:trPr>
+          <w:trHeight w:val="270" w:hRule="atLeast"/>
+        </w:trPr>
+        <w:tc>
+          <w:tcPr>
+            <w:tcW w:w="1192" w:type="dxa"/>
+            <w:vAlign w:val="top"/>
+          </w:tcPr>
+          <w:p>
+            <w:r>
+              <w:t>9</w:t>
+            </w:r>
+          </w:p>
+        </w:tc>
+        <w:tc>
+          <w:tcPr>
+            <w:tcW w:w="1983" w:type="dxa"/>
+            <w:vAlign w:val="top"/>
+          </w:tcPr>
+          <w:p>
+            <w:r>
+              <w:t>"test"</w:t>
+            </w:r>
+          </w:p>
+        </w:tc>
+        <w:tc>
+          <w:tcPr>
+            <w:tcW w:w="1634" w:type="dxa"/>
+            <w:vAlign w:val="top"/>
+          </w:tcPr>
+          <w:p>
+            <w:r>
+              <w:t>"wrongpwd"</w:t>
+            </w:r>
+          </w:p>
+        </w:tc>
+        <w:tc>
+          <w:tcPr>
+            <w:tcW w:w="3269" w:type="dxa"/>
+            <w:vAlign w:val="top"/>
+          </w:tcPr>
+          <w:p>
+            <w:r>
+              <w:t>wrong username</w:t>
+            </w:r>
+          </w:p>
+        </w:tc>
+      </w:tr>
+      <w:tr>
+        <w:tblPrEx>
+          <w:tblBorders>
+            <w:top w:val="single" w:color="auto" w:sz="0" w:space="0"/>
+            <w:left w:val="single" w:color="auto" w:sz="0" w:space="0"/>
+            <w:bottom w:val="single" w:color="auto" w:sz="0" w:space="0"/>
+            <w:right w:val="single" w:color="auto" w:sz="0" w:space="0"/>
+            <w:insideH w:val="single" w:color="auto" w:sz="0" w:space="0"/>
+            <w:insideV w:val="single" w:color="auto" w:sz="0" w:space="0"/>
+          </w:tblBorders>
+          <w:tblLayout w:type="fixed"/>
+        </w:tblPrEx>
+        <w:trPr>
+          <w:trHeight w:val="270" w:hRule="atLeast"/>
+        </w:trPr>
+        <w:tc>
+          <w:tcPr>
+            <w:tcW w:w="1192" w:type="dxa"/>
+            <w:vAlign w:val="top"/>
+          </w:tcPr>
+          <w:p>
+            <w:pPr>
+              <w:jc w:val="left"/>
+            </w:pPr>
+            <w:r>
+              <w:t>...</w:t>
+            </w:r>
+          </w:p>
+        </w:tc>
+        <w:tc>
+          <w:tcPr>
+            <w:tcW w:w="1983" w:type="dxa"/>
+            <w:vAlign w:val="top"/>
+          </w:tcPr>
+          <w:p>
+            <w:pPr>
+              <w:jc w:val="left"/>
+            </w:pPr>
+            <w:r>
+              <w:t>...</w:t>
+            </w:r>
+          </w:p>
+        </w:tc>
+        <w:tc>
+          <w:tcPr>
+            <w:tcW w:w="1634" w:type="dxa"/>
+            <w:vAlign w:val="top"/>
+          </w:tcPr>
+          <w:p>
+            <w:pPr>
+              <w:jc w:val="left"/>
+            </w:pPr>
+            <w:r>
+              <w:t>...</w:t>
+            </w:r>
+          </w:p>
+        </w:tc>
+        <w:tc>
+          <w:tcPr>
+            <w:tcW w:w="3269" w:type="dxa"/>
+            <w:vAlign w:val="top"/>
+          </w:tcPr>
+          <w:p>
+            <w:pPr>
+              <w:jc w:val="left"/>
+            </w:pPr>
+            <w:r>
+              <w:t>...</w:t>
+            </w:r>
+          </w:p>
+        </w:tc>
+      </w:tr>
+    </w:tbl>
+    <w:p>
+      <w:pPr>
+        <w:pStyle w:val="18"/>
+        <w:jc w:val="left"/>
+      </w:pPr>
+    </w:p>
+    <w:p>
+      <w:pPr>
+        <w:pStyle w:val="18"/>
+        <w:jc w:val="left"/>
+      </w:pPr>
+    </w:p>
+    <w:p>
+      <w:pPr>
+        <w:pStyle w:val="18"/>
+        <w:jc w:val="left"/>
+      </w:pPr>
+    </w:p>
+    <w:p>
+      <w:pPr>
+        <w:pStyle w:val="22"/>
+        <w:spacing w:before="720"/>
+        <w:jc w:val="left"/>
+      </w:pPr>
+    </w:p>
+    <w:p>
+      <w:pPr>
+        <w:pStyle w:val="22"/>
+        <w:spacing w:before="720"/>
+        <w:jc w:val="left"/>
+      </w:pPr>
+      <w:r>
+        <w:t xml:space="preserve">4.2 </w:t>
+      </w:r>
+      <w:r>
+        <w:t>使用</w:t>
+      </w:r>
+      <w:r>
+        <w:t xml:space="preserve"> BVA</w:t>
+      </w:r>
+      <w:r>
+        <w:t xml:space="preserve"> 技术对 focus 模块进行黑盒测试</w:t>
+      </w:r>
+    </w:p>
+    <w:p>
+      <w:pPr>
+        <w:pStyle w:val="18"/>
+        <w:jc w:val="left"/>
+      </w:pPr>
+      <w:r>
+        <w:t>以下是测试类及其边界：</w:t>
+      </w:r>
+    </w:p>
+    <w:tbl>
+      <w:tblPr>
+        <w:tblStyle w:val="17"/>
+        <w:tblW w:w="3966" w:type="dxa"/>
+        <w:tblInd w:w="0" w:type="dxa"/>
+        <w:tblBorders>
+          <w:top w:val="single" w:color="auto" w:sz="0" w:space="0"/>
+          <w:left w:val="single" w:color="auto" w:sz="0" w:space="0"/>
+          <w:bottom w:val="single" w:color="auto" w:sz="0" w:space="0"/>
+          <w:right w:val="single" w:color="auto" w:sz="0" w:space="0"/>
+          <w:insideH w:val="single" w:color="auto" w:sz="0" w:space="0"/>
+          <w:insideV w:val="single" w:color="auto" w:sz="0" w:space="0"/>
+        </w:tblBorders>
+        <w:tblLayout w:type="fixed"/>
+        <w:tblCellMar>
+          <w:top w:w="0" w:type="dxa"/>
+          <w:left w:w="108" w:type="dxa"/>
+          <w:bottom w:w="0" w:type="dxa"/>
+          <w:right w:w="108" w:type="dxa"/>
+        </w:tblCellMar>
+      </w:tblPr>
+      <w:tblGrid>
+        <w:gridCol w:w="1206"/>
+        <w:gridCol w:w="2760"/>
+      </w:tblGrid>
+      <w:tr>
+        <w:tblPrEx>
+          <w:tblBorders>
+            <w:top w:val="single" w:color="auto" w:sz="0" w:space="0"/>
+            <w:left w:val="single" w:color="auto" w:sz="0" w:space="0"/>
+            <w:bottom w:val="single" w:color="auto" w:sz="0" w:space="0"/>
+            <w:right w:val="single" w:color="auto" w:sz="0" w:space="0"/>
+            <w:insideH w:val="single" w:color="auto" w:sz="0" w:space="0"/>
+            <w:insideV w:val="single" w:color="auto" w:sz="0" w:space="0"/>
+          </w:tblBorders>
+          <w:tblLayout w:type="fixed"/>
+        </w:tblPrEx>
+        <w:trPr>
+          <w:trHeight w:val="270" w:hRule="atLeast"/>
+        </w:trPr>
+        <w:tc>
+          <w:tcPr>
+            <w:tcW w:w="1206" w:type="dxa"/>
+            <w:shd w:val="clear" w:color="auto" w:fill="D7D8D9"/>
+            <w:vAlign w:val="top"/>
+          </w:tcPr>
+          <w:p>
+            <w:r>
+              <w:t>参数</w:t>
+            </w:r>
+          </w:p>
+        </w:tc>
+        <w:tc>
+          <w:tcPr>
+            <w:tcW w:w="2760" w:type="dxa"/>
+            <w:shd w:val="clear" w:color="auto" w:fill="D7D8D9"/>
+            <w:vAlign w:val="top"/>
+          </w:tcPr>
+          <w:p>
+            <w:r>
+              <w:t>LBV, [EC], UBV</w:t>
+            </w:r>
+          </w:p>
+        </w:tc>
+      </w:tr>
+      <w:tr>
+        <w:tblPrEx>
+          <w:tblBorders>
+            <w:top w:val="single" w:color="auto" w:sz="0" w:space="0"/>
+            <w:left w:val="single" w:color="auto" w:sz="0" w:space="0"/>
+            <w:bottom w:val="single" w:color="auto" w:sz="0" w:space="0"/>
+            <w:right w:val="single" w:color="auto" w:sz="0" w:space="0"/>
+            <w:insideH w:val="single" w:color="auto" w:sz="0" w:space="0"/>
+            <w:insideV w:val="single" w:color="auto" w:sz="0" w:space="0"/>
+          </w:tblBorders>
+          <w:tblLayout w:type="fixed"/>
+        </w:tblPrEx>
+        <w:trPr>
+          <w:trHeight w:val="495" w:hRule="atLeast"/>
+        </w:trPr>
+        <w:tc>
+          <w:tcPr>
+            <w:tcW w:w="1206" w:type="dxa"/>
+            <w:vAlign w:val="top"/>
+          </w:tcPr>
+          <w:p>
+            <w:r>
+              <w:t>emotion</w:t>
+            </w:r>
+          </w:p>
+        </w:tc>
+        <w:tc>
+          <w:tcPr>
+            <w:tcW w:w="2760" w:type="dxa"/>
+            <w:vAlign w:val="top"/>
+          </w:tcPr>
+          <w:p>
+            <w:r>
+              <w:t>0-δ, [0, _,   100], 100+δ</w:t>
+            </w:r>
+          </w:p>
+        </w:tc>
+      </w:tr>
+      <w:tr>
+        <w:tblPrEx>
+          <w:tblBorders>
+            <w:top w:val="single" w:color="auto" w:sz="0" w:space="0"/>
+            <w:left w:val="single" w:color="auto" w:sz="0" w:space="0"/>
+            <w:bottom w:val="single" w:color="auto" w:sz="0" w:space="0"/>
+            <w:right w:val="single" w:color="auto" w:sz="0" w:space="0"/>
+            <w:insideH w:val="single" w:color="auto" w:sz="0" w:space="0"/>
+            <w:insideV w:val="single" w:color="auto" w:sz="0" w:space="0"/>
+          </w:tblBorders>
+          <w:tblLayout w:type="fixed"/>
+        </w:tblPrEx>
+        <w:trPr>
+          <w:trHeight w:val="495" w:hRule="atLeast"/>
+        </w:trPr>
+        <w:tc>
+          <w:tcPr>
+            <w:tcW w:w="1206" w:type="dxa"/>
+            <w:vAlign w:val="top"/>
+          </w:tcPr>
+          <w:p>
+            <w:r>
+              <w:t>gaze</w:t>
+            </w:r>
+          </w:p>
+        </w:tc>
+        <w:tc>
+          <w:tcPr>
+            <w:tcW w:w="2760" w:type="dxa"/>
+            <w:vAlign w:val="top"/>
+          </w:tcPr>
+          <w:p>
+            <w:r>
+              <w:t>-20-δ, [-20, 20], 20+δ</w:t>
+            </w:r>
+          </w:p>
+        </w:tc>
+      </w:tr>
+      <w:tr>
+        <w:tblPrEx>
+          <w:tblBorders>
+            <w:top w:val="single" w:color="auto" w:sz="0" w:space="0"/>
+            <w:left w:val="single" w:color="auto" w:sz="0" w:space="0"/>
+            <w:bottom w:val="single" w:color="auto" w:sz="0" w:space="0"/>
+            <w:right w:val="single" w:color="auto" w:sz="0" w:space="0"/>
+            <w:insideH w:val="single" w:color="auto" w:sz="0" w:space="0"/>
+            <w:insideV w:val="single" w:color="auto" w:sz="0" w:space="0"/>
+          </w:tblBorders>
+          <w:tblLayout w:type="fixed"/>
+        </w:tblPrEx>
+        <w:trPr>
+          <w:trHeight w:val="270" w:hRule="atLeast"/>
+        </w:trPr>
+        <w:tc>
+          <w:tcPr>
+            <w:tcW w:w="1206" w:type="dxa"/>
+            <w:vAlign w:val="top"/>
+          </w:tcPr>
+          <w:p>
+            <w:r>
+              <w:t>rate</w:t>
+            </w:r>
+          </w:p>
+        </w:tc>
+        <w:tc>
+          <w:tcPr>
+            <w:tcW w:w="2760" w:type="dxa"/>
+            <w:vAlign w:val="top"/>
+          </w:tcPr>
+          <w:p>
+            <w:r>
+              <w:t>0-δ, [0, 1], 1+δ</w:t>
+            </w:r>
+          </w:p>
+        </w:tc>
+      </w:tr>
+    </w:tbl>
+    <w:p>
+      <w:pPr>
+        <w:pStyle w:val="18"/>
+        <w:jc w:val="left"/>
+      </w:pPr>
+      <w:r>
+        <w:t>以下是全部的测试情景：</w:t>
+      </w:r>
+    </w:p>
+    <w:tbl>
+      <w:tblPr>
+        <w:tblStyle w:val="17"/>
+        <w:tblW w:w="7074" w:type="dxa"/>
+        <w:tblInd w:w="0" w:type="dxa"/>
+        <w:tblBorders>
+          <w:top w:val="single" w:color="auto" w:sz="0" w:space="0"/>
+          <w:left w:val="single" w:color="auto" w:sz="0" w:space="0"/>
+          <w:bottom w:val="single" w:color="auto" w:sz="0" w:space="0"/>
+          <w:right w:val="single" w:color="auto" w:sz="0" w:space="0"/>
+          <w:insideH w:val="single" w:color="auto" w:sz="0" w:space="0"/>
+          <w:insideV w:val="single" w:color="auto" w:sz="0" w:space="0"/>
+        </w:tblBorders>
+        <w:tblLayout w:type="fixed"/>
+        <w:tblCellMar>
+          <w:top w:w="0" w:type="dxa"/>
+          <w:left w:w="108" w:type="dxa"/>
+          <w:bottom w:w="0" w:type="dxa"/>
+          <w:right w:w="108" w:type="dxa"/>
+        </w:tblCellMar>
+      </w:tblPr>
+      <w:tblGrid>
+        <w:gridCol w:w="1072"/>
+        <w:gridCol w:w="1929"/>
+        <w:gridCol w:w="1929"/>
+        <w:gridCol w:w="1072"/>
+        <w:gridCol w:w="1072"/>
+      </w:tblGrid>
+      <w:tr>
+        <w:tblPrEx>
+          <w:tblBorders>
+            <w:top w:val="single" w:color="auto" w:sz="0" w:space="0"/>
+            <w:left w:val="single" w:color="auto" w:sz="0" w:space="0"/>
+            <w:bottom w:val="single" w:color="auto" w:sz="0" w:space="0"/>
+            <w:right w:val="single" w:color="auto" w:sz="0" w:space="0"/>
+            <w:insideH w:val="single" w:color="auto" w:sz="0" w:space="0"/>
+            <w:insideV w:val="single" w:color="auto" w:sz="0" w:space="0"/>
+          </w:tblBorders>
+          <w:tblLayout w:type="fixed"/>
+        </w:tblPrEx>
+        <w:trPr>
+          <w:trHeight w:val="270" w:hRule="atLeast"/>
+        </w:trPr>
+        <w:tc>
+          <w:tcPr>
+            <w:tcW w:w="1072" w:type="dxa"/>
+            <w:vAlign w:val="top"/>
+          </w:tcPr>
+          <w:p>
+            <w:pPr>
+              <w:jc w:val="left"/>
+            </w:pPr>
+          </w:p>
+        </w:tc>
+        <w:tc>
+          <w:tcPr>
+            <w:tcW w:w="4930" w:type="dxa"/>
+            <w:gridSpan w:val="3"/>
+            <w:shd w:val="clear" w:color="auto" w:fill="D7D8D9"/>
+            <w:vAlign w:val="top"/>
+          </w:tcPr>
+          <w:p>
+            <w:pPr>
+              <w:jc w:val="center"/>
+            </w:pPr>
+            <w:r>
+              <w:t>参数</w:t>
+            </w:r>
+          </w:p>
+        </w:tc>
+        <w:tc>
+          <w:tcPr>
+            <w:tcW w:w="1072" w:type="dxa"/>
+            <w:vAlign w:val="top"/>
+          </w:tcPr>
+          <w:p>
+            <w:pPr>
+              <w:jc w:val="left"/>
+            </w:pPr>
+          </w:p>
+        </w:tc>
+      </w:tr>
+      <w:tr>
+        <w:tblPrEx>
+          <w:tblBorders>
+            <w:top w:val="single" w:color="auto" w:sz="0" w:space="0"/>
+            <w:left w:val="single" w:color="auto" w:sz="0" w:space="0"/>
+            <w:bottom w:val="single" w:color="auto" w:sz="0" w:space="0"/>
+            <w:right w:val="single" w:color="auto" w:sz="0" w:space="0"/>
+            <w:insideH w:val="single" w:color="auto" w:sz="0" w:space="0"/>
+            <w:insideV w:val="single" w:color="auto" w:sz="0" w:space="0"/>
+          </w:tblBorders>
+          <w:tblLayout w:type="fixed"/>
+        </w:tblPrEx>
+        <w:trPr>
+          <w:trHeight w:val="270" w:hRule="atLeast"/>
+        </w:trPr>
+        <w:tc>
+          <w:tcPr>
+            <w:tcW w:w="1072" w:type="dxa"/>
+            <w:shd w:val="clear" w:color="auto" w:fill="D7D8D9"/>
+            <w:vAlign w:val="top"/>
+          </w:tcPr>
+          <w:p>
+            <w:r>
+              <w:t>测试情景</w:t>
+            </w:r>
+          </w:p>
+        </w:tc>
+        <w:tc>
+          <w:tcPr>
+            <w:tcW w:w="1929" w:type="dxa"/>
+            <w:shd w:val="clear" w:color="auto" w:fill="D7D8D9"/>
+            <w:vAlign w:val="top"/>
+          </w:tcPr>
+          <w:p>
+            <w:r>
+              <w:t>emotion</w:t>
+            </w:r>
+          </w:p>
+        </w:tc>
+        <w:tc>
+          <w:tcPr>
+            <w:tcW w:w="1929" w:type="dxa"/>
+            <w:shd w:val="clear" w:color="auto" w:fill="D7D8D9"/>
+            <w:vAlign w:val="top"/>
+          </w:tcPr>
+          <w:p>
+            <w:r>
+              <w:t>gaze</w:t>
+            </w:r>
+          </w:p>
+        </w:tc>
+        <w:tc>
+          <w:tcPr>
+            <w:tcW w:w="1072" w:type="dxa"/>
+            <w:shd w:val="clear" w:color="auto" w:fill="D7D8D9"/>
+            <w:vAlign w:val="top"/>
+          </w:tcPr>
+          <w:p>
+            <w:r>
+              <w:t>rate</w:t>
+            </w:r>
+          </w:p>
+        </w:tc>
+        <w:tc>
+          <w:tcPr>
+            <w:tcW w:w="1072" w:type="dxa"/>
+            <w:shd w:val="clear" w:color="auto" w:fill="D7D8D9"/>
+            <w:vAlign w:val="top"/>
+          </w:tcPr>
+          <w:p>
+            <w:r>
+              <w:t>结果</w:t>
+            </w:r>
+          </w:p>
+        </w:tc>
+      </w:tr>
+      <w:tr>
+        <w:tblPrEx>
+          <w:tblBorders>
+            <w:top w:val="single" w:color="auto" w:sz="0" w:space="0"/>
+            <w:left w:val="single" w:color="auto" w:sz="0" w:space="0"/>
+            <w:bottom w:val="single" w:color="auto" w:sz="0" w:space="0"/>
+            <w:right w:val="single" w:color="auto" w:sz="0" w:space="0"/>
+            <w:insideH w:val="single" w:color="auto" w:sz="0" w:space="0"/>
+            <w:insideV w:val="single" w:color="auto" w:sz="0" w:space="0"/>
+          </w:tblBorders>
+          <w:tblLayout w:type="fixed"/>
+        </w:tblPrEx>
+        <w:trPr>
+          <w:trHeight w:val="285" w:hRule="atLeast"/>
+        </w:trPr>
+        <w:tc>
+          <w:tcPr>
+            <w:tcW w:w="1072" w:type="dxa"/>
+            <w:vAlign w:val="top"/>
+          </w:tcPr>
+          <w:p>
+            <w:r>
+              <w:t>1</w:t>
+            </w:r>
+          </w:p>
+        </w:tc>
+        <w:tc>
+          <w:tcPr>
+            <w:tcW w:w="1929" w:type="dxa"/>
+            <w:vAlign w:val="top"/>
+          </w:tcPr>
+          <w:p>
+            <w:r>
+              <w:t>0</w:t>
+            </w:r>
+          </w:p>
+        </w:tc>
+        <w:tc>
+          <w:tcPr>
+            <w:tcW w:w="1929" w:type="dxa"/>
+            <w:vAlign w:val="top"/>
+          </w:tcPr>
+          <w:p>
+            <w:r>
+              <w:t>-20</w:t>
+            </w:r>
+          </w:p>
+        </w:tc>
+        <w:tc>
+          <w:tcPr>
+            <w:tcW w:w="1072" w:type="dxa"/>
+            <w:vAlign w:val="top"/>
+          </w:tcPr>
+          <w:p>
+            <w:r>
+              <w:t>0</w:t>
+            </w:r>
+          </w:p>
+        </w:tc>
+        <w:tc>
+          <w:tcPr>
+            <w:tcW w:w="1072" w:type="dxa"/>
+            <w:vAlign w:val="top"/>
+          </w:tcPr>
+          <w:p>
+            <w:r>
+              <w:t>success</w:t>
+            </w:r>
+          </w:p>
+        </w:tc>
+      </w:tr>
+      <w:tr>
+        <w:tblPrEx>
+          <w:tblBorders>
+            <w:top w:val="single" w:color="auto" w:sz="0" w:space="0"/>
+            <w:left w:val="single" w:color="auto" w:sz="0" w:space="0"/>
+            <w:bottom w:val="single" w:color="auto" w:sz="0" w:space="0"/>
+            <w:right w:val="single" w:color="auto" w:sz="0" w:space="0"/>
+            <w:insideH w:val="single" w:color="auto" w:sz="0" w:space="0"/>
+            <w:insideV w:val="single" w:color="auto" w:sz="0" w:space="0"/>
+          </w:tblBorders>
+          <w:tblLayout w:type="fixed"/>
+        </w:tblPrEx>
+        <w:trPr>
+          <w:trHeight w:val="270" w:hRule="atLeast"/>
+        </w:trPr>
+        <w:tc>
+          <w:tcPr>
+            <w:tcW w:w="1072" w:type="dxa"/>
+            <w:vAlign w:val="top"/>
+          </w:tcPr>
+          <w:p>
+            <w:r>
+              <w:t>2</w:t>
+            </w:r>
+          </w:p>
+        </w:tc>
+        <w:tc>
+          <w:tcPr>
+            <w:tcW w:w="1929" w:type="dxa"/>
+            <w:vAlign w:val="top"/>
+          </w:tcPr>
+          <w:p>
+            <w:r>
+              <w:t>100</w:t>
+            </w:r>
+          </w:p>
+        </w:tc>
+        <w:tc>
+          <w:tcPr>
+            <w:tcW w:w="1929" w:type="dxa"/>
+            <w:vAlign w:val="top"/>
+          </w:tcPr>
+          <w:p>
+            <w:r>
+              <w:t>20</w:t>
+            </w:r>
+          </w:p>
+        </w:tc>
+        <w:tc>
+          <w:tcPr>
+            <w:tcW w:w="1072" w:type="dxa"/>
+            <w:vAlign w:val="top"/>
+          </w:tcPr>
+          <w:p>
+            <w:r>
+              <w:t>1</w:t>
+            </w:r>
+          </w:p>
+        </w:tc>
+        <w:tc>
+          <w:tcPr>
+            <w:tcW w:w="1072" w:type="dxa"/>
+            <w:vAlign w:val="top"/>
+          </w:tcPr>
+          <w:p>
+            <w:r>
+              <w:t>success</w:t>
+            </w:r>
+          </w:p>
+        </w:tc>
+      </w:tr>
+      <w:tr>
+        <w:tblPrEx>
+          <w:tblBorders>
+            <w:top w:val="single" w:color="auto" w:sz="0" w:space="0"/>
+            <w:left w:val="single" w:color="auto" w:sz="0" w:space="0"/>
+            <w:bottom w:val="single" w:color="auto" w:sz="0" w:space="0"/>
+            <w:right w:val="single" w:color="auto" w:sz="0" w:space="0"/>
+            <w:insideH w:val="single" w:color="auto" w:sz="0" w:space="0"/>
+            <w:insideV w:val="single" w:color="auto" w:sz="0" w:space="0"/>
+          </w:tblBorders>
+          <w:tblLayout w:type="fixed"/>
+        </w:tblPrEx>
+        <w:trPr>
+          <w:trHeight w:val="270" w:hRule="atLeast"/>
+        </w:trPr>
+        <w:tc>
+          <w:tcPr>
+            <w:tcW w:w="1072" w:type="dxa"/>
+            <w:vAlign w:val="top"/>
+          </w:tcPr>
+          <w:p>
+            <w:r>
+              <w:t>3</w:t>
+            </w:r>
+          </w:p>
+        </w:tc>
+        <w:tc>
+          <w:tcPr>
+            <w:tcW w:w="1929" w:type="dxa"/>
+            <w:vAlign w:val="top"/>
+          </w:tcPr>
+          <w:p>
+            <w:r>
+              <w:t>-0.01</w:t>
+            </w:r>
+          </w:p>
+        </w:tc>
+        <w:tc>
+          <w:tcPr>
+            <w:tcW w:w="1929" w:type="dxa"/>
+            <w:vAlign w:val="top"/>
+          </w:tcPr>
+          <w:p>
+            <w:r>
+              <w:t>-20.01</w:t>
+            </w:r>
+          </w:p>
+        </w:tc>
+        <w:tc>
+          <w:tcPr>
+            <w:tcW w:w="1072" w:type="dxa"/>
+            <w:vAlign w:val="top"/>
+          </w:tcPr>
+          <w:p>
+            <w:r>
+              <w:t>-0.01</w:t>
+            </w:r>
+          </w:p>
+        </w:tc>
+        <w:tc>
+          <w:tcPr>
+            <w:tcW w:w="1072" w:type="dxa"/>
+            <w:vAlign w:val="top"/>
+          </w:tcPr>
+          <w:p>
+            <w:r>
+              <w:t>invalid</w:t>
+            </w:r>
+          </w:p>
+        </w:tc>
+      </w:tr>
+      <w:tr>
+        <w:tblPrEx>
+          <w:tblBorders>
+            <w:top w:val="single" w:color="auto" w:sz="0" w:space="0"/>
+            <w:left w:val="single" w:color="auto" w:sz="0" w:space="0"/>
+            <w:bottom w:val="single" w:color="auto" w:sz="0" w:space="0"/>
+            <w:right w:val="single" w:color="auto" w:sz="0" w:space="0"/>
+            <w:insideH w:val="single" w:color="auto" w:sz="0" w:space="0"/>
+            <w:insideV w:val="single" w:color="auto" w:sz="0" w:space="0"/>
+          </w:tblBorders>
+          <w:tblLayout w:type="fixed"/>
+        </w:tblPrEx>
+        <w:trPr>
+          <w:trHeight w:val="270" w:hRule="atLeast"/>
+        </w:trPr>
+        <w:tc>
+          <w:tcPr>
+            <w:tcW w:w="1072" w:type="dxa"/>
+            <w:vAlign w:val="top"/>
+          </w:tcPr>
+          <w:p>
+            <w:r>
+              <w:t>4</w:t>
+            </w:r>
+          </w:p>
+        </w:tc>
+        <w:tc>
+          <w:tcPr>
+            <w:tcW w:w="1929" w:type="dxa"/>
+            <w:vAlign w:val="top"/>
+          </w:tcPr>
+          <w:p>
+            <w:r>
+              <w:t>0.01</w:t>
+            </w:r>
+          </w:p>
+        </w:tc>
+        <w:tc>
+          <w:tcPr>
+            <w:tcW w:w="1929" w:type="dxa"/>
+            <w:vAlign w:val="top"/>
+          </w:tcPr>
+          <w:p>
+            <w:r>
+              <w:t>-19.99</w:t>
+            </w:r>
+          </w:p>
+        </w:tc>
+        <w:tc>
+          <w:tcPr>
+            <w:tcW w:w="1072" w:type="dxa"/>
+            <w:vAlign w:val="top"/>
+          </w:tcPr>
+          <w:p>
+            <w:r>
+              <w:t>0.01</w:t>
+            </w:r>
+          </w:p>
+        </w:tc>
+        <w:tc>
+          <w:tcPr>
+            <w:tcW w:w="1072" w:type="dxa"/>
+            <w:vAlign w:val="top"/>
+          </w:tcPr>
+          <w:p>
+            <w:r>
+              <w:t>success</w:t>
+            </w:r>
+          </w:p>
+        </w:tc>
+      </w:tr>
+      <w:tr>
+        <w:tblPrEx>
+          <w:tblBorders>
+            <w:top w:val="single" w:color="auto" w:sz="0" w:space="0"/>
+            <w:left w:val="single" w:color="auto" w:sz="0" w:space="0"/>
+            <w:bottom w:val="single" w:color="auto" w:sz="0" w:space="0"/>
+            <w:right w:val="single" w:color="auto" w:sz="0" w:space="0"/>
+            <w:insideH w:val="single" w:color="auto" w:sz="0" w:space="0"/>
+            <w:insideV w:val="single" w:color="auto" w:sz="0" w:space="0"/>
+          </w:tblBorders>
+          <w:tblLayout w:type="fixed"/>
+        </w:tblPrEx>
+        <w:trPr>
+          <w:trHeight w:val="270" w:hRule="atLeast"/>
+        </w:trPr>
+        <w:tc>
+          <w:tcPr>
+            <w:tcW w:w="1072" w:type="dxa"/>
+            <w:vAlign w:val="top"/>
+          </w:tcPr>
+          <w:p>
+            <w:r>
+              <w:t>5</w:t>
+            </w:r>
+          </w:p>
+        </w:tc>
+        <w:tc>
+          <w:tcPr>
+            <w:tcW w:w="1929" w:type="dxa"/>
+            <w:vAlign w:val="top"/>
+          </w:tcPr>
+          <w:p>
+            <w:r>
+              <w:t>100.01</w:t>
+            </w:r>
+          </w:p>
+        </w:tc>
+        <w:tc>
+          <w:tcPr>
+            <w:tcW w:w="1929" w:type="dxa"/>
+            <w:vAlign w:val="top"/>
+          </w:tcPr>
+          <w:p>
+            <w:r>
+              <w:t>20.01</w:t>
+            </w:r>
+          </w:p>
+        </w:tc>
+        <w:tc>
+          <w:tcPr>
+            <w:tcW w:w="1072" w:type="dxa"/>
+            <w:vAlign w:val="top"/>
+          </w:tcPr>
+          <w:p>
+            <w:r>
+              <w:t>1.01</w:t>
+            </w:r>
+          </w:p>
+        </w:tc>
+        <w:tc>
+          <w:tcPr>
+            <w:tcW w:w="1072" w:type="dxa"/>
+            <w:vAlign w:val="top"/>
+          </w:tcPr>
+          <w:p>
+            <w:r>
+              <w:t>invalid</w:t>
+            </w:r>
+          </w:p>
+        </w:tc>
+      </w:tr>
+      <w:tr>
+        <w:tblPrEx>
+          <w:tblBorders>
+            <w:top w:val="single" w:color="auto" w:sz="0" w:space="0"/>
+            <w:left w:val="single" w:color="auto" w:sz="0" w:space="0"/>
+            <w:bottom w:val="single" w:color="auto" w:sz="0" w:space="0"/>
+            <w:right w:val="single" w:color="auto" w:sz="0" w:space="0"/>
+            <w:insideH w:val="single" w:color="auto" w:sz="0" w:space="0"/>
+            <w:insideV w:val="single" w:color="auto" w:sz="0" w:space="0"/>
+          </w:tblBorders>
+          <w:tblLayout w:type="fixed"/>
+        </w:tblPrEx>
+        <w:trPr>
+          <w:trHeight w:val="270" w:hRule="atLeast"/>
+        </w:trPr>
+        <w:tc>
+          <w:tcPr>
+            <w:tcW w:w="1072" w:type="dxa"/>
+            <w:vAlign w:val="top"/>
+          </w:tcPr>
+          <w:p>
+            <w:r>
+              <w:t>6</w:t>
+            </w:r>
+          </w:p>
+        </w:tc>
+        <w:tc>
+          <w:tcPr>
+            <w:tcW w:w="1929" w:type="dxa"/>
+            <w:vAlign w:val="top"/>
+          </w:tcPr>
+          <w:p>
+            <w:r>
+              <w:t>99.99</w:t>
+            </w:r>
+          </w:p>
+        </w:tc>
+        <w:tc>
+          <w:tcPr>
+            <w:tcW w:w="1929" w:type="dxa"/>
+            <w:vAlign w:val="top"/>
+          </w:tcPr>
+          <w:p>
+            <w:r>
+              <w:t>19.99</w:t>
+            </w:r>
+          </w:p>
+        </w:tc>
+        <w:tc>
+          <w:tcPr>
+            <w:tcW w:w="1072" w:type="dxa"/>
+            <w:vAlign w:val="top"/>
+          </w:tcPr>
+          <w:p>
+            <w:r>
+              <w:t>0.99</w:t>
+            </w:r>
+          </w:p>
+        </w:tc>
+        <w:tc>
+          <w:tcPr>
+            <w:tcW w:w="1072" w:type="dxa"/>
+            <w:vAlign w:val="top"/>
+          </w:tcPr>
+          <w:p>
+            <w:r>
+              <w:t>success</w:t>
+            </w:r>
+          </w:p>
+        </w:tc>
+      </w:tr>
+      <w:tr>
+        <w:tblPrEx>
+          <w:tblBorders>
+            <w:top w:val="single" w:color="auto" w:sz="0" w:space="0"/>
+            <w:left w:val="single" w:color="auto" w:sz="0" w:space="0"/>
+            <w:bottom w:val="single" w:color="auto" w:sz="0" w:space="0"/>
+            <w:right w:val="single" w:color="auto" w:sz="0" w:space="0"/>
+            <w:insideH w:val="single" w:color="auto" w:sz="0" w:space="0"/>
+            <w:insideV w:val="single" w:color="auto" w:sz="0" w:space="0"/>
+          </w:tblBorders>
+          <w:tblLayout w:type="fixed"/>
+        </w:tblPrEx>
+        <w:trPr>
+          <w:trHeight w:val="270" w:hRule="atLeast"/>
+        </w:trPr>
+        <w:tc>
+          <w:tcPr>
+            <w:tcW w:w="1072" w:type="dxa"/>
+            <w:vAlign w:val="top"/>
+          </w:tcPr>
+          <w:p>
+            <w:r>
+              <w:t>7</w:t>
+            </w:r>
+          </w:p>
+        </w:tc>
+        <w:tc>
+          <w:tcPr>
+            <w:tcW w:w="1929" w:type="dxa"/>
+            <w:vAlign w:val="top"/>
+          </w:tcPr>
+          <w:p>
+            <w:r>
+              <w:t>0.01</w:t>
+            </w:r>
+          </w:p>
+        </w:tc>
+        <w:tc>
+          <w:tcPr>
+            <w:tcW w:w="1929" w:type="dxa"/>
+            <w:vAlign w:val="top"/>
+          </w:tcPr>
+          <w:p>
+            <w:r>
+              <w:t>20.01</w:t>
+            </w:r>
+          </w:p>
+        </w:tc>
+        <w:tc>
+          <w:tcPr>
+            <w:tcW w:w="1072" w:type="dxa"/>
+            <w:vAlign w:val="top"/>
+          </w:tcPr>
+          <w:p>
+            <w:r>
+              <w:t>0.99</w:t>
+            </w:r>
+          </w:p>
+        </w:tc>
+        <w:tc>
+          <w:tcPr>
+            <w:tcW w:w="1072" w:type="dxa"/>
+            <w:vAlign w:val="top"/>
+          </w:tcPr>
+          <w:p>
+            <w:r>
+              <w:t>invalid</w:t>
+            </w:r>
+          </w:p>
+        </w:tc>
+      </w:tr>
+      <w:tr>
+        <w:tblPrEx>
+          <w:tblBorders>
+            <w:top w:val="single" w:color="auto" w:sz="0" w:space="0"/>
+            <w:left w:val="single" w:color="auto" w:sz="0" w:space="0"/>
+            <w:bottom w:val="single" w:color="auto" w:sz="0" w:space="0"/>
+            <w:right w:val="single" w:color="auto" w:sz="0" w:space="0"/>
+            <w:insideH w:val="single" w:color="auto" w:sz="0" w:space="0"/>
+            <w:insideV w:val="single" w:color="auto" w:sz="0" w:space="0"/>
+          </w:tblBorders>
+          <w:tblLayout w:type="fixed"/>
+        </w:tblPrEx>
+        <w:trPr>
+          <w:trHeight w:val="270" w:hRule="atLeast"/>
+        </w:trPr>
+        <w:tc>
+          <w:tcPr>
+            <w:tcW w:w="1072" w:type="dxa"/>
+            <w:vAlign w:val="top"/>
+          </w:tcPr>
+          <w:p>
+            <w:r>
+              <w:t>8</w:t>
+            </w:r>
+          </w:p>
+        </w:tc>
+        <w:tc>
+          <w:tcPr>
+            <w:tcW w:w="1929" w:type="dxa"/>
+            <w:vAlign w:val="top"/>
+          </w:tcPr>
+          <w:p>
+            <w:r>
+              <w:t>99.99</w:t>
+            </w:r>
+          </w:p>
+        </w:tc>
+        <w:tc>
+          <w:tcPr>
+            <w:tcW w:w="1929" w:type="dxa"/>
+            <w:vAlign w:val="top"/>
+          </w:tcPr>
+          <w:p>
+            <w:r>
+              <w:t>-19.99</w:t>
+            </w:r>
+          </w:p>
+        </w:tc>
+        <w:tc>
+          <w:tcPr>
+            <w:tcW w:w="1072" w:type="dxa"/>
+            <w:vAlign w:val="top"/>
+          </w:tcPr>
+          <w:p>
+            <w:r>
+              <w:t>1.01</w:t>
+            </w:r>
+          </w:p>
+        </w:tc>
+        <w:tc>
+          <w:tcPr>
+            <w:tcW w:w="1072" w:type="dxa"/>
+            <w:vAlign w:val="top"/>
+          </w:tcPr>
+          <w:p>
+            <w:r>
+              <w:t>invalid</w:t>
+            </w:r>
+          </w:p>
+        </w:tc>
+      </w:tr>
+      <w:tr>
+        <w:tblPrEx>
+          <w:tblBorders>
+            <w:top w:val="single" w:color="auto" w:sz="0" w:space="0"/>
+            <w:left w:val="single" w:color="auto" w:sz="0" w:space="0"/>
+            <w:bottom w:val="single" w:color="auto" w:sz="0" w:space="0"/>
+            <w:right w:val="single" w:color="auto" w:sz="0" w:space="0"/>
+            <w:insideH w:val="single" w:color="auto" w:sz="0" w:space="0"/>
+            <w:insideV w:val="single" w:color="auto" w:sz="0" w:space="0"/>
+          </w:tblBorders>
+          <w:tblLayout w:type="fixed"/>
+        </w:tblPrEx>
+        <w:trPr>
+          <w:trHeight w:val="270" w:hRule="atLeast"/>
+        </w:trPr>
+        <w:tc>
+          <w:tcPr>
+            <w:tcW w:w="1072" w:type="dxa"/>
+            <w:vAlign w:val="top"/>
+          </w:tcPr>
+          <w:p>
+            <w:r>
+              <w:t>...</w:t>
+            </w:r>
+          </w:p>
+        </w:tc>
+        <w:tc>
+          <w:tcPr>
+            <w:tcW w:w="1929" w:type="dxa"/>
+            <w:vAlign w:val="top"/>
+          </w:tcPr>
+          <w:p>
+            <w:r>
+              <w:t>...</w:t>
+            </w:r>
+          </w:p>
+        </w:tc>
+        <w:tc>
+          <w:tcPr>
+            <w:tcW w:w="1929" w:type="dxa"/>
+            <w:vAlign w:val="top"/>
+          </w:tcPr>
+          <w:p>
+            <w:r>
+              <w:t>...</w:t>
+            </w:r>
+          </w:p>
+        </w:tc>
+        <w:tc>
+          <w:tcPr>
+            <w:tcW w:w="1072" w:type="dxa"/>
+            <w:vAlign w:val="top"/>
+          </w:tcPr>
+          <w:p>
+            <w:r>
+              <w:t>...</w:t>
+            </w:r>
+          </w:p>
+        </w:tc>
+        <w:tc>
+          <w:tcPr>
+            <w:tcW w:w="1072" w:type="dxa"/>
+            <w:vAlign w:val="top"/>
+          </w:tcPr>
+          <w:p>
+            <w:r>
+              <w:t>...</w:t>
+            </w:r>
+          </w:p>
+        </w:tc>
+      </w:tr>
+    </w:tbl>
+    <w:p>
+      <w:pPr>
+        <w:pStyle w:val="22"/>
+        <w:jc w:val="left"/>
+      </w:pPr>
+    </w:p>
+    <w:p>
+      <w:pPr>
+        <w:pStyle w:val="22"/>
+        <w:jc w:val="left"/>
+      </w:pPr>
+    </w:p>
+    <w:p>
+      <w:pPr>
+        <w:pStyle w:val="22"/>
+        <w:jc w:val="left"/>
+      </w:pPr>
+    </w:p>
+    <w:p>
+      <w:pPr>
+        <w:pStyle w:val="22"/>
+        <w:jc w:val="left"/>
+      </w:pPr>
+    </w:p>
+    <w:p>
+      <w:pPr>
+        <w:pStyle w:val="22"/>
+        <w:jc w:val="left"/>
+      </w:pPr>
+    </w:p>
+    <w:p>
+      <w:pPr>
+        <w:pStyle w:val="22"/>
+        <w:jc w:val="left"/>
+      </w:pPr>
+    </w:p>
+    <w:p>
+      <w:pPr>
+        <w:pStyle w:val="22"/>
+        <w:jc w:val="left"/>
+        <w:rPr>
+          <w:lang w:val="en-US"/>
+        </w:rPr>
+      </w:pPr>
+      <w:r>
+        <w:t xml:space="preserve">4.3 </w:t>
+      </w:r>
+      <w:r>
+        <w:t>对usr 模块进行白盒测试</w:t>
+      </w:r>
+    </w:p>
+    <w:p>
+      <w:pPr>
+        <w:pStyle w:val="18"/>
+        <w:jc w:val="left"/>
+      </w:pPr>
+      <w:r>
+        <w:t>我们队usr模块进行白盒测试，由于这个模块没有太多输入数据，我们没有很多测试情景。以下是测试的流程图：</w:t>
+      </w:r>
+    </w:p>
+    <w:p>
+      <w:pPr>
+        <w:pStyle w:val="18"/>
+        <w:jc w:val="left"/>
+      </w:pPr>
+    </w:p>
+    <w:p>
+      <w:pPr>
+        <w:pStyle w:val="18"/>
+        <w:jc w:val="left"/>
+        <w:rPr>
+          <w:b/>
+          <w:bCs/>
+          <w:sz w:val="32"/>
+          <w:szCs w:val="32"/>
+        </w:rPr>
+      </w:pPr>
+      <w:r>
+        <w:rPr>
+          <w:b/>
+          <w:bCs/>
+          <w:sz w:val="32"/>
+          <w:szCs w:val="32"/>
+        </w:rPr>
+        <w:t>Get user info:</w:t>
+      </w:r>
+    </w:p>
+    <w:p>
+      <w:pPr>
+        <w:pStyle w:val="18"/>
+        <w:jc w:val="left"/>
+      </w:pPr>
+      <w:r>
+        <w:drawing>
+          <wp:inline distT="0" distB="0" distL="0" distR="0">
+            <wp:extent cx="5215890" cy="5138420"/>
+            <wp:effectExtent l="0" t="0" r="16510" b="17780"/>
+            <wp:docPr id="4" name="Drawing 3" descr="图片"/>
+            <wp:cNvGraphicFramePr>
+              <a:graphicFrameLocks xmlns:a="http://schemas.openxmlformats.org/drawingml/2006/main" noChangeAspect="1"/>
+            </wp:cNvGraphicFramePr>
+            <a:graphic xmlns:a="http://schemas.openxmlformats.org/drawingml/2006/main">
+              <a:graphicData uri="http://schemas.openxmlformats.org/drawingml/2006/picture">
+                <pic:pic xmlns:pic="http://schemas.openxmlformats.org/drawingml/2006/picture">
+                  <pic:nvPicPr>
+                    <pic:cNvPr id="4" name="Drawing 3" descr="图片"/>
+                    <pic:cNvPicPr>
+                      <a:picLocks noChangeAspect="1"/>
+                    </pic:cNvPicPr>
+                  </pic:nvPicPr>
+                  <pic:blipFill>
+                    <a:blip r:embed="rId4"/>
+                    <a:stretch>
+                      <a:fillRect/>
+                    </a:stretch>
+                  </pic:blipFill>
+                  <pic:spPr>
+                    <a:xfrm>
+                      <a:off x="0" y="0"/>
+                      <a:ext cx="5216017" cy="5138857"/>
+                    </a:xfrm>
+                    <a:prstGeom prst="rect">
+                      <a:avLst/>
+                    </a:prstGeom>
+                  </pic:spPr>
+                </pic:pic>
+              </a:graphicData>
+            </a:graphic>
+          </wp:inline>
+        </w:drawing>
+      </w:r>
+    </w:p>
+    <w:p>
+      <w:pPr>
+        <w:pStyle w:val="18"/>
+        <w:jc w:val="left"/>
+      </w:pPr>
+    </w:p>
+    <w:tbl>
+      <w:tblPr>
+        <w:tblStyle w:val="17"/>
+        <w:tblW w:w="5694" w:type="dxa"/>
+        <w:tblInd w:w="0" w:type="dxa"/>
+        <w:tblBorders>
+          <w:top w:val="single" w:color="auto" w:sz="0" w:space="0"/>
+          <w:left w:val="single" w:color="auto" w:sz="0" w:space="0"/>
+          <w:bottom w:val="single" w:color="auto" w:sz="0" w:space="0"/>
+          <w:right w:val="single" w:color="auto" w:sz="0" w:space="0"/>
+          <w:insideH w:val="single" w:color="auto" w:sz="0" w:space="0"/>
+          <w:insideV w:val="single" w:color="auto" w:sz="0" w:space="0"/>
+        </w:tblBorders>
+        <w:tblLayout w:type="fixed"/>
+        <w:tblCellMar>
+          <w:top w:w="0" w:type="dxa"/>
+          <w:left w:w="108" w:type="dxa"/>
+          <w:bottom w:w="0" w:type="dxa"/>
+          <w:right w:w="108" w:type="dxa"/>
+        </w:tblCellMar>
+      </w:tblPr>
+      <w:tblGrid>
+        <w:gridCol w:w="1902"/>
+        <w:gridCol w:w="3792"/>
+      </w:tblGrid>
+      <w:tr>
+        <w:tblPrEx>
+          <w:tblBorders>
+            <w:top w:val="single" w:color="auto" w:sz="0" w:space="0"/>
+            <w:left w:val="single" w:color="auto" w:sz="0" w:space="0"/>
+            <w:bottom w:val="single" w:color="auto" w:sz="0" w:space="0"/>
+            <w:right w:val="single" w:color="auto" w:sz="0" w:space="0"/>
+            <w:insideH w:val="single" w:color="auto" w:sz="0" w:space="0"/>
+            <w:insideV w:val="single" w:color="auto" w:sz="0" w:space="0"/>
+          </w:tblBorders>
+          <w:tblLayout w:type="fixed"/>
+        </w:tblPrEx>
+        <w:trPr>
+          <w:trHeight w:val="270" w:hRule="atLeast"/>
+        </w:trPr>
+        <w:tc>
+          <w:tcPr>
+            <w:tcW w:w="1902" w:type="dxa"/>
+            <w:shd w:val="clear" w:color="auto" w:fill="D7D8D9"/>
+            <w:vAlign w:val="top"/>
+          </w:tcPr>
+          <w:p>
+            <w:r>
+              <w:t>NO.</w:t>
+            </w:r>
+          </w:p>
+        </w:tc>
+        <w:tc>
+          <w:tcPr>
+            <w:tcW w:w="3792" w:type="dxa"/>
+            <w:shd w:val="clear" w:color="auto" w:fill="D7D8D9"/>
+            <w:vAlign w:val="top"/>
+          </w:tcPr>
+          <w:p>
+            <w:r>
+              <w:t>Test case 1-1</w:t>
+            </w:r>
+          </w:p>
+        </w:tc>
+      </w:tr>
+      <w:tr>
+        <w:tblPrEx>
+          <w:tblBorders>
+            <w:top w:val="single" w:color="auto" w:sz="0" w:space="0"/>
+            <w:left w:val="single" w:color="auto" w:sz="0" w:space="0"/>
+            <w:bottom w:val="single" w:color="auto" w:sz="0" w:space="0"/>
+            <w:right w:val="single" w:color="auto" w:sz="0" w:space="0"/>
+            <w:insideH w:val="single" w:color="auto" w:sz="0" w:space="0"/>
+            <w:insideV w:val="single" w:color="auto" w:sz="0" w:space="0"/>
+          </w:tblBorders>
+          <w:tblLayout w:type="fixed"/>
+        </w:tblPrEx>
+        <w:trPr>
+          <w:trHeight w:val="495" w:hRule="atLeast"/>
+        </w:trPr>
+        <w:tc>
+          <w:tcPr>
+            <w:tcW w:w="1902" w:type="dxa"/>
+            <w:vAlign w:val="top"/>
+          </w:tcPr>
+          <w:p>
+            <w:r>
+              <w:t>Functional module</w:t>
+            </w:r>
+          </w:p>
+        </w:tc>
+        <w:tc>
+          <w:tcPr>
+            <w:tcW w:w="3792" w:type="dxa"/>
+            <w:vAlign w:val="top"/>
+          </w:tcPr>
+          <w:p>
+            <w:r>
+              <w:t>User module</w:t>
+            </w:r>
+          </w:p>
+        </w:tc>
+      </w:tr>
+      <w:tr>
+        <w:tblPrEx>
+          <w:tblBorders>
+            <w:top w:val="single" w:color="auto" w:sz="0" w:space="0"/>
+            <w:left w:val="single" w:color="auto" w:sz="0" w:space="0"/>
+            <w:bottom w:val="single" w:color="auto" w:sz="0" w:space="0"/>
+            <w:right w:val="single" w:color="auto" w:sz="0" w:space="0"/>
+            <w:insideH w:val="single" w:color="auto" w:sz="0" w:space="0"/>
+            <w:insideV w:val="single" w:color="auto" w:sz="0" w:space="0"/>
+          </w:tblBorders>
+          <w:tblLayout w:type="fixed"/>
+        </w:tblPrEx>
+        <w:trPr>
+          <w:trHeight w:val="510" w:hRule="atLeast"/>
+        </w:trPr>
+        <w:tc>
+          <w:tcPr>
+            <w:tcW w:w="1902" w:type="dxa"/>
+            <w:vAlign w:val="top"/>
+          </w:tcPr>
+          <w:p>
+            <w:r>
+              <w:t>Case title</w:t>
+            </w:r>
+          </w:p>
+        </w:tc>
+        <w:tc>
+          <w:tcPr>
+            <w:tcW w:w="3792" w:type="dxa"/>
+            <w:vAlign w:val="top"/>
+          </w:tcPr>
+          <w:p>
+            <w:pPr>
+              <w:jc w:val="left"/>
+            </w:pPr>
+            <w:r>
+              <w:t xml:space="preserve">Test the input of invalid login </w:t>
+            </w:r>
+          </w:p>
+        </w:tc>
+      </w:tr>
+      <w:tr>
+        <w:tblPrEx>
+          <w:tblBorders>
+            <w:top w:val="single" w:color="auto" w:sz="0" w:space="0"/>
+            <w:left w:val="single" w:color="auto" w:sz="0" w:space="0"/>
+            <w:bottom w:val="single" w:color="auto" w:sz="0" w:space="0"/>
+            <w:right w:val="single" w:color="auto" w:sz="0" w:space="0"/>
+            <w:insideH w:val="single" w:color="auto" w:sz="0" w:space="0"/>
+            <w:insideV w:val="single" w:color="auto" w:sz="0" w:space="0"/>
+          </w:tblBorders>
+          <w:tblLayout w:type="fixed"/>
+        </w:tblPrEx>
+        <w:trPr>
+          <w:trHeight w:val="270" w:hRule="atLeast"/>
+        </w:trPr>
+        <w:tc>
+          <w:tcPr>
+            <w:tcW w:w="1902" w:type="dxa"/>
+            <w:vAlign w:val="top"/>
+          </w:tcPr>
+          <w:p>
+            <w:r>
+              <w:t>Prerequisite</w:t>
+            </w:r>
+          </w:p>
+        </w:tc>
+        <w:tc>
+          <w:tcPr>
+            <w:tcW w:w="3792" w:type="dxa"/>
+            <w:vAlign w:val="top"/>
+          </w:tcPr>
+          <w:p>
+            <w:pPr>
+              <w:jc w:val="left"/>
+            </w:pPr>
+            <w:r>
+              <w:t>Users input user name and password</w:t>
+            </w:r>
+          </w:p>
+        </w:tc>
+      </w:tr>
+      <w:tr>
+        <w:tblPrEx>
+          <w:tblBorders>
+            <w:top w:val="single" w:color="auto" w:sz="0" w:space="0"/>
+            <w:left w:val="single" w:color="auto" w:sz="0" w:space="0"/>
+            <w:bottom w:val="single" w:color="auto" w:sz="0" w:space="0"/>
+            <w:right w:val="single" w:color="auto" w:sz="0" w:space="0"/>
+            <w:insideH w:val="single" w:color="auto" w:sz="0" w:space="0"/>
+            <w:insideV w:val="single" w:color="auto" w:sz="0" w:space="0"/>
+          </w:tblBorders>
+          <w:tblLayout w:type="fixed"/>
+        </w:tblPrEx>
+        <w:trPr>
+          <w:trHeight w:val="270" w:hRule="atLeast"/>
+        </w:trPr>
+        <w:tc>
+          <w:tcPr>
+            <w:tcW w:w="1902" w:type="dxa"/>
+            <w:vAlign w:val="top"/>
+          </w:tcPr>
+          <w:p>
+            <w:pPr>
+              <w:jc w:val="left"/>
+            </w:pPr>
+            <w:r>
+              <w:t>Testing procedure</w:t>
+            </w:r>
+          </w:p>
+        </w:tc>
+        <w:tc>
+          <w:tcPr>
+            <w:tcW w:w="3792" w:type="dxa"/>
+            <w:vAlign w:val="top"/>
+          </w:tcPr>
+          <w:p>
+            <w:pPr>
+              <w:jc w:val="left"/>
+            </w:pPr>
+          </w:p>
+        </w:tc>
+      </w:tr>
+      <w:tr>
+        <w:tblPrEx>
+          <w:tblBorders>
+            <w:top w:val="single" w:color="auto" w:sz="0" w:space="0"/>
+            <w:left w:val="single" w:color="auto" w:sz="0" w:space="0"/>
+            <w:bottom w:val="single" w:color="auto" w:sz="0" w:space="0"/>
+            <w:right w:val="single" w:color="auto" w:sz="0" w:space="0"/>
+            <w:insideH w:val="single" w:color="auto" w:sz="0" w:space="0"/>
+            <w:insideV w:val="single" w:color="auto" w:sz="0" w:space="0"/>
+          </w:tblBorders>
+          <w:tblLayout w:type="fixed"/>
+        </w:tblPrEx>
+        <w:trPr>
+          <w:trHeight w:val="270" w:hRule="atLeast"/>
+        </w:trPr>
+        <w:tc>
+          <w:tcPr>
+            <w:tcW w:w="1902" w:type="dxa"/>
+            <w:vAlign w:val="top"/>
+          </w:tcPr>
+          <w:p>
+            <w:pPr>
+              <w:jc w:val="left"/>
+            </w:pPr>
+            <w:r>
+              <w:t>Expected results</w:t>
+            </w:r>
+          </w:p>
+        </w:tc>
+        <w:tc>
+          <w:tcPr>
+            <w:tcW w:w="3792" w:type="dxa"/>
+            <w:vAlign w:val="top"/>
+          </w:tcPr>
+          <w:p>
+            <w:pPr>
+              <w:jc w:val="left"/>
+            </w:pPr>
+          </w:p>
+        </w:tc>
+      </w:tr>
+      <w:tr>
+        <w:tblPrEx>
+          <w:tblBorders>
+            <w:top w:val="single" w:color="auto" w:sz="0" w:space="0"/>
+            <w:left w:val="single" w:color="auto" w:sz="0" w:space="0"/>
+            <w:bottom w:val="single" w:color="auto" w:sz="0" w:space="0"/>
+            <w:right w:val="single" w:color="auto" w:sz="0" w:space="0"/>
+            <w:insideH w:val="single" w:color="auto" w:sz="0" w:space="0"/>
+            <w:insideV w:val="single" w:color="auto" w:sz="0" w:space="0"/>
+          </w:tblBorders>
+          <w:tblLayout w:type="fixed"/>
+        </w:tblPrEx>
+        <w:trPr>
+          <w:trHeight w:val="270" w:hRule="atLeast"/>
+        </w:trPr>
+        <w:tc>
+          <w:tcPr>
+            <w:tcW w:w="1902" w:type="dxa"/>
+            <w:vAlign w:val="top"/>
+          </w:tcPr>
+          <w:p>
+            <w:pPr>
+              <w:jc w:val="left"/>
+            </w:pPr>
+            <w:r>
+              <w:t>Actually results</w:t>
+            </w:r>
+          </w:p>
+        </w:tc>
+        <w:tc>
+          <w:tcPr>
+            <w:tcW w:w="3792" w:type="dxa"/>
+            <w:vAlign w:val="top"/>
+          </w:tcPr>
+          <w:p>
+            <w:pPr>
+              <w:jc w:val="left"/>
+            </w:pPr>
+            <w:r>
+              <w:t xml:space="preserve"> </w:t>
+            </w:r>
+          </w:p>
+        </w:tc>
+      </w:tr>
+      <w:tr>
+        <w:tblPrEx>
+          <w:tblBorders>
+            <w:top w:val="single" w:color="auto" w:sz="0" w:space="0"/>
+            <w:left w:val="single" w:color="auto" w:sz="0" w:space="0"/>
+            <w:bottom w:val="single" w:color="auto" w:sz="0" w:space="0"/>
+            <w:right w:val="single" w:color="auto" w:sz="0" w:space="0"/>
+            <w:insideH w:val="single" w:color="auto" w:sz="0" w:space="0"/>
+            <w:insideV w:val="single" w:color="auto" w:sz="0" w:space="0"/>
+          </w:tblBorders>
+          <w:tblLayout w:type="fixed"/>
+        </w:tblPrEx>
+        <w:trPr>
+          <w:trHeight w:val="270" w:hRule="atLeast"/>
+        </w:trPr>
+        <w:tc>
+          <w:tcPr>
+            <w:tcW w:w="1902" w:type="dxa"/>
+            <w:vAlign w:val="top"/>
+          </w:tcPr>
+          <w:p>
+            <w:pPr>
+              <w:jc w:val="left"/>
+            </w:pPr>
+            <w:r>
+              <w:t>Remarks</w:t>
+            </w:r>
+          </w:p>
+        </w:tc>
+        <w:tc>
+          <w:tcPr>
+            <w:tcW w:w="3792" w:type="dxa"/>
+            <w:vAlign w:val="top"/>
+          </w:tcPr>
+          <w:p>
+            <w:pPr>
+              <w:jc w:val="left"/>
+            </w:pPr>
+          </w:p>
+        </w:tc>
+      </w:tr>
+    </w:tbl>
+    <w:p>
+      <w:pPr>
+        <w:jc w:val="left"/>
+      </w:pPr>
+    </w:p>
+    <w:tbl>
+      <w:tblPr>
+        <w:tblStyle w:val="17"/>
+        <w:tblW w:w="5694" w:type="dxa"/>
+        <w:tblInd w:w="0" w:type="dxa"/>
+        <w:tblBorders>
+          <w:top w:val="single" w:color="auto" w:sz="0" w:space="0"/>
+          <w:left w:val="single" w:color="auto" w:sz="0" w:space="0"/>
+          <w:bottom w:val="single" w:color="auto" w:sz="0" w:space="0"/>
+          <w:right w:val="single" w:color="auto" w:sz="0" w:space="0"/>
+          <w:insideH w:val="single" w:color="auto" w:sz="0" w:space="0"/>
+          <w:insideV w:val="single" w:color="auto" w:sz="0" w:space="0"/>
+        </w:tblBorders>
+        <w:tblLayout w:type="fixed"/>
+        <w:tblCellMar>
+          <w:top w:w="0" w:type="dxa"/>
+          <w:left w:w="108" w:type="dxa"/>
+          <w:bottom w:w="0" w:type="dxa"/>
+          <w:right w:w="108" w:type="dxa"/>
+        </w:tblCellMar>
+      </w:tblPr>
+      <w:tblGrid>
+        <w:gridCol w:w="1902"/>
+        <w:gridCol w:w="3792"/>
+      </w:tblGrid>
+      <w:tr>
+        <w:tblPrEx>
+          <w:tblLayout w:type="fixed"/>
+        </w:tblPrEx>
+        <w:trPr>
+          <w:trHeight w:val="270" w:hRule="atLeast"/>
+        </w:trPr>
+        <w:tc>
+          <w:tcPr>
+            <w:tcW w:w="1902" w:type="dxa"/>
+            <w:shd w:val="clear" w:color="auto" w:fill="D7D8D9"/>
+            <w:vAlign w:val="top"/>
+          </w:tcPr>
+          <w:p>
+            <w:r>
+              <w:t>NO.</w:t>
+            </w:r>
+          </w:p>
+        </w:tc>
+        <w:tc>
+          <w:tcPr>
+            <w:tcW w:w="3792" w:type="dxa"/>
+            <w:shd w:val="clear" w:color="auto" w:fill="D7D8D9"/>
+            <w:vAlign w:val="top"/>
+          </w:tcPr>
+          <w:p>
+            <w:r>
+              <w:t>Test case 1-2</w:t>
+            </w:r>
+          </w:p>
+        </w:tc>
+      </w:tr>
+      <w:tr>
+        <w:tblPrEx>
+          <w:tblBorders>
+            <w:top w:val="single" w:color="auto" w:sz="0" w:space="0"/>
+            <w:left w:val="single" w:color="auto" w:sz="0" w:space="0"/>
+            <w:bottom w:val="single" w:color="auto" w:sz="0" w:space="0"/>
+            <w:right w:val="single" w:color="auto" w:sz="0" w:space="0"/>
+            <w:insideH w:val="single" w:color="auto" w:sz="0" w:space="0"/>
+            <w:insideV w:val="single" w:color="auto" w:sz="0" w:space="0"/>
+          </w:tblBorders>
+          <w:tblLayout w:type="fixed"/>
+        </w:tblPrEx>
+        <w:trPr>
+          <w:trHeight w:val="495" w:hRule="atLeast"/>
+        </w:trPr>
+        <w:tc>
+          <w:tcPr>
+            <w:tcW w:w="1902" w:type="dxa"/>
+            <w:vAlign w:val="top"/>
+          </w:tcPr>
+          <w:p>
+            <w:r>
+              <w:t>Functional module</w:t>
+            </w:r>
+          </w:p>
+        </w:tc>
+        <w:tc>
+          <w:tcPr>
+            <w:tcW w:w="3792" w:type="dxa"/>
+            <w:vAlign w:val="top"/>
+          </w:tcPr>
+          <w:p>
+            <w:r>
+              <w:t>User module</w:t>
+            </w:r>
+          </w:p>
+        </w:tc>
+      </w:tr>
+      <w:tr>
+        <w:tblPrEx>
+          <w:tblBorders>
+            <w:top w:val="single" w:color="auto" w:sz="0" w:space="0"/>
+            <w:left w:val="single" w:color="auto" w:sz="0" w:space="0"/>
+            <w:bottom w:val="single" w:color="auto" w:sz="0" w:space="0"/>
+            <w:right w:val="single" w:color="auto" w:sz="0" w:space="0"/>
+            <w:insideH w:val="single" w:color="auto" w:sz="0" w:space="0"/>
+            <w:insideV w:val="single" w:color="auto" w:sz="0" w:space="0"/>
+          </w:tblBorders>
+          <w:tblLayout w:type="fixed"/>
+        </w:tblPrEx>
+        <w:trPr>
+          <w:trHeight w:val="510" w:hRule="atLeast"/>
+        </w:trPr>
+        <w:tc>
+          <w:tcPr>
+            <w:tcW w:w="1902" w:type="dxa"/>
+            <w:vAlign w:val="top"/>
+          </w:tcPr>
+          <w:p>
+            <w:r>
+              <w:t>Case title</w:t>
+            </w:r>
+          </w:p>
+        </w:tc>
+        <w:tc>
+          <w:tcPr>
+            <w:tcW w:w="3792" w:type="dxa"/>
+            <w:vAlign w:val="top"/>
+          </w:tcPr>
+          <w:p>
+            <w:r>
+              <w:t>Test user information which is not found in database</w:t>
+            </w:r>
+          </w:p>
+        </w:tc>
+      </w:tr>
+      <w:tr>
+        <w:tblPrEx>
+          <w:tblBorders>
+            <w:top w:val="single" w:color="auto" w:sz="0" w:space="0"/>
+            <w:left w:val="single" w:color="auto" w:sz="0" w:space="0"/>
+            <w:bottom w:val="single" w:color="auto" w:sz="0" w:space="0"/>
+            <w:right w:val="single" w:color="auto" w:sz="0" w:space="0"/>
+            <w:insideH w:val="single" w:color="auto" w:sz="0" w:space="0"/>
+            <w:insideV w:val="single" w:color="auto" w:sz="0" w:space="0"/>
+          </w:tblBorders>
+          <w:tblLayout w:type="fixed"/>
+        </w:tblPrEx>
+        <w:trPr>
+          <w:trHeight w:val="270" w:hRule="atLeast"/>
+        </w:trPr>
+        <w:tc>
+          <w:tcPr>
+            <w:tcW w:w="1902" w:type="dxa"/>
+            <w:vAlign w:val="top"/>
+          </w:tcPr>
+          <w:p>
+            <w:r>
+              <w:t>Prerequisite</w:t>
+            </w:r>
+          </w:p>
+        </w:tc>
+        <w:tc>
+          <w:tcPr>
+            <w:tcW w:w="3792" w:type="dxa"/>
+            <w:vAlign w:val="top"/>
+          </w:tcPr>
+          <w:p>
+            <w:r>
+              <w:t xml:space="preserve">Users have logged in successfully </w:t>
+            </w:r>
+          </w:p>
+        </w:tc>
+      </w:tr>
+      <w:tr>
+        <w:tblPrEx>
+          <w:tblBorders>
+            <w:top w:val="single" w:color="auto" w:sz="0" w:space="0"/>
+            <w:left w:val="single" w:color="auto" w:sz="0" w:space="0"/>
+            <w:bottom w:val="single" w:color="auto" w:sz="0" w:space="0"/>
+            <w:right w:val="single" w:color="auto" w:sz="0" w:space="0"/>
+            <w:insideH w:val="single" w:color="auto" w:sz="0" w:space="0"/>
+            <w:insideV w:val="single" w:color="auto" w:sz="0" w:space="0"/>
+          </w:tblBorders>
+          <w:tblLayout w:type="fixed"/>
+        </w:tblPrEx>
+        <w:trPr>
+          <w:trHeight w:val="270" w:hRule="atLeast"/>
+        </w:trPr>
+        <w:tc>
+          <w:tcPr>
+            <w:tcW w:w="1902" w:type="dxa"/>
+            <w:vAlign w:val="top"/>
+          </w:tcPr>
+          <w:p>
+            <w:r>
+              <w:t>Testing procedure</w:t>
+            </w:r>
+          </w:p>
+        </w:tc>
+        <w:tc>
+          <w:tcPr>
+            <w:tcW w:w="3792" w:type="dxa"/>
+            <w:vAlign w:val="top"/>
+          </w:tcPr>
+          <w:p>
+            <w:pPr>
+              <w:jc w:val="left"/>
+            </w:pPr>
+          </w:p>
+        </w:tc>
+      </w:tr>
+      <w:tr>
+        <w:tblPrEx>
+          <w:tblBorders>
+            <w:top w:val="single" w:color="auto" w:sz="0" w:space="0"/>
+            <w:left w:val="single" w:color="auto" w:sz="0" w:space="0"/>
+            <w:bottom w:val="single" w:color="auto" w:sz="0" w:space="0"/>
+            <w:right w:val="single" w:color="auto" w:sz="0" w:space="0"/>
+            <w:insideH w:val="single" w:color="auto" w:sz="0" w:space="0"/>
+            <w:insideV w:val="single" w:color="auto" w:sz="0" w:space="0"/>
+          </w:tblBorders>
+          <w:tblLayout w:type="fixed"/>
+        </w:tblPrEx>
+        <w:trPr>
+          <w:trHeight w:val="270" w:hRule="atLeast"/>
+        </w:trPr>
+        <w:tc>
+          <w:tcPr>
+            <w:tcW w:w="1902" w:type="dxa"/>
+            <w:vAlign w:val="top"/>
+          </w:tcPr>
+          <w:p>
+            <w:r>
+              <w:t>Expected results</w:t>
+            </w:r>
+          </w:p>
+        </w:tc>
+        <w:tc>
+          <w:tcPr>
+            <w:tcW w:w="3792" w:type="dxa"/>
+            <w:vAlign w:val="top"/>
+          </w:tcPr>
+          <w:p>
+            <w:pPr>
+              <w:jc w:val="left"/>
+            </w:pPr>
+          </w:p>
+        </w:tc>
+      </w:tr>
+      <w:tr>
+        <w:tblPrEx>
+          <w:tblBorders>
+            <w:top w:val="single" w:color="auto" w:sz="0" w:space="0"/>
+            <w:left w:val="single" w:color="auto" w:sz="0" w:space="0"/>
+            <w:bottom w:val="single" w:color="auto" w:sz="0" w:space="0"/>
+            <w:right w:val="single" w:color="auto" w:sz="0" w:space="0"/>
+            <w:insideH w:val="single" w:color="auto" w:sz="0" w:space="0"/>
+            <w:insideV w:val="single" w:color="auto" w:sz="0" w:space="0"/>
+          </w:tblBorders>
+          <w:tblLayout w:type="fixed"/>
+        </w:tblPrEx>
+        <w:trPr>
+          <w:trHeight w:val="270" w:hRule="atLeast"/>
+        </w:trPr>
+        <w:tc>
+          <w:tcPr>
+            <w:tcW w:w="1902" w:type="dxa"/>
+            <w:vAlign w:val="top"/>
+          </w:tcPr>
+          <w:p>
+            <w:r>
+              <w:t>Actually results</w:t>
+            </w:r>
+          </w:p>
+        </w:tc>
+        <w:tc>
+          <w:tcPr>
+            <w:tcW w:w="3792" w:type="dxa"/>
+            <w:vAlign w:val="top"/>
+          </w:tcPr>
+          <w:p>
+            <w:pPr>
+              <w:jc w:val="left"/>
+            </w:pPr>
+          </w:p>
+        </w:tc>
+      </w:tr>
+      <w:tr>
+        <w:tblPrEx>
+          <w:tblLayout w:type="fixed"/>
+        </w:tblPrEx>
+        <w:trPr>
+          <w:trHeight w:val="270" w:hRule="atLeast"/>
+        </w:trPr>
+        <w:tc>
+          <w:tcPr>
+            <w:tcW w:w="1902" w:type="dxa"/>
+            <w:vAlign w:val="top"/>
+          </w:tcPr>
+          <w:p>
+            <w:r>
+              <w:t>Remarks</w:t>
+            </w:r>
+          </w:p>
+        </w:tc>
+        <w:tc>
+          <w:tcPr>
+            <w:tcW w:w="3792" w:type="dxa"/>
+            <w:vAlign w:val="top"/>
+          </w:tcPr>
+          <w:p>
+            <w:pPr>
+              <w:jc w:val="left"/>
+            </w:pPr>
+          </w:p>
+        </w:tc>
+      </w:tr>
+    </w:tbl>
+    <w:p>
+      <w:pPr>
+        <w:jc w:val="left"/>
+      </w:pPr>
+    </w:p>
+    <w:tbl>
+      <w:tblPr>
+        <w:tblStyle w:val="17"/>
+        <w:tblW w:w="5694" w:type="dxa"/>
+        <w:tblInd w:w="0" w:type="dxa"/>
+        <w:tblBorders>
+          <w:top w:val="single" w:color="auto" w:sz="0" w:space="0"/>
+          <w:left w:val="single" w:color="auto" w:sz="0" w:space="0"/>
+          <w:bottom w:val="single" w:color="auto" w:sz="0" w:space="0"/>
+          <w:right w:val="single" w:color="auto" w:sz="0" w:space="0"/>
+          <w:insideH w:val="single" w:color="auto" w:sz="0" w:space="0"/>
+          <w:insideV w:val="single" w:color="auto" w:sz="0" w:space="0"/>
+        </w:tblBorders>
+        <w:tblLayout w:type="fixed"/>
+        <w:tblCellMar>
+          <w:top w:w="0" w:type="dxa"/>
+          <w:left w:w="108" w:type="dxa"/>
+          <w:bottom w:w="0" w:type="dxa"/>
+          <w:right w:w="108" w:type="dxa"/>
+        </w:tblCellMar>
+      </w:tblPr>
+      <w:tblGrid>
+        <w:gridCol w:w="1902"/>
+        <w:gridCol w:w="3792"/>
+      </w:tblGrid>
+      <w:tr>
+        <w:tblPrEx>
+          <w:tblLayout w:type="fixed"/>
+        </w:tblPrEx>
+        <w:trPr>
+          <w:trHeight w:val="270" w:hRule="atLeast"/>
+        </w:trPr>
+        <w:tc>
+          <w:tcPr>
+            <w:tcW w:w="1902" w:type="dxa"/>
+            <w:shd w:val="clear" w:color="auto" w:fill="D7D8D9"/>
+            <w:vAlign w:val="top"/>
+          </w:tcPr>
+          <w:p>
+            <w:r>
+              <w:t>NO.</w:t>
+            </w:r>
+          </w:p>
+        </w:tc>
+        <w:tc>
+          <w:tcPr>
+            <w:tcW w:w="3792" w:type="dxa"/>
+            <w:shd w:val="clear" w:color="auto" w:fill="D7D8D9"/>
+            <w:vAlign w:val="top"/>
+          </w:tcPr>
+          <w:p>
+            <w:r>
+              <w:t>Test case 1-3</w:t>
+            </w:r>
+          </w:p>
+        </w:tc>
+      </w:tr>
+      <w:tr>
+        <w:tblPrEx>
+          <w:tblBorders>
+            <w:top w:val="single" w:color="auto" w:sz="0" w:space="0"/>
+            <w:left w:val="single" w:color="auto" w:sz="0" w:space="0"/>
+            <w:bottom w:val="single" w:color="auto" w:sz="0" w:space="0"/>
+            <w:right w:val="single" w:color="auto" w:sz="0" w:space="0"/>
+            <w:insideH w:val="single" w:color="auto" w:sz="0" w:space="0"/>
+            <w:insideV w:val="single" w:color="auto" w:sz="0" w:space="0"/>
+          </w:tblBorders>
+          <w:tblLayout w:type="fixed"/>
+        </w:tblPrEx>
+        <w:trPr>
+          <w:trHeight w:val="495" w:hRule="atLeast"/>
+        </w:trPr>
+        <w:tc>
+          <w:tcPr>
+            <w:tcW w:w="1902" w:type="dxa"/>
+            <w:vAlign w:val="top"/>
+          </w:tcPr>
+          <w:p>
+            <w:r>
+              <w:t>Functional module</w:t>
+            </w:r>
+          </w:p>
+        </w:tc>
+        <w:tc>
+          <w:tcPr>
+            <w:tcW w:w="3792" w:type="dxa"/>
+            <w:vAlign w:val="top"/>
+          </w:tcPr>
+          <w:p>
+            <w:r>
+              <w:t>User module</w:t>
+            </w:r>
+          </w:p>
+        </w:tc>
+      </w:tr>
+      <w:tr>
+        <w:tblPrEx>
+          <w:tblBorders>
+            <w:top w:val="single" w:color="auto" w:sz="0" w:space="0"/>
+            <w:left w:val="single" w:color="auto" w:sz="0" w:space="0"/>
+            <w:bottom w:val="single" w:color="auto" w:sz="0" w:space="0"/>
+            <w:right w:val="single" w:color="auto" w:sz="0" w:space="0"/>
+            <w:insideH w:val="single" w:color="auto" w:sz="0" w:space="0"/>
+            <w:insideV w:val="single" w:color="auto" w:sz="0" w:space="0"/>
+          </w:tblBorders>
+          <w:tblLayout w:type="fixed"/>
+        </w:tblPrEx>
+        <w:trPr>
+          <w:trHeight w:val="510" w:hRule="atLeast"/>
+        </w:trPr>
+        <w:tc>
+          <w:tcPr>
+            <w:tcW w:w="1902" w:type="dxa"/>
+            <w:vAlign w:val="top"/>
+          </w:tcPr>
+          <w:p>
+            <w:r>
+              <w:t>Case title</w:t>
+            </w:r>
+          </w:p>
+        </w:tc>
+        <w:tc>
+          <w:tcPr>
+            <w:tcW w:w="3792" w:type="dxa"/>
+            <w:vAlign w:val="top"/>
+          </w:tcPr>
+          <w:p>
+            <w:r>
+              <w:t>Test the response id and pictures with valid login and found information</w:t>
+            </w:r>
+          </w:p>
+        </w:tc>
+      </w:tr>
+      <w:tr>
+        <w:tblPrEx>
+          <w:tblBorders>
+            <w:top w:val="single" w:color="auto" w:sz="0" w:space="0"/>
+            <w:left w:val="single" w:color="auto" w:sz="0" w:space="0"/>
+            <w:bottom w:val="single" w:color="auto" w:sz="0" w:space="0"/>
+            <w:right w:val="single" w:color="auto" w:sz="0" w:space="0"/>
+            <w:insideH w:val="single" w:color="auto" w:sz="0" w:space="0"/>
+            <w:insideV w:val="single" w:color="auto" w:sz="0" w:space="0"/>
+          </w:tblBorders>
+          <w:tblLayout w:type="fixed"/>
+        </w:tblPrEx>
+        <w:trPr>
+          <w:trHeight w:val="270" w:hRule="atLeast"/>
+        </w:trPr>
+        <w:tc>
+          <w:tcPr>
+            <w:tcW w:w="1902" w:type="dxa"/>
+            <w:vAlign w:val="top"/>
+          </w:tcPr>
+          <w:p>
+            <w:r>
+              <w:t>Prerequisite</w:t>
+            </w:r>
+          </w:p>
+        </w:tc>
+        <w:tc>
+          <w:tcPr>
+            <w:tcW w:w="3792" w:type="dxa"/>
+            <w:vAlign w:val="top"/>
+          </w:tcPr>
+          <w:p>
+            <w:r>
+              <w:t>Users have logged in successfully and user information can be found in database</w:t>
+            </w:r>
+          </w:p>
+        </w:tc>
+      </w:tr>
+      <w:tr>
+        <w:tblPrEx>
+          <w:tblBorders>
+            <w:top w:val="single" w:color="auto" w:sz="0" w:space="0"/>
+            <w:left w:val="single" w:color="auto" w:sz="0" w:space="0"/>
+            <w:bottom w:val="single" w:color="auto" w:sz="0" w:space="0"/>
+            <w:right w:val="single" w:color="auto" w:sz="0" w:space="0"/>
+            <w:insideH w:val="single" w:color="auto" w:sz="0" w:space="0"/>
+            <w:insideV w:val="single" w:color="auto" w:sz="0" w:space="0"/>
+          </w:tblBorders>
+          <w:tblLayout w:type="fixed"/>
+        </w:tblPrEx>
+        <w:trPr>
+          <w:trHeight w:val="270" w:hRule="atLeast"/>
+        </w:trPr>
+        <w:tc>
+          <w:tcPr>
+            <w:tcW w:w="1902" w:type="dxa"/>
+            <w:vAlign w:val="top"/>
+          </w:tcPr>
+          <w:p>
+            <w:r>
+              <w:t>Testing procedure</w:t>
+            </w:r>
+          </w:p>
+        </w:tc>
+        <w:tc>
+          <w:tcPr>
+            <w:tcW w:w="3792" w:type="dxa"/>
+            <w:vAlign w:val="top"/>
+          </w:tcPr>
+          <w:p>
+            <w:pPr>
+              <w:jc w:val="left"/>
+            </w:pPr>
+          </w:p>
+        </w:tc>
+      </w:tr>
+      <w:tr>
+        <w:tblPrEx>
+          <w:tblBorders>
+            <w:top w:val="single" w:color="auto" w:sz="0" w:space="0"/>
+            <w:left w:val="single" w:color="auto" w:sz="0" w:space="0"/>
+            <w:bottom w:val="single" w:color="auto" w:sz="0" w:space="0"/>
+            <w:right w:val="single" w:color="auto" w:sz="0" w:space="0"/>
+            <w:insideH w:val="single" w:color="auto" w:sz="0" w:space="0"/>
+            <w:insideV w:val="single" w:color="auto" w:sz="0" w:space="0"/>
+          </w:tblBorders>
+          <w:tblLayout w:type="fixed"/>
+        </w:tblPrEx>
+        <w:trPr>
+          <w:trHeight w:val="270" w:hRule="atLeast"/>
+        </w:trPr>
+        <w:tc>
+          <w:tcPr>
+            <w:tcW w:w="1902" w:type="dxa"/>
+            <w:vAlign w:val="top"/>
+          </w:tcPr>
+          <w:p>
+            <w:r>
+              <w:t>Expected results</w:t>
+            </w:r>
+          </w:p>
+        </w:tc>
+        <w:tc>
+          <w:tcPr>
+            <w:tcW w:w="3792" w:type="dxa"/>
+            <w:vAlign w:val="top"/>
+          </w:tcPr>
+          <w:p>
+            <w:pPr>
+              <w:jc w:val="left"/>
+            </w:pPr>
+          </w:p>
+        </w:tc>
+      </w:tr>
+      <w:tr>
+        <w:tblPrEx>
+          <w:tblBorders>
+            <w:top w:val="single" w:color="auto" w:sz="0" w:space="0"/>
+            <w:left w:val="single" w:color="auto" w:sz="0" w:space="0"/>
+            <w:bottom w:val="single" w:color="auto" w:sz="0" w:space="0"/>
+            <w:right w:val="single" w:color="auto" w:sz="0" w:space="0"/>
+            <w:insideH w:val="single" w:color="auto" w:sz="0" w:space="0"/>
+            <w:insideV w:val="single" w:color="auto" w:sz="0" w:space="0"/>
+          </w:tblBorders>
+          <w:tblLayout w:type="fixed"/>
+        </w:tblPrEx>
+        <w:trPr>
+          <w:trHeight w:val="270" w:hRule="atLeast"/>
+        </w:trPr>
+        <w:tc>
+          <w:tcPr>
+            <w:tcW w:w="1902" w:type="dxa"/>
+            <w:vAlign w:val="top"/>
+          </w:tcPr>
+          <w:p>
+            <w:r>
+              <w:t>Actually results</w:t>
+            </w:r>
+          </w:p>
+        </w:tc>
+        <w:tc>
+          <w:tcPr>
+            <w:tcW w:w="3792" w:type="dxa"/>
+            <w:vAlign w:val="top"/>
+          </w:tcPr>
+          <w:p>
+            <w:pPr>
+              <w:jc w:val="left"/>
+            </w:pPr>
+          </w:p>
+        </w:tc>
+      </w:tr>
+      <w:tr>
+        <w:tblPrEx>
+          <w:tblLayout w:type="fixed"/>
+        </w:tblPrEx>
+        <w:trPr>
+          <w:trHeight w:val="270" w:hRule="atLeast"/>
+        </w:trPr>
+        <w:tc>
+          <w:tcPr>
+            <w:tcW w:w="1902" w:type="dxa"/>
+            <w:vAlign w:val="top"/>
+          </w:tcPr>
+          <w:p>
+            <w:r>
+              <w:t>Remarks</w:t>
+            </w:r>
+          </w:p>
+        </w:tc>
+        <w:tc>
+          <w:tcPr>
+            <w:tcW w:w="3792" w:type="dxa"/>
+            <w:vAlign w:val="top"/>
+          </w:tcPr>
+          <w:p>
+            <w:pPr>
+              <w:jc w:val="left"/>
+            </w:pPr>
+          </w:p>
+        </w:tc>
+      </w:tr>
+    </w:tbl>
+    <w:p>
+      <w:pPr>
+        <w:pStyle w:val="18"/>
+        <w:jc w:val="left"/>
+      </w:pPr>
+    </w:p>
+    <w:p>
+      <w:pPr>
+        <w:pStyle w:val="18"/>
+        <w:jc w:val="left"/>
+      </w:pPr>
+    </w:p>
+    <w:p>
+      <w:pPr>
+        <w:pStyle w:val="18"/>
+        <w:jc w:val="left"/>
+        <w:rPr>
+          <w:b/>
+          <w:bCs/>
+          <w:sz w:val="32"/>
+          <w:szCs w:val="32"/>
+        </w:rPr>
+      </w:pPr>
+      <w:r>
+        <w:rPr>
+          <w:b/>
+          <w:bCs/>
+          <w:sz w:val="32"/>
+          <w:szCs w:val="32"/>
+        </w:rPr>
+        <w:t>Update user info:</w:t>
+      </w:r>
+    </w:p>
+    <w:p>
+      <w:pPr>
+        <w:pStyle w:val="18"/>
+        <w:jc w:val="left"/>
+      </w:pPr>
+      <w:r>
+        <w:drawing>
+          <wp:inline distT="0" distB="0" distL="0" distR="0">
+            <wp:extent cx="5215890" cy="3740150"/>
+            <wp:effectExtent l="0" t="0" r="16510" b="19050"/>
+            <wp:docPr id="5" name="Drawing 4" descr="图片"/>
+            <wp:cNvGraphicFramePr>
+              <a:graphicFrameLocks xmlns:a="http://schemas.openxmlformats.org/drawingml/2006/main" noChangeAspect="1"/>
+            </wp:cNvGraphicFramePr>
+            <a:graphic xmlns:a="http://schemas.openxmlformats.org/drawingml/2006/main">
+              <a:graphicData uri="http://schemas.openxmlformats.org/drawingml/2006/picture">
+                <pic:pic xmlns:pic="http://schemas.openxmlformats.org/drawingml/2006/picture">
+                  <pic:nvPicPr>
+                    <pic:cNvPr id="5" name="Drawing 4" descr="图片"/>
+                    <pic:cNvPicPr>
+                      <a:picLocks noChangeAspect="1"/>
+                    </pic:cNvPicPr>
+                  </pic:nvPicPr>
+                  <pic:blipFill>
+                    <a:blip r:embed="rId5"/>
+                    <a:stretch>
+                      <a:fillRect/>
+                    </a:stretch>
+                  </pic:blipFill>
+                  <pic:spPr>
+                    <a:xfrm>
+                      <a:off x="0" y="0"/>
+                      <a:ext cx="5216017" cy="3740237"/>
+                    </a:xfrm>
+                    <a:prstGeom prst="rect">
+                      <a:avLst/>
+                    </a:prstGeom>
+                  </pic:spPr>
+                </pic:pic>
+              </a:graphicData>
+            </a:graphic>
+          </wp:inline>
+        </w:drawing>
+      </w:r>
+    </w:p>
+    <w:p>
+      <w:pPr>
+        <w:pStyle w:val="18"/>
+        <w:jc w:val="left"/>
+      </w:pPr>
+    </w:p>
+    <w:tbl>
+      <w:tblPr>
+        <w:tblStyle w:val="17"/>
+        <w:tblW w:w="5694" w:type="dxa"/>
+        <w:tblInd w:w="0" w:type="dxa"/>
+        <w:tblBorders>
+          <w:top w:val="single" w:color="auto" w:sz="0" w:space="0"/>
+          <w:left w:val="single" w:color="auto" w:sz="0" w:space="0"/>
+          <w:bottom w:val="single" w:color="auto" w:sz="0" w:space="0"/>
+          <w:right w:val="single" w:color="auto" w:sz="0" w:space="0"/>
+          <w:insideH w:val="single" w:color="auto" w:sz="0" w:space="0"/>
+          <w:insideV w:val="single" w:color="auto" w:sz="0" w:space="0"/>
+        </w:tblBorders>
+        <w:tblLayout w:type="fixed"/>
+        <w:tblCellMar>
+          <w:top w:w="0" w:type="dxa"/>
+          <w:left w:w="108" w:type="dxa"/>
+          <w:bottom w:w="0" w:type="dxa"/>
+          <w:right w:w="108" w:type="dxa"/>
+        </w:tblCellMar>
+      </w:tblPr>
+      <w:tblGrid>
+        <w:gridCol w:w="1902"/>
+        <w:gridCol w:w="3792"/>
+      </w:tblGrid>
+      <w:tr>
+        <w:tblPrEx>
+          <w:tblLayout w:type="fixed"/>
+        </w:tblPrEx>
+        <w:trPr>
+          <w:trHeight w:val="270" w:hRule="atLeast"/>
+        </w:trPr>
+        <w:tc>
+          <w:tcPr>
+            <w:tcW w:w="1902" w:type="dxa"/>
+            <w:shd w:val="clear" w:color="auto" w:fill="D7D8D9"/>
+            <w:vAlign w:val="top"/>
+          </w:tcPr>
+          <w:p>
+            <w:r>
+              <w:t>NO.</w:t>
+            </w:r>
+          </w:p>
+        </w:tc>
+        <w:tc>
+          <w:tcPr>
+            <w:tcW w:w="3792" w:type="dxa"/>
+            <w:shd w:val="clear" w:color="auto" w:fill="D7D8D9"/>
+            <w:vAlign w:val="top"/>
+          </w:tcPr>
+          <w:p>
+            <w:r>
+              <w:t>Test case 2-1</w:t>
+            </w:r>
+          </w:p>
+        </w:tc>
+      </w:tr>
+      <w:tr>
+        <w:tblPrEx>
+          <w:tblLayout w:type="fixed"/>
+        </w:tblPrEx>
+        <w:trPr>
+          <w:trHeight w:val="495" w:hRule="atLeast"/>
+        </w:trPr>
+        <w:tc>
+          <w:tcPr>
+            <w:tcW w:w="1902" w:type="dxa"/>
+            <w:vAlign w:val="top"/>
+          </w:tcPr>
+          <w:p>
+            <w:r>
+              <w:t>Functional module</w:t>
+            </w:r>
+          </w:p>
+        </w:tc>
+        <w:tc>
+          <w:tcPr>
+            <w:tcW w:w="3792" w:type="dxa"/>
+            <w:vAlign w:val="top"/>
+          </w:tcPr>
+          <w:p>
+            <w:r>
+              <w:t>User module</w:t>
+            </w:r>
+          </w:p>
+        </w:tc>
+      </w:tr>
+      <w:tr>
+        <w:tblPrEx>
+          <w:tblBorders>
+            <w:top w:val="single" w:color="auto" w:sz="0" w:space="0"/>
+            <w:left w:val="single" w:color="auto" w:sz="0" w:space="0"/>
+            <w:bottom w:val="single" w:color="auto" w:sz="0" w:space="0"/>
+            <w:right w:val="single" w:color="auto" w:sz="0" w:space="0"/>
+            <w:insideH w:val="single" w:color="auto" w:sz="0" w:space="0"/>
+            <w:insideV w:val="single" w:color="auto" w:sz="0" w:space="0"/>
+          </w:tblBorders>
+          <w:tblLayout w:type="fixed"/>
+        </w:tblPrEx>
+        <w:trPr>
+          <w:trHeight w:val="510" w:hRule="atLeast"/>
+        </w:trPr>
+        <w:tc>
+          <w:tcPr>
+            <w:tcW w:w="1902" w:type="dxa"/>
+            <w:vAlign w:val="top"/>
+          </w:tcPr>
+          <w:p>
+            <w:r>
+              <w:t>Case title</w:t>
+            </w:r>
+          </w:p>
+        </w:tc>
+        <w:tc>
+          <w:tcPr>
+            <w:tcW w:w="3792" w:type="dxa"/>
+            <w:vAlign w:val="top"/>
+          </w:tcPr>
+          <w:p>
+            <w:pPr>
+              <w:jc w:val="left"/>
+            </w:pPr>
+            <w:r>
+              <w:t xml:space="preserve">Test the input of invalid login </w:t>
+            </w:r>
+          </w:p>
+        </w:tc>
+      </w:tr>
+      <w:tr>
+        <w:tblPrEx>
+          <w:tblBorders>
+            <w:top w:val="single" w:color="auto" w:sz="0" w:space="0"/>
+            <w:left w:val="single" w:color="auto" w:sz="0" w:space="0"/>
+            <w:bottom w:val="single" w:color="auto" w:sz="0" w:space="0"/>
+            <w:right w:val="single" w:color="auto" w:sz="0" w:space="0"/>
+            <w:insideH w:val="single" w:color="auto" w:sz="0" w:space="0"/>
+            <w:insideV w:val="single" w:color="auto" w:sz="0" w:space="0"/>
+          </w:tblBorders>
+          <w:tblLayout w:type="fixed"/>
+        </w:tblPrEx>
+        <w:trPr>
+          <w:trHeight w:val="270" w:hRule="atLeast"/>
+        </w:trPr>
+        <w:tc>
+          <w:tcPr>
+            <w:tcW w:w="1902" w:type="dxa"/>
+            <w:vAlign w:val="top"/>
+          </w:tcPr>
+          <w:p>
+            <w:r>
+              <w:t>Prerequisite</w:t>
+            </w:r>
+          </w:p>
+        </w:tc>
+        <w:tc>
+          <w:tcPr>
+            <w:tcW w:w="3792" w:type="dxa"/>
+            <w:vAlign w:val="top"/>
+          </w:tcPr>
+          <w:p>
+            <w:pPr>
+              <w:jc w:val="left"/>
+            </w:pPr>
+            <w:r>
+              <w:t>Users input user name and password</w:t>
+            </w:r>
+          </w:p>
+        </w:tc>
+      </w:tr>
+      <w:tr>
+        <w:tblPrEx>
+          <w:tblBorders>
+            <w:top w:val="single" w:color="auto" w:sz="0" w:space="0"/>
+            <w:left w:val="single" w:color="auto" w:sz="0" w:space="0"/>
+            <w:bottom w:val="single" w:color="auto" w:sz="0" w:space="0"/>
+            <w:right w:val="single" w:color="auto" w:sz="0" w:space="0"/>
+            <w:insideH w:val="single" w:color="auto" w:sz="0" w:space="0"/>
+            <w:insideV w:val="single" w:color="auto" w:sz="0" w:space="0"/>
+          </w:tblBorders>
+          <w:tblLayout w:type="fixed"/>
+        </w:tblPrEx>
+        <w:trPr>
+          <w:trHeight w:val="270" w:hRule="atLeast"/>
+        </w:trPr>
+        <w:tc>
+          <w:tcPr>
+            <w:tcW w:w="1902" w:type="dxa"/>
+            <w:vAlign w:val="top"/>
+          </w:tcPr>
+          <w:p>
+            <w:r>
+              <w:t>Testing procedure</w:t>
+            </w:r>
+          </w:p>
+        </w:tc>
+        <w:tc>
+          <w:tcPr>
+            <w:tcW w:w="3792" w:type="dxa"/>
+            <w:vAlign w:val="top"/>
+          </w:tcPr>
+          <w:p>
+            <w:pPr>
+              <w:jc w:val="left"/>
+            </w:pPr>
+          </w:p>
+        </w:tc>
+      </w:tr>
+      <w:tr>
+        <w:tblPrEx>
+          <w:tblBorders>
+            <w:top w:val="single" w:color="auto" w:sz="0" w:space="0"/>
+            <w:left w:val="single" w:color="auto" w:sz="0" w:space="0"/>
+            <w:bottom w:val="single" w:color="auto" w:sz="0" w:space="0"/>
+            <w:right w:val="single" w:color="auto" w:sz="0" w:space="0"/>
+            <w:insideH w:val="single" w:color="auto" w:sz="0" w:space="0"/>
+            <w:insideV w:val="single" w:color="auto" w:sz="0" w:space="0"/>
+          </w:tblBorders>
+          <w:tblLayout w:type="fixed"/>
+        </w:tblPrEx>
+        <w:trPr>
+          <w:trHeight w:val="270" w:hRule="atLeast"/>
+        </w:trPr>
+        <w:tc>
+          <w:tcPr>
+            <w:tcW w:w="1902" w:type="dxa"/>
+            <w:vAlign w:val="top"/>
+          </w:tcPr>
+          <w:p>
+            <w:r>
+              <w:t>Expected results</w:t>
+            </w:r>
+          </w:p>
+        </w:tc>
+        <w:tc>
+          <w:tcPr>
+            <w:tcW w:w="3792" w:type="dxa"/>
+            <w:vAlign w:val="top"/>
+          </w:tcPr>
+          <w:p>
+            <w:pPr>
+              <w:jc w:val="left"/>
+            </w:pPr>
+          </w:p>
+        </w:tc>
+      </w:tr>
+      <w:tr>
+        <w:tblPrEx>
+          <w:tblBorders>
+            <w:top w:val="single" w:color="auto" w:sz="0" w:space="0"/>
+            <w:left w:val="single" w:color="auto" w:sz="0" w:space="0"/>
+            <w:bottom w:val="single" w:color="auto" w:sz="0" w:space="0"/>
+            <w:right w:val="single" w:color="auto" w:sz="0" w:space="0"/>
+            <w:insideH w:val="single" w:color="auto" w:sz="0" w:space="0"/>
+            <w:insideV w:val="single" w:color="auto" w:sz="0" w:space="0"/>
+          </w:tblBorders>
+          <w:tblLayout w:type="fixed"/>
+        </w:tblPrEx>
+        <w:trPr>
+          <w:trHeight w:val="270" w:hRule="atLeast"/>
+        </w:trPr>
+        <w:tc>
+          <w:tcPr>
+            <w:tcW w:w="1902" w:type="dxa"/>
+            <w:vAlign w:val="top"/>
+          </w:tcPr>
+          <w:p>
+            <w:r>
+              <w:t>Actually results</w:t>
+            </w:r>
+          </w:p>
+        </w:tc>
+        <w:tc>
+          <w:tcPr>
+            <w:tcW w:w="3792" w:type="dxa"/>
+            <w:vAlign w:val="top"/>
+          </w:tcPr>
+          <w:p>
+            <w:pPr>
+              <w:jc w:val="left"/>
+            </w:pPr>
+          </w:p>
+        </w:tc>
+      </w:tr>
+      <w:tr>
+        <w:tblPrEx>
+          <w:tblBorders>
+            <w:top w:val="single" w:color="auto" w:sz="0" w:space="0"/>
+            <w:left w:val="single" w:color="auto" w:sz="0" w:space="0"/>
+            <w:bottom w:val="single" w:color="auto" w:sz="0" w:space="0"/>
+            <w:right w:val="single" w:color="auto" w:sz="0" w:space="0"/>
+            <w:insideH w:val="single" w:color="auto" w:sz="0" w:space="0"/>
+            <w:insideV w:val="single" w:color="auto" w:sz="0" w:space="0"/>
+          </w:tblBorders>
+          <w:tblLayout w:type="fixed"/>
+        </w:tblPrEx>
+        <w:trPr>
+          <w:trHeight w:val="270" w:hRule="atLeast"/>
+        </w:trPr>
+        <w:tc>
+          <w:tcPr>
+            <w:tcW w:w="1902" w:type="dxa"/>
+            <w:vAlign w:val="top"/>
+          </w:tcPr>
+          <w:p>
+            <w:r>
+              <w:t>Remarks</w:t>
+            </w:r>
+          </w:p>
+        </w:tc>
+        <w:tc>
+          <w:tcPr>
+            <w:tcW w:w="3792" w:type="dxa"/>
+            <w:vAlign w:val="top"/>
+          </w:tcPr>
+          <w:p>
+            <w:pPr>
+              <w:jc w:val="left"/>
+            </w:pPr>
+          </w:p>
+        </w:tc>
+      </w:tr>
+    </w:tbl>
+    <w:p>
+      <w:pPr>
+        <w:jc w:val="left"/>
+      </w:pPr>
+    </w:p>
+    <w:tbl>
+      <w:tblPr>
+        <w:tblStyle w:val="17"/>
+        <w:tblW w:w="5694" w:type="dxa"/>
+        <w:tblInd w:w="0" w:type="dxa"/>
+        <w:tblBorders>
+          <w:top w:val="single" w:color="auto" w:sz="0" w:space="0"/>
+          <w:left w:val="single" w:color="auto" w:sz="0" w:space="0"/>
+          <w:bottom w:val="single" w:color="auto" w:sz="0" w:space="0"/>
+          <w:right w:val="single" w:color="auto" w:sz="0" w:space="0"/>
+          <w:insideH w:val="single" w:color="auto" w:sz="0" w:space="0"/>
+          <w:insideV w:val="single" w:color="auto" w:sz="0" w:space="0"/>
+        </w:tblBorders>
+        <w:tblLayout w:type="fixed"/>
+        <w:tblCellMar>
+          <w:top w:w="0" w:type="dxa"/>
+          <w:left w:w="108" w:type="dxa"/>
+          <w:bottom w:w="0" w:type="dxa"/>
+          <w:right w:w="108" w:type="dxa"/>
+        </w:tblCellMar>
+      </w:tblPr>
+      <w:tblGrid>
+        <w:gridCol w:w="1902"/>
+        <w:gridCol w:w="3792"/>
+      </w:tblGrid>
+      <w:tr>
+        <w:tblPrEx>
+          <w:tblLayout w:type="fixed"/>
+        </w:tblPrEx>
+        <w:trPr>
+          <w:trHeight w:val="270" w:hRule="atLeast"/>
+        </w:trPr>
+        <w:tc>
+          <w:tcPr>
+            <w:tcW w:w="1902" w:type="dxa"/>
+            <w:shd w:val="clear" w:color="auto" w:fill="D7D8D9"/>
+            <w:vAlign w:val="top"/>
+          </w:tcPr>
+          <w:p>
+            <w:r>
+              <w:t>NO.</w:t>
+            </w:r>
+          </w:p>
+        </w:tc>
+        <w:tc>
+          <w:tcPr>
+            <w:tcW w:w="3792" w:type="dxa"/>
+            <w:shd w:val="clear" w:color="auto" w:fill="D7D8D9"/>
+            <w:vAlign w:val="top"/>
+          </w:tcPr>
+          <w:p>
+            <w:r>
+              <w:t>Test case 2-2</w:t>
+            </w:r>
+          </w:p>
+        </w:tc>
+      </w:tr>
+      <w:tr>
+        <w:tblPrEx>
+          <w:tblLayout w:type="fixed"/>
+        </w:tblPrEx>
+        <w:trPr>
+          <w:trHeight w:val="495" w:hRule="atLeast"/>
+        </w:trPr>
+        <w:tc>
+          <w:tcPr>
+            <w:tcW w:w="1902" w:type="dxa"/>
+            <w:vAlign w:val="top"/>
+          </w:tcPr>
+          <w:p>
+            <w:r>
+              <w:t>Functional module</w:t>
+            </w:r>
+          </w:p>
+        </w:tc>
+        <w:tc>
+          <w:tcPr>
+            <w:tcW w:w="3792" w:type="dxa"/>
+            <w:vAlign w:val="top"/>
+          </w:tcPr>
+          <w:p>
+            <w:r>
+              <w:t>User module</w:t>
+            </w:r>
+          </w:p>
+        </w:tc>
+      </w:tr>
+      <w:tr>
+        <w:tblPrEx>
+          <w:tblBorders>
+            <w:top w:val="single" w:color="auto" w:sz="0" w:space="0"/>
+            <w:left w:val="single" w:color="auto" w:sz="0" w:space="0"/>
+            <w:bottom w:val="single" w:color="auto" w:sz="0" w:space="0"/>
+            <w:right w:val="single" w:color="auto" w:sz="0" w:space="0"/>
+            <w:insideH w:val="single" w:color="auto" w:sz="0" w:space="0"/>
+            <w:insideV w:val="single" w:color="auto" w:sz="0" w:space="0"/>
+          </w:tblBorders>
+          <w:tblLayout w:type="fixed"/>
+        </w:tblPrEx>
+        <w:trPr>
+          <w:trHeight w:val="510" w:hRule="atLeast"/>
+        </w:trPr>
+        <w:tc>
+          <w:tcPr>
+            <w:tcW w:w="1902" w:type="dxa"/>
+            <w:vAlign w:val="top"/>
+          </w:tcPr>
+          <w:p>
+            <w:r>
+              <w:t>Case title</w:t>
+            </w:r>
+          </w:p>
+        </w:tc>
+        <w:tc>
+          <w:tcPr>
+            <w:tcW w:w="3792" w:type="dxa"/>
+            <w:vAlign w:val="top"/>
+          </w:tcPr>
+          <w:p>
+            <w:pPr>
+              <w:jc w:val="left"/>
+            </w:pPr>
+            <w:r>
+              <w:t>Test user information which is not found in database</w:t>
+            </w:r>
+          </w:p>
+        </w:tc>
+      </w:tr>
+      <w:tr>
+        <w:tblPrEx>
+          <w:tblBorders>
+            <w:top w:val="single" w:color="auto" w:sz="0" w:space="0"/>
+            <w:left w:val="single" w:color="auto" w:sz="0" w:space="0"/>
+            <w:bottom w:val="single" w:color="auto" w:sz="0" w:space="0"/>
+            <w:right w:val="single" w:color="auto" w:sz="0" w:space="0"/>
+            <w:insideH w:val="single" w:color="auto" w:sz="0" w:space="0"/>
+            <w:insideV w:val="single" w:color="auto" w:sz="0" w:space="0"/>
+          </w:tblBorders>
+          <w:tblLayout w:type="fixed"/>
+        </w:tblPrEx>
+        <w:trPr>
+          <w:trHeight w:val="270" w:hRule="atLeast"/>
+        </w:trPr>
+        <w:tc>
+          <w:tcPr>
+            <w:tcW w:w="1902" w:type="dxa"/>
+            <w:vAlign w:val="top"/>
+          </w:tcPr>
+          <w:p>
+            <w:r>
+              <w:t>Prerequisite</w:t>
+            </w:r>
+          </w:p>
+        </w:tc>
+        <w:tc>
+          <w:tcPr>
+            <w:tcW w:w="3792" w:type="dxa"/>
+            <w:vAlign w:val="top"/>
+          </w:tcPr>
+          <w:p>
+            <w:r>
+              <w:t xml:space="preserve">Users have logged in successfully </w:t>
+            </w:r>
+          </w:p>
+        </w:tc>
+      </w:tr>
+      <w:tr>
+        <w:tblPrEx>
+          <w:tblBorders>
+            <w:top w:val="single" w:color="auto" w:sz="0" w:space="0"/>
+            <w:left w:val="single" w:color="auto" w:sz="0" w:space="0"/>
+            <w:bottom w:val="single" w:color="auto" w:sz="0" w:space="0"/>
+            <w:right w:val="single" w:color="auto" w:sz="0" w:space="0"/>
+            <w:insideH w:val="single" w:color="auto" w:sz="0" w:space="0"/>
+            <w:insideV w:val="single" w:color="auto" w:sz="0" w:space="0"/>
+          </w:tblBorders>
+          <w:tblLayout w:type="fixed"/>
+        </w:tblPrEx>
+        <w:trPr>
+          <w:trHeight w:val="270" w:hRule="atLeast"/>
+        </w:trPr>
+        <w:tc>
+          <w:tcPr>
+            <w:tcW w:w="1902" w:type="dxa"/>
+            <w:vAlign w:val="top"/>
+          </w:tcPr>
+          <w:p>
+            <w:r>
+              <w:t>Testing procedure</w:t>
+            </w:r>
+          </w:p>
+        </w:tc>
+        <w:tc>
+          <w:tcPr>
+            <w:tcW w:w="3792" w:type="dxa"/>
+            <w:vAlign w:val="top"/>
+          </w:tcPr>
+          <w:p>
+            <w:pPr>
+              <w:jc w:val="left"/>
+            </w:pPr>
+          </w:p>
+        </w:tc>
+      </w:tr>
+      <w:tr>
+        <w:tblPrEx>
+          <w:tblBorders>
+            <w:top w:val="single" w:color="auto" w:sz="0" w:space="0"/>
+            <w:left w:val="single" w:color="auto" w:sz="0" w:space="0"/>
+            <w:bottom w:val="single" w:color="auto" w:sz="0" w:space="0"/>
+            <w:right w:val="single" w:color="auto" w:sz="0" w:space="0"/>
+            <w:insideH w:val="single" w:color="auto" w:sz="0" w:space="0"/>
+            <w:insideV w:val="single" w:color="auto" w:sz="0" w:space="0"/>
+          </w:tblBorders>
+          <w:tblLayout w:type="fixed"/>
+        </w:tblPrEx>
+        <w:trPr>
+          <w:trHeight w:val="270" w:hRule="atLeast"/>
+        </w:trPr>
+        <w:tc>
+          <w:tcPr>
+            <w:tcW w:w="1902" w:type="dxa"/>
+            <w:vAlign w:val="top"/>
+          </w:tcPr>
+          <w:p>
+            <w:r>
+              <w:t>Expected results</w:t>
+            </w:r>
+          </w:p>
+        </w:tc>
+        <w:tc>
+          <w:tcPr>
+            <w:tcW w:w="3792" w:type="dxa"/>
+            <w:vAlign w:val="top"/>
+          </w:tcPr>
+          <w:p>
+            <w:pPr>
+              <w:jc w:val="left"/>
+            </w:pPr>
+          </w:p>
+        </w:tc>
+      </w:tr>
+      <w:tr>
+        <w:tblPrEx>
+          <w:tblBorders>
+            <w:top w:val="single" w:color="auto" w:sz="0" w:space="0"/>
+            <w:left w:val="single" w:color="auto" w:sz="0" w:space="0"/>
+            <w:bottom w:val="single" w:color="auto" w:sz="0" w:space="0"/>
+            <w:right w:val="single" w:color="auto" w:sz="0" w:space="0"/>
+            <w:insideH w:val="single" w:color="auto" w:sz="0" w:space="0"/>
+            <w:insideV w:val="single" w:color="auto" w:sz="0" w:space="0"/>
+          </w:tblBorders>
+          <w:tblLayout w:type="fixed"/>
+        </w:tblPrEx>
+        <w:trPr>
+          <w:trHeight w:val="270" w:hRule="atLeast"/>
+        </w:trPr>
+        <w:tc>
+          <w:tcPr>
+            <w:tcW w:w="1902" w:type="dxa"/>
+            <w:vAlign w:val="top"/>
+          </w:tcPr>
+          <w:p>
+            <w:r>
+              <w:t>Actually results</w:t>
+            </w:r>
+          </w:p>
+        </w:tc>
+        <w:tc>
+          <w:tcPr>
+            <w:tcW w:w="3792" w:type="dxa"/>
+            <w:vAlign w:val="top"/>
+          </w:tcPr>
+          <w:p>
+            <w:pPr>
+              <w:jc w:val="left"/>
+            </w:pPr>
+          </w:p>
+        </w:tc>
+      </w:tr>
+      <w:tr>
+        <w:tblPrEx>
+          <w:tblBorders>
+            <w:top w:val="single" w:color="auto" w:sz="0" w:space="0"/>
+            <w:left w:val="single" w:color="auto" w:sz="0" w:space="0"/>
+            <w:bottom w:val="single" w:color="auto" w:sz="0" w:space="0"/>
+            <w:right w:val="single" w:color="auto" w:sz="0" w:space="0"/>
+            <w:insideH w:val="single" w:color="auto" w:sz="0" w:space="0"/>
+            <w:insideV w:val="single" w:color="auto" w:sz="0" w:space="0"/>
+          </w:tblBorders>
+          <w:tblLayout w:type="fixed"/>
+        </w:tblPrEx>
+        <w:trPr>
+          <w:trHeight w:val="270" w:hRule="atLeast"/>
+        </w:trPr>
+        <w:tc>
+          <w:tcPr>
+            <w:tcW w:w="1902" w:type="dxa"/>
+            <w:vAlign w:val="top"/>
+          </w:tcPr>
+          <w:p>
+            <w:r>
+              <w:t>Remarks</w:t>
+            </w:r>
+          </w:p>
+        </w:tc>
+        <w:tc>
+          <w:tcPr>
+            <w:tcW w:w="3792" w:type="dxa"/>
+            <w:vAlign w:val="top"/>
+          </w:tcPr>
+          <w:p>
+            <w:pPr>
+              <w:jc w:val="left"/>
+            </w:pPr>
+          </w:p>
+        </w:tc>
+      </w:tr>
+    </w:tbl>
+    <w:p>
+      <w:pPr>
+        <w:jc w:val="left"/>
+      </w:pPr>
+    </w:p>
+    <w:tbl>
+      <w:tblPr>
+        <w:tblStyle w:val="17"/>
+        <w:tblW w:w="5694" w:type="dxa"/>
+        <w:tblInd w:w="0" w:type="dxa"/>
+        <w:tblBorders>
+          <w:top w:val="single" w:color="auto" w:sz="0" w:space="0"/>
+          <w:left w:val="single" w:color="auto" w:sz="0" w:space="0"/>
+          <w:bottom w:val="single" w:color="auto" w:sz="0" w:space="0"/>
+          <w:right w:val="single" w:color="auto" w:sz="0" w:space="0"/>
+          <w:insideH w:val="single" w:color="auto" w:sz="0" w:space="0"/>
+          <w:insideV w:val="single" w:color="auto" w:sz="0" w:space="0"/>
+        </w:tblBorders>
+        <w:tblLayout w:type="fixed"/>
+        <w:tblCellMar>
+          <w:top w:w="0" w:type="dxa"/>
+          <w:left w:w="108" w:type="dxa"/>
+          <w:bottom w:w="0" w:type="dxa"/>
+          <w:right w:w="108" w:type="dxa"/>
+        </w:tblCellMar>
+      </w:tblPr>
+      <w:tblGrid>
+        <w:gridCol w:w="1902"/>
+        <w:gridCol w:w="3792"/>
+      </w:tblGrid>
+      <w:tr>
+        <w:tblPrEx>
+          <w:tblLayout w:type="fixed"/>
+        </w:tblPrEx>
+        <w:trPr>
+          <w:trHeight w:val="270" w:hRule="atLeast"/>
+        </w:trPr>
+        <w:tc>
+          <w:tcPr>
+            <w:tcW w:w="1902" w:type="dxa"/>
+            <w:shd w:val="clear" w:color="auto" w:fill="D7D8D9"/>
+            <w:vAlign w:val="top"/>
+          </w:tcPr>
+          <w:p>
+            <w:r>
+              <w:t>NO.</w:t>
+            </w:r>
+          </w:p>
+        </w:tc>
+        <w:tc>
+          <w:tcPr>
+            <w:tcW w:w="3792" w:type="dxa"/>
+            <w:shd w:val="clear" w:color="auto" w:fill="D7D8D9"/>
+            <w:vAlign w:val="top"/>
+          </w:tcPr>
+          <w:p>
+            <w:r>
+              <w:t>Test case 2-3</w:t>
+            </w:r>
+          </w:p>
+        </w:tc>
+      </w:tr>
+      <w:tr>
+        <w:tblPrEx>
+          <w:tblLayout w:type="fixed"/>
+        </w:tblPrEx>
+        <w:trPr>
+          <w:trHeight w:val="495" w:hRule="atLeast"/>
+        </w:trPr>
+        <w:tc>
+          <w:tcPr>
+            <w:tcW w:w="1902" w:type="dxa"/>
+            <w:vAlign w:val="top"/>
+          </w:tcPr>
+          <w:p>
+            <w:r>
+              <w:t>Functional module</w:t>
+            </w:r>
+          </w:p>
+        </w:tc>
+        <w:tc>
+          <w:tcPr>
+            <w:tcW w:w="3792" w:type="dxa"/>
+            <w:vAlign w:val="top"/>
+          </w:tcPr>
+          <w:p>
+            <w:r>
+              <w:t>User module</w:t>
+            </w:r>
+          </w:p>
+        </w:tc>
+      </w:tr>
+      <w:tr>
+        <w:tblPrEx>
+          <w:tblBorders>
+            <w:top w:val="single" w:color="auto" w:sz="0" w:space="0"/>
+            <w:left w:val="single" w:color="auto" w:sz="0" w:space="0"/>
+            <w:bottom w:val="single" w:color="auto" w:sz="0" w:space="0"/>
+            <w:right w:val="single" w:color="auto" w:sz="0" w:space="0"/>
+            <w:insideH w:val="single" w:color="auto" w:sz="0" w:space="0"/>
+            <w:insideV w:val="single" w:color="auto" w:sz="0" w:space="0"/>
+          </w:tblBorders>
+          <w:tblLayout w:type="fixed"/>
+        </w:tblPrEx>
+        <w:trPr>
+          <w:trHeight w:val="510" w:hRule="atLeast"/>
+        </w:trPr>
+        <w:tc>
+          <w:tcPr>
+            <w:tcW w:w="1902" w:type="dxa"/>
+            <w:vAlign w:val="top"/>
+          </w:tcPr>
+          <w:p>
+            <w:r>
+              <w:t>Case title</w:t>
+            </w:r>
+          </w:p>
+        </w:tc>
+        <w:tc>
+          <w:tcPr>
+            <w:tcW w:w="3792" w:type="dxa"/>
+            <w:vAlign w:val="top"/>
+          </w:tcPr>
+          <w:p>
+            <w:pPr>
+              <w:jc w:val="left"/>
+            </w:pPr>
+            <w:r>
+              <w:t>Test the input of invalid password while updating user information</w:t>
+            </w:r>
+          </w:p>
+        </w:tc>
+      </w:tr>
+      <w:tr>
+        <w:tblPrEx>
+          <w:tblBorders>
+            <w:top w:val="single" w:color="auto" w:sz="0" w:space="0"/>
+            <w:left w:val="single" w:color="auto" w:sz="0" w:space="0"/>
+            <w:bottom w:val="single" w:color="auto" w:sz="0" w:space="0"/>
+            <w:right w:val="single" w:color="auto" w:sz="0" w:space="0"/>
+            <w:insideH w:val="single" w:color="auto" w:sz="0" w:space="0"/>
+            <w:insideV w:val="single" w:color="auto" w:sz="0" w:space="0"/>
+          </w:tblBorders>
+          <w:tblLayout w:type="fixed"/>
+        </w:tblPrEx>
+        <w:trPr>
+          <w:trHeight w:val="270" w:hRule="atLeast"/>
+        </w:trPr>
+        <w:tc>
+          <w:tcPr>
+            <w:tcW w:w="1902" w:type="dxa"/>
+            <w:vAlign w:val="top"/>
+          </w:tcPr>
+          <w:p>
+            <w:r>
+              <w:t>Prerequisite</w:t>
+            </w:r>
+          </w:p>
+        </w:tc>
+        <w:tc>
+          <w:tcPr>
+            <w:tcW w:w="3792" w:type="dxa"/>
+            <w:vAlign w:val="top"/>
+          </w:tcPr>
+          <w:p>
+            <w:pPr>
+              <w:jc w:val="left"/>
+            </w:pPr>
+            <w:r>
+              <w:t>Users have logged in successfully and user information can be found in database</w:t>
+            </w:r>
+          </w:p>
+        </w:tc>
+      </w:tr>
+      <w:tr>
+        <w:tblPrEx>
+          <w:tblBorders>
+            <w:top w:val="single" w:color="auto" w:sz="0" w:space="0"/>
+            <w:left w:val="single" w:color="auto" w:sz="0" w:space="0"/>
+            <w:bottom w:val="single" w:color="auto" w:sz="0" w:space="0"/>
+            <w:right w:val="single" w:color="auto" w:sz="0" w:space="0"/>
+            <w:insideH w:val="single" w:color="auto" w:sz="0" w:space="0"/>
+            <w:insideV w:val="single" w:color="auto" w:sz="0" w:space="0"/>
+          </w:tblBorders>
+          <w:tblLayout w:type="fixed"/>
+        </w:tblPrEx>
+        <w:trPr>
+          <w:trHeight w:val="270" w:hRule="atLeast"/>
+        </w:trPr>
+        <w:tc>
+          <w:tcPr>
+            <w:tcW w:w="1902" w:type="dxa"/>
+            <w:vAlign w:val="top"/>
+          </w:tcPr>
+          <w:p>
+            <w:r>
+              <w:t>Testing procedure</w:t>
+            </w:r>
+          </w:p>
+        </w:tc>
+        <w:tc>
+          <w:tcPr>
+            <w:tcW w:w="3792" w:type="dxa"/>
+            <w:vAlign w:val="top"/>
+          </w:tcPr>
+          <w:p>
+            <w:pPr>
+              <w:jc w:val="left"/>
+            </w:pPr>
+          </w:p>
+        </w:tc>
+      </w:tr>
+      <w:tr>
+        <w:tblPrEx>
+          <w:tblBorders>
+            <w:top w:val="single" w:color="auto" w:sz="0" w:space="0"/>
+            <w:left w:val="single" w:color="auto" w:sz="0" w:space="0"/>
+            <w:bottom w:val="single" w:color="auto" w:sz="0" w:space="0"/>
+            <w:right w:val="single" w:color="auto" w:sz="0" w:space="0"/>
+            <w:insideH w:val="single" w:color="auto" w:sz="0" w:space="0"/>
+            <w:insideV w:val="single" w:color="auto" w:sz="0" w:space="0"/>
+          </w:tblBorders>
+          <w:tblLayout w:type="fixed"/>
+        </w:tblPrEx>
+        <w:trPr>
+          <w:trHeight w:val="270" w:hRule="atLeast"/>
+        </w:trPr>
+        <w:tc>
+          <w:tcPr>
+            <w:tcW w:w="1902" w:type="dxa"/>
+            <w:vAlign w:val="top"/>
+          </w:tcPr>
+          <w:p>
+            <w:r>
+              <w:t>Expected results</w:t>
+            </w:r>
+          </w:p>
+        </w:tc>
+        <w:tc>
+          <w:tcPr>
+            <w:tcW w:w="3792" w:type="dxa"/>
+            <w:vAlign w:val="top"/>
+          </w:tcPr>
+          <w:p>
+            <w:pPr>
+              <w:jc w:val="left"/>
+            </w:pPr>
+          </w:p>
+        </w:tc>
+      </w:tr>
+      <w:tr>
+        <w:tblPrEx>
+          <w:tblBorders>
+            <w:top w:val="single" w:color="auto" w:sz="0" w:space="0"/>
+            <w:left w:val="single" w:color="auto" w:sz="0" w:space="0"/>
+            <w:bottom w:val="single" w:color="auto" w:sz="0" w:space="0"/>
+            <w:right w:val="single" w:color="auto" w:sz="0" w:space="0"/>
+            <w:insideH w:val="single" w:color="auto" w:sz="0" w:space="0"/>
+            <w:insideV w:val="single" w:color="auto" w:sz="0" w:space="0"/>
+          </w:tblBorders>
+          <w:tblLayout w:type="fixed"/>
+        </w:tblPrEx>
+        <w:trPr>
+          <w:trHeight w:val="270" w:hRule="atLeast"/>
+        </w:trPr>
+        <w:tc>
+          <w:tcPr>
+            <w:tcW w:w="1902" w:type="dxa"/>
+            <w:vAlign w:val="top"/>
+          </w:tcPr>
+          <w:p>
+            <w:r>
+              <w:t>Actually results</w:t>
+            </w:r>
+          </w:p>
+        </w:tc>
+        <w:tc>
+          <w:tcPr>
+            <w:tcW w:w="3792" w:type="dxa"/>
+            <w:vAlign w:val="top"/>
+          </w:tcPr>
+          <w:p>
+            <w:pPr>
+              <w:jc w:val="left"/>
+            </w:pPr>
+          </w:p>
+        </w:tc>
+      </w:tr>
+      <w:tr>
+        <w:tblPrEx>
+          <w:tblBorders>
+            <w:top w:val="single" w:color="auto" w:sz="0" w:space="0"/>
+            <w:left w:val="single" w:color="auto" w:sz="0" w:space="0"/>
+            <w:bottom w:val="single" w:color="auto" w:sz="0" w:space="0"/>
+            <w:right w:val="single" w:color="auto" w:sz="0" w:space="0"/>
+            <w:insideH w:val="single" w:color="auto" w:sz="0" w:space="0"/>
+            <w:insideV w:val="single" w:color="auto" w:sz="0" w:space="0"/>
+          </w:tblBorders>
+          <w:tblLayout w:type="fixed"/>
+        </w:tblPrEx>
+        <w:trPr>
+          <w:trHeight w:val="270" w:hRule="atLeast"/>
+        </w:trPr>
+        <w:tc>
+          <w:tcPr>
+            <w:tcW w:w="1902" w:type="dxa"/>
+            <w:vAlign w:val="top"/>
+          </w:tcPr>
+          <w:p>
+            <w:r>
+              <w:t>Remarks</w:t>
+            </w:r>
+          </w:p>
+        </w:tc>
+        <w:tc>
+          <w:tcPr>
+            <w:tcW w:w="3792" w:type="dxa"/>
+            <w:vAlign w:val="top"/>
+          </w:tcPr>
+          <w:p>
+            <w:pPr>
+              <w:jc w:val="left"/>
+            </w:pPr>
+          </w:p>
+        </w:tc>
+      </w:tr>
+    </w:tbl>
+    <w:p>
+      <w:pPr>
+        <w:jc w:val="left"/>
+      </w:pPr>
+    </w:p>
+    <w:tbl>
+      <w:tblPr>
+        <w:tblStyle w:val="17"/>
+        <w:tblW w:w="5694" w:type="dxa"/>
+        <w:tblInd w:w="0" w:type="dxa"/>
+        <w:tblBorders>
+          <w:top w:val="single" w:color="auto" w:sz="0" w:space="0"/>
+          <w:left w:val="single" w:color="auto" w:sz="0" w:space="0"/>
+          <w:bottom w:val="single" w:color="auto" w:sz="0" w:space="0"/>
+          <w:right w:val="single" w:color="auto" w:sz="0" w:space="0"/>
+          <w:insideH w:val="single" w:color="auto" w:sz="0" w:space="0"/>
+          <w:insideV w:val="single" w:color="auto" w:sz="0" w:space="0"/>
+        </w:tblBorders>
+        <w:tblLayout w:type="fixed"/>
+        <w:tblCellMar>
+          <w:top w:w="0" w:type="dxa"/>
+          <w:left w:w="108" w:type="dxa"/>
+          <w:bottom w:w="0" w:type="dxa"/>
+          <w:right w:w="108" w:type="dxa"/>
+        </w:tblCellMar>
+      </w:tblPr>
+      <w:tblGrid>
+        <w:gridCol w:w="1902"/>
+        <w:gridCol w:w="3792"/>
+      </w:tblGrid>
+      <w:tr>
+        <w:tblPrEx>
+          <w:tblLayout w:type="fixed"/>
+        </w:tblPrEx>
+        <w:trPr>
+          <w:trHeight w:val="270" w:hRule="atLeast"/>
+        </w:trPr>
+        <w:tc>
+          <w:tcPr>
+            <w:tcW w:w="1902" w:type="dxa"/>
+            <w:shd w:val="clear" w:color="auto" w:fill="D7D8D9"/>
+            <w:vAlign w:val="top"/>
+          </w:tcPr>
+          <w:p>
+            <w:r>
+              <w:t>NO.</w:t>
+            </w:r>
+          </w:p>
+        </w:tc>
+        <w:tc>
+          <w:tcPr>
+            <w:tcW w:w="3792" w:type="dxa"/>
+            <w:shd w:val="clear" w:color="auto" w:fill="D7D8D9"/>
+            <w:vAlign w:val="top"/>
+          </w:tcPr>
+          <w:p>
+            <w:r>
+              <w:t>Test case 2-4</w:t>
+            </w:r>
+          </w:p>
+        </w:tc>
+      </w:tr>
+      <w:tr>
+        <w:tblPrEx>
+          <w:tblLayout w:type="fixed"/>
+        </w:tblPrEx>
+        <w:trPr>
+          <w:trHeight w:val="495" w:hRule="atLeast"/>
+        </w:trPr>
+        <w:tc>
+          <w:tcPr>
+            <w:tcW w:w="1902" w:type="dxa"/>
+            <w:vAlign w:val="top"/>
+          </w:tcPr>
+          <w:p>
+            <w:r>
+              <w:t>Functional module</w:t>
+            </w:r>
+          </w:p>
+        </w:tc>
+        <w:tc>
+          <w:tcPr>
+            <w:tcW w:w="3792" w:type="dxa"/>
+            <w:vAlign w:val="top"/>
+          </w:tcPr>
+          <w:p>
+            <w:r>
+              <w:t>User module</w:t>
+            </w:r>
+          </w:p>
+        </w:tc>
+      </w:tr>
+      <w:tr>
+        <w:tblPrEx>
+          <w:tblBorders>
+            <w:top w:val="single" w:color="auto" w:sz="0" w:space="0"/>
+            <w:left w:val="single" w:color="auto" w:sz="0" w:space="0"/>
+            <w:bottom w:val="single" w:color="auto" w:sz="0" w:space="0"/>
+            <w:right w:val="single" w:color="auto" w:sz="0" w:space="0"/>
+            <w:insideH w:val="single" w:color="auto" w:sz="0" w:space="0"/>
+            <w:insideV w:val="single" w:color="auto" w:sz="0" w:space="0"/>
+          </w:tblBorders>
+          <w:tblLayout w:type="fixed"/>
+        </w:tblPrEx>
+        <w:trPr>
+          <w:trHeight w:val="510" w:hRule="atLeast"/>
+        </w:trPr>
+        <w:tc>
+          <w:tcPr>
+            <w:tcW w:w="1902" w:type="dxa"/>
+            <w:vAlign w:val="top"/>
+          </w:tcPr>
+          <w:p>
+            <w:r>
+              <w:t>Case title</w:t>
+            </w:r>
+          </w:p>
+        </w:tc>
+        <w:tc>
+          <w:tcPr>
+            <w:tcW w:w="3792" w:type="dxa"/>
+            <w:vAlign w:val="top"/>
+          </w:tcPr>
+          <w:p>
+            <w:pPr>
+              <w:jc w:val="left"/>
+            </w:pPr>
+            <w:r>
+              <w:t>Test the input of invalid pictures while updating pictures</w:t>
+            </w:r>
+          </w:p>
+        </w:tc>
+      </w:tr>
+      <w:tr>
+        <w:tblPrEx>
+          <w:tblBorders>
+            <w:top w:val="single" w:color="auto" w:sz="0" w:space="0"/>
+            <w:left w:val="single" w:color="auto" w:sz="0" w:space="0"/>
+            <w:bottom w:val="single" w:color="auto" w:sz="0" w:space="0"/>
+            <w:right w:val="single" w:color="auto" w:sz="0" w:space="0"/>
+            <w:insideH w:val="single" w:color="auto" w:sz="0" w:space="0"/>
+            <w:insideV w:val="single" w:color="auto" w:sz="0" w:space="0"/>
+          </w:tblBorders>
+          <w:tblLayout w:type="fixed"/>
+        </w:tblPrEx>
+        <w:trPr>
+          <w:trHeight w:val="270" w:hRule="atLeast"/>
+        </w:trPr>
+        <w:tc>
+          <w:tcPr>
+            <w:tcW w:w="1902" w:type="dxa"/>
+            <w:vAlign w:val="top"/>
+          </w:tcPr>
+          <w:p>
+            <w:r>
+              <w:t>Prerequisite</w:t>
+            </w:r>
+          </w:p>
+        </w:tc>
+        <w:tc>
+          <w:tcPr>
+            <w:tcW w:w="3792" w:type="dxa"/>
+            <w:vAlign w:val="top"/>
+          </w:tcPr>
+          <w:p>
+            <w:r>
+              <w:t>Users have logged in successfully and user information can be found in database</w:t>
+            </w:r>
+          </w:p>
+        </w:tc>
+      </w:tr>
+      <w:tr>
+        <w:tblPrEx>
+          <w:tblBorders>
+            <w:top w:val="single" w:color="auto" w:sz="0" w:space="0"/>
+            <w:left w:val="single" w:color="auto" w:sz="0" w:space="0"/>
+            <w:bottom w:val="single" w:color="auto" w:sz="0" w:space="0"/>
+            <w:right w:val="single" w:color="auto" w:sz="0" w:space="0"/>
+            <w:insideH w:val="single" w:color="auto" w:sz="0" w:space="0"/>
+            <w:insideV w:val="single" w:color="auto" w:sz="0" w:space="0"/>
+          </w:tblBorders>
+          <w:tblLayout w:type="fixed"/>
+        </w:tblPrEx>
+        <w:trPr>
+          <w:trHeight w:val="270" w:hRule="atLeast"/>
+        </w:trPr>
+        <w:tc>
+          <w:tcPr>
+            <w:tcW w:w="1902" w:type="dxa"/>
+            <w:vAlign w:val="top"/>
+          </w:tcPr>
+          <w:p>
+            <w:r>
+              <w:t>Testing procedure</w:t>
+            </w:r>
+          </w:p>
+        </w:tc>
+        <w:tc>
+          <w:tcPr>
+            <w:tcW w:w="3792" w:type="dxa"/>
+            <w:vAlign w:val="top"/>
+          </w:tcPr>
+          <w:p>
+            <w:pPr>
+              <w:jc w:val="left"/>
+            </w:pPr>
+          </w:p>
+        </w:tc>
+      </w:tr>
+      <w:tr>
+        <w:tblPrEx>
+          <w:tblBorders>
+            <w:top w:val="single" w:color="auto" w:sz="0" w:space="0"/>
+            <w:left w:val="single" w:color="auto" w:sz="0" w:space="0"/>
+            <w:bottom w:val="single" w:color="auto" w:sz="0" w:space="0"/>
+            <w:right w:val="single" w:color="auto" w:sz="0" w:space="0"/>
+            <w:insideH w:val="single" w:color="auto" w:sz="0" w:space="0"/>
+            <w:insideV w:val="single" w:color="auto" w:sz="0" w:space="0"/>
+          </w:tblBorders>
+          <w:tblLayout w:type="fixed"/>
+        </w:tblPrEx>
+        <w:trPr>
+          <w:trHeight w:val="270" w:hRule="atLeast"/>
+        </w:trPr>
+        <w:tc>
+          <w:tcPr>
+            <w:tcW w:w="1902" w:type="dxa"/>
+            <w:vAlign w:val="top"/>
+          </w:tcPr>
+          <w:p>
+            <w:r>
+              <w:t>Expected results</w:t>
+            </w:r>
+          </w:p>
+        </w:tc>
+        <w:tc>
+          <w:tcPr>
+            <w:tcW w:w="3792" w:type="dxa"/>
+            <w:vAlign w:val="top"/>
+          </w:tcPr>
+          <w:p>
+            <w:pPr>
+              <w:jc w:val="left"/>
+            </w:pPr>
+          </w:p>
+        </w:tc>
+      </w:tr>
+      <w:tr>
+        <w:tblPrEx>
+          <w:tblBorders>
+            <w:top w:val="single" w:color="auto" w:sz="0" w:space="0"/>
+            <w:left w:val="single" w:color="auto" w:sz="0" w:space="0"/>
+            <w:bottom w:val="single" w:color="auto" w:sz="0" w:space="0"/>
+            <w:right w:val="single" w:color="auto" w:sz="0" w:space="0"/>
+            <w:insideH w:val="single" w:color="auto" w:sz="0" w:space="0"/>
+            <w:insideV w:val="single" w:color="auto" w:sz="0" w:space="0"/>
+          </w:tblBorders>
+          <w:tblLayout w:type="fixed"/>
+        </w:tblPrEx>
+        <w:trPr>
+          <w:trHeight w:val="270" w:hRule="atLeast"/>
+        </w:trPr>
+        <w:tc>
+          <w:tcPr>
+            <w:tcW w:w="1902" w:type="dxa"/>
+            <w:vAlign w:val="top"/>
+          </w:tcPr>
+          <w:p>
+            <w:r>
+              <w:t>Actually results</w:t>
+            </w:r>
+          </w:p>
+        </w:tc>
+        <w:tc>
+          <w:tcPr>
+            <w:tcW w:w="3792" w:type="dxa"/>
+            <w:vAlign w:val="top"/>
+          </w:tcPr>
+          <w:p>
+            <w:pPr>
+              <w:jc w:val="left"/>
+            </w:pPr>
+          </w:p>
+        </w:tc>
+      </w:tr>
+      <w:tr>
+        <w:tblPrEx>
+          <w:tblBorders>
+            <w:top w:val="single" w:color="auto" w:sz="0" w:space="0"/>
+            <w:left w:val="single" w:color="auto" w:sz="0" w:space="0"/>
+            <w:bottom w:val="single" w:color="auto" w:sz="0" w:space="0"/>
+            <w:right w:val="single" w:color="auto" w:sz="0" w:space="0"/>
+            <w:insideH w:val="single" w:color="auto" w:sz="0" w:space="0"/>
+            <w:insideV w:val="single" w:color="auto" w:sz="0" w:space="0"/>
+          </w:tblBorders>
+          <w:tblLayout w:type="fixed"/>
+        </w:tblPrEx>
+        <w:trPr>
+          <w:trHeight w:val="270" w:hRule="atLeast"/>
+        </w:trPr>
+        <w:tc>
+          <w:tcPr>
+            <w:tcW w:w="1902" w:type="dxa"/>
+            <w:vAlign w:val="top"/>
+          </w:tcPr>
+          <w:p>
+            <w:r>
+              <w:t>Remarks</w:t>
+            </w:r>
+          </w:p>
+        </w:tc>
+        <w:tc>
+          <w:tcPr>
+            <w:tcW w:w="3792" w:type="dxa"/>
+            <w:vAlign w:val="top"/>
+          </w:tcPr>
+          <w:p>
+            <w:pPr>
+              <w:jc w:val="left"/>
+            </w:pPr>
+          </w:p>
+        </w:tc>
+      </w:tr>
+    </w:tbl>
+    <w:p>
+      <w:pPr>
+        <w:jc w:val="left"/>
+      </w:pPr>
+    </w:p>
+    <w:tbl>
+      <w:tblPr>
+        <w:tblStyle w:val="17"/>
+        <w:tblW w:w="5694" w:type="dxa"/>
+        <w:tblInd w:w="0" w:type="dxa"/>
+        <w:tblBorders>
+          <w:top w:val="single" w:color="auto" w:sz="0" w:space="0"/>
+          <w:left w:val="single" w:color="auto" w:sz="0" w:space="0"/>
+          <w:bottom w:val="single" w:color="auto" w:sz="0" w:space="0"/>
+          <w:right w:val="single" w:color="auto" w:sz="0" w:space="0"/>
+          <w:insideH w:val="single" w:color="auto" w:sz="0" w:space="0"/>
+          <w:insideV w:val="single" w:color="auto" w:sz="0" w:space="0"/>
+        </w:tblBorders>
+        <w:tblLayout w:type="fixed"/>
+        <w:tblCellMar>
+          <w:top w:w="0" w:type="dxa"/>
+          <w:left w:w="108" w:type="dxa"/>
+          <w:bottom w:w="0" w:type="dxa"/>
+          <w:right w:w="108" w:type="dxa"/>
+        </w:tblCellMar>
+      </w:tblPr>
+      <w:tblGrid>
+        <w:gridCol w:w="1902"/>
+        <w:gridCol w:w="3792"/>
+      </w:tblGrid>
+      <w:tr>
+        <w:tblPrEx>
+          <w:tblLayout w:type="fixed"/>
+        </w:tblPrEx>
+        <w:trPr>
+          <w:trHeight w:val="270" w:hRule="atLeast"/>
+        </w:trPr>
+        <w:tc>
+          <w:tcPr>
+            <w:tcW w:w="1902" w:type="dxa"/>
+            <w:shd w:val="clear" w:color="auto" w:fill="D7D8D9"/>
+            <w:vAlign w:val="top"/>
+          </w:tcPr>
+          <w:p>
+            <w:r>
+              <w:t>NO.</w:t>
+            </w:r>
+          </w:p>
+        </w:tc>
+        <w:tc>
+          <w:tcPr>
+            <w:tcW w:w="3792" w:type="dxa"/>
+            <w:shd w:val="clear" w:color="auto" w:fill="D7D8D9"/>
+            <w:vAlign w:val="top"/>
+          </w:tcPr>
+          <w:p>
+            <w:r>
+              <w:t>Test case 2-5</w:t>
+            </w:r>
+          </w:p>
+        </w:tc>
+      </w:tr>
+      <w:tr>
+        <w:tblPrEx>
+          <w:tblLayout w:type="fixed"/>
+        </w:tblPrEx>
+        <w:trPr>
+          <w:trHeight w:val="495" w:hRule="atLeast"/>
+        </w:trPr>
+        <w:tc>
+          <w:tcPr>
+            <w:tcW w:w="1902" w:type="dxa"/>
+            <w:vAlign w:val="top"/>
+          </w:tcPr>
+          <w:p>
+            <w:r>
+              <w:t>Functional module</w:t>
+            </w:r>
+          </w:p>
+        </w:tc>
+        <w:tc>
+          <w:tcPr>
+            <w:tcW w:w="3792" w:type="dxa"/>
+            <w:vAlign w:val="top"/>
+          </w:tcPr>
+          <w:p>
+            <w:r>
+              <w:t>User module</w:t>
+            </w:r>
+          </w:p>
+        </w:tc>
+      </w:tr>
+      <w:tr>
+        <w:tblPrEx>
+          <w:tblBorders>
+            <w:top w:val="single" w:color="auto" w:sz="0" w:space="0"/>
+            <w:left w:val="single" w:color="auto" w:sz="0" w:space="0"/>
+            <w:bottom w:val="single" w:color="auto" w:sz="0" w:space="0"/>
+            <w:right w:val="single" w:color="auto" w:sz="0" w:space="0"/>
+            <w:insideH w:val="single" w:color="auto" w:sz="0" w:space="0"/>
+            <w:insideV w:val="single" w:color="auto" w:sz="0" w:space="0"/>
+          </w:tblBorders>
+          <w:tblLayout w:type="fixed"/>
+        </w:tblPrEx>
+        <w:trPr>
+          <w:trHeight w:val="510" w:hRule="atLeast"/>
+        </w:trPr>
+        <w:tc>
+          <w:tcPr>
+            <w:tcW w:w="1902" w:type="dxa"/>
+            <w:vAlign w:val="top"/>
+          </w:tcPr>
+          <w:p>
+            <w:r>
+              <w:t>Case title</w:t>
+            </w:r>
+          </w:p>
+        </w:tc>
+        <w:tc>
+          <w:tcPr>
+            <w:tcW w:w="3792" w:type="dxa"/>
+            <w:vAlign w:val="top"/>
+          </w:tcPr>
+          <w:p>
+            <w:pPr>
+              <w:jc w:val="left"/>
+            </w:pPr>
+            <w:r>
+              <w:t>Test the successfull update of user information</w:t>
+            </w:r>
+          </w:p>
+        </w:tc>
+      </w:tr>
+      <w:tr>
+        <w:tblPrEx>
+          <w:tblBorders>
+            <w:top w:val="single" w:color="auto" w:sz="0" w:space="0"/>
+            <w:left w:val="single" w:color="auto" w:sz="0" w:space="0"/>
+            <w:bottom w:val="single" w:color="auto" w:sz="0" w:space="0"/>
+            <w:right w:val="single" w:color="auto" w:sz="0" w:space="0"/>
+            <w:insideH w:val="single" w:color="auto" w:sz="0" w:space="0"/>
+            <w:insideV w:val="single" w:color="auto" w:sz="0" w:space="0"/>
+          </w:tblBorders>
+          <w:tblLayout w:type="fixed"/>
+        </w:tblPrEx>
+        <w:trPr>
+          <w:trHeight w:val="270" w:hRule="atLeast"/>
+        </w:trPr>
+        <w:tc>
+          <w:tcPr>
+            <w:tcW w:w="1902" w:type="dxa"/>
+            <w:vAlign w:val="top"/>
+          </w:tcPr>
+          <w:p>
+            <w:r>
+              <w:t>Prerequisite</w:t>
+            </w:r>
+          </w:p>
+        </w:tc>
+        <w:tc>
+          <w:tcPr>
+            <w:tcW w:w="3792" w:type="dxa"/>
+            <w:vAlign w:val="top"/>
+          </w:tcPr>
+          <w:p>
+            <w:r>
+              <w:t>Users have logged in successfully and user information can be found in database, and users have input valid new password or pictures while updating</w:t>
+            </w:r>
+          </w:p>
+        </w:tc>
+      </w:tr>
+      <w:tr>
+        <w:tblPrEx>
+          <w:tblBorders>
+            <w:top w:val="single" w:color="auto" w:sz="0" w:space="0"/>
+            <w:left w:val="single" w:color="auto" w:sz="0" w:space="0"/>
+            <w:bottom w:val="single" w:color="auto" w:sz="0" w:space="0"/>
+            <w:right w:val="single" w:color="auto" w:sz="0" w:space="0"/>
+            <w:insideH w:val="single" w:color="auto" w:sz="0" w:space="0"/>
+            <w:insideV w:val="single" w:color="auto" w:sz="0" w:space="0"/>
+          </w:tblBorders>
+          <w:tblLayout w:type="fixed"/>
+        </w:tblPrEx>
+        <w:trPr>
+          <w:trHeight w:val="270" w:hRule="atLeast"/>
+        </w:trPr>
+        <w:tc>
+          <w:tcPr>
+            <w:tcW w:w="1902" w:type="dxa"/>
+            <w:vAlign w:val="top"/>
+          </w:tcPr>
+          <w:p>
+            <w:r>
+              <w:t>Testing procedure</w:t>
+            </w:r>
+          </w:p>
+        </w:tc>
+        <w:tc>
+          <w:tcPr>
+            <w:tcW w:w="3792" w:type="dxa"/>
+            <w:vAlign w:val="top"/>
+          </w:tcPr>
+          <w:p>
+            <w:pPr>
+              <w:jc w:val="left"/>
+            </w:pPr>
+          </w:p>
+        </w:tc>
+      </w:tr>
+      <w:tr>
+        <w:tblPrEx>
+          <w:tblBorders>
+            <w:top w:val="single" w:color="auto" w:sz="0" w:space="0"/>
+            <w:left w:val="single" w:color="auto" w:sz="0" w:space="0"/>
+            <w:bottom w:val="single" w:color="auto" w:sz="0" w:space="0"/>
+            <w:right w:val="single" w:color="auto" w:sz="0" w:space="0"/>
+            <w:insideH w:val="single" w:color="auto" w:sz="0" w:space="0"/>
+            <w:insideV w:val="single" w:color="auto" w:sz="0" w:space="0"/>
+          </w:tblBorders>
+          <w:tblLayout w:type="fixed"/>
+        </w:tblPrEx>
+        <w:trPr>
+          <w:trHeight w:val="270" w:hRule="atLeast"/>
+        </w:trPr>
+        <w:tc>
+          <w:tcPr>
+            <w:tcW w:w="1902" w:type="dxa"/>
+            <w:vAlign w:val="top"/>
+          </w:tcPr>
+          <w:p>
+            <w:r>
+              <w:t>Expected results</w:t>
+            </w:r>
+          </w:p>
+        </w:tc>
+        <w:tc>
+          <w:tcPr>
+            <w:tcW w:w="3792" w:type="dxa"/>
+            <w:vAlign w:val="top"/>
+          </w:tcPr>
+          <w:p>
+            <w:pPr>
+              <w:jc w:val="left"/>
+            </w:pPr>
+          </w:p>
+        </w:tc>
+      </w:tr>
+      <w:tr>
+        <w:tblPrEx>
+          <w:tblBorders>
+            <w:top w:val="single" w:color="auto" w:sz="0" w:space="0"/>
+            <w:left w:val="single" w:color="auto" w:sz="0" w:space="0"/>
+            <w:bottom w:val="single" w:color="auto" w:sz="0" w:space="0"/>
+            <w:right w:val="single" w:color="auto" w:sz="0" w:space="0"/>
+            <w:insideH w:val="single" w:color="auto" w:sz="0" w:space="0"/>
+            <w:insideV w:val="single" w:color="auto" w:sz="0" w:space="0"/>
+          </w:tblBorders>
+          <w:tblLayout w:type="fixed"/>
+        </w:tblPrEx>
+        <w:trPr>
+          <w:trHeight w:val="270" w:hRule="atLeast"/>
+        </w:trPr>
+        <w:tc>
+          <w:tcPr>
+            <w:tcW w:w="1902" w:type="dxa"/>
+            <w:vAlign w:val="top"/>
+          </w:tcPr>
+          <w:p>
+            <w:r>
+              <w:t>Actually results</w:t>
+            </w:r>
+          </w:p>
+        </w:tc>
+        <w:tc>
+          <w:tcPr>
+            <w:tcW w:w="3792" w:type="dxa"/>
+            <w:vAlign w:val="top"/>
+          </w:tcPr>
+          <w:p>
+            <w:pPr>
+              <w:jc w:val="left"/>
+            </w:pPr>
+          </w:p>
+        </w:tc>
+      </w:tr>
+      <w:tr>
+        <w:tblPrEx>
+          <w:tblBorders>
+            <w:top w:val="single" w:color="auto" w:sz="0" w:space="0"/>
+            <w:left w:val="single" w:color="auto" w:sz="0" w:space="0"/>
+            <w:bottom w:val="single" w:color="auto" w:sz="0" w:space="0"/>
+            <w:right w:val="single" w:color="auto" w:sz="0" w:space="0"/>
+            <w:insideH w:val="single" w:color="auto" w:sz="0" w:space="0"/>
+            <w:insideV w:val="single" w:color="auto" w:sz="0" w:space="0"/>
+          </w:tblBorders>
+          <w:tblLayout w:type="fixed"/>
+        </w:tblPrEx>
+        <w:trPr>
+          <w:trHeight w:val="270" w:hRule="atLeast"/>
+        </w:trPr>
+        <w:tc>
+          <w:tcPr>
+            <w:tcW w:w="1902" w:type="dxa"/>
+            <w:vAlign w:val="top"/>
+          </w:tcPr>
+          <w:p>
+            <w:r>
+              <w:t>Remarks</w:t>
+            </w:r>
+          </w:p>
+        </w:tc>
+        <w:tc>
+          <w:tcPr>
+            <w:tcW w:w="3792" w:type="dxa"/>
+            <w:vAlign w:val="top"/>
+          </w:tcPr>
+          <w:p>
+            <w:pPr>
+              <w:jc w:val="left"/>
+            </w:pPr>
+          </w:p>
+        </w:tc>
+      </w:tr>
+    </w:tbl>
+    <w:p>
+      <w:pPr>
+        <w:pStyle w:val="18"/>
+        <w:jc w:val="left"/>
+        <w:rPr>
+          <w:b/>
+          <w:bCs/>
+          <w:sz w:val="32"/>
+          <w:szCs w:val="32"/>
+        </w:rPr>
+      </w:pPr>
+    </w:p>
+    <w:p>
+      <w:pPr>
+        <w:pStyle w:val="18"/>
+        <w:jc w:val="left"/>
+        <w:rPr>
+          <w:b/>
+          <w:bCs/>
+          <w:sz w:val="32"/>
+          <w:szCs w:val="32"/>
+        </w:rPr>
+      </w:pPr>
+    </w:p>
+    <w:p>
+      <w:pPr>
+        <w:pStyle w:val="18"/>
+        <w:jc w:val="left"/>
+        <w:rPr>
+          <w:b/>
+          <w:bCs/>
+          <w:sz w:val="32"/>
+          <w:szCs w:val="32"/>
+        </w:rPr>
+      </w:pPr>
+    </w:p>
+    <w:p>
+      <w:pPr>
+        <w:pStyle w:val="18"/>
+        <w:jc w:val="left"/>
+        <w:rPr>
+          <w:b/>
+          <w:bCs/>
+          <w:sz w:val="32"/>
+          <w:szCs w:val="32"/>
+        </w:rPr>
+      </w:pPr>
+    </w:p>
+    <w:p>
+      <w:pPr>
+        <w:pStyle w:val="18"/>
+        <w:jc w:val="left"/>
+        <w:rPr>
+          <w:b/>
+          <w:bCs/>
+          <w:sz w:val="32"/>
+          <w:szCs w:val="32"/>
+        </w:rPr>
+      </w:pPr>
+    </w:p>
+    <w:p>
+      <w:pPr>
+        <w:pStyle w:val="18"/>
+        <w:jc w:val="left"/>
+        <w:rPr>
+          <w:b/>
+          <w:bCs/>
+          <w:sz w:val="32"/>
+          <w:szCs w:val="32"/>
+        </w:rPr>
+      </w:pPr>
+    </w:p>
+    <w:p>
+      <w:pPr>
+        <w:pStyle w:val="18"/>
+        <w:jc w:val="left"/>
+        <w:rPr>
+          <w:b/>
+          <w:bCs/>
+          <w:sz w:val="32"/>
+          <w:szCs w:val="32"/>
+        </w:rPr>
+      </w:pPr>
+    </w:p>
+    <w:p>
+      <w:pPr>
+        <w:pStyle w:val="18"/>
+        <w:jc w:val="left"/>
+        <w:rPr>
+          <w:b/>
+          <w:bCs/>
+          <w:sz w:val="32"/>
+          <w:szCs w:val="32"/>
+        </w:rPr>
+      </w:pPr>
+    </w:p>
+    <w:p>
+      <w:pPr>
+        <w:pStyle w:val="18"/>
+        <w:jc w:val="left"/>
+        <w:rPr>
+          <w:b/>
+          <w:bCs/>
+          <w:sz w:val="32"/>
+          <w:szCs w:val="32"/>
+        </w:rPr>
+      </w:pPr>
+    </w:p>
+    <w:p>
+      <w:pPr>
+        <w:pStyle w:val="18"/>
+        <w:jc w:val="left"/>
+        <w:rPr>
+          <w:b/>
+          <w:bCs/>
+          <w:sz w:val="32"/>
+          <w:szCs w:val="32"/>
+        </w:rPr>
+      </w:pPr>
+    </w:p>
+    <w:p>
+      <w:pPr>
+        <w:pStyle w:val="18"/>
+        <w:jc w:val="left"/>
+        <w:rPr>
+          <w:b/>
+          <w:bCs/>
+          <w:sz w:val="32"/>
+          <w:szCs w:val="32"/>
+        </w:rPr>
+      </w:pPr>
+    </w:p>
+    <w:p>
+      <w:pPr>
+        <w:pStyle w:val="18"/>
+        <w:jc w:val="left"/>
+        <w:rPr>
+          <w:b/>
+          <w:bCs/>
+          <w:sz w:val="32"/>
+          <w:szCs w:val="32"/>
+        </w:rPr>
+      </w:pPr>
+    </w:p>
+    <w:p>
+      <w:pPr>
+        <w:pStyle w:val="18"/>
+        <w:jc w:val="left"/>
+        <w:rPr>
+          <w:b/>
+          <w:bCs/>
+          <w:sz w:val="32"/>
+          <w:szCs w:val="32"/>
+        </w:rPr>
+      </w:pPr>
+    </w:p>
+    <w:p>
+      <w:pPr>
+        <w:pStyle w:val="18"/>
+        <w:jc w:val="left"/>
+        <w:rPr>
+          <w:b/>
+          <w:bCs/>
+          <w:sz w:val="32"/>
+          <w:szCs w:val="32"/>
+        </w:rPr>
+      </w:pPr>
+      <w:r>
+        <w:rPr>
+          <w:b/>
+          <w:bCs/>
+          <w:sz w:val="32"/>
+          <w:szCs w:val="32"/>
+        </w:rPr>
+        <w:t>Update user password:</w:t>
+      </w:r>
+    </w:p>
+    <w:p>
+      <w:pPr>
+        <w:pStyle w:val="18"/>
+        <w:jc w:val="left"/>
+      </w:pPr>
+      <w:r>
+        <w:drawing>
+          <wp:inline distT="0" distB="0" distL="0" distR="0">
+            <wp:extent cx="5215890" cy="4046855"/>
+            <wp:effectExtent l="0" t="0" r="16510" b="17145"/>
+            <wp:docPr id="6" name="Drawing 5" descr="图片"/>
+            <wp:cNvGraphicFramePr>
+              <a:graphicFrameLocks xmlns:a="http://schemas.openxmlformats.org/drawingml/2006/main" noChangeAspect="1"/>
+            </wp:cNvGraphicFramePr>
+            <a:graphic xmlns:a="http://schemas.openxmlformats.org/drawingml/2006/main">
+              <a:graphicData uri="http://schemas.openxmlformats.org/drawingml/2006/picture">
+                <pic:pic xmlns:pic="http://schemas.openxmlformats.org/drawingml/2006/picture">
+                  <pic:nvPicPr>
+                    <pic:cNvPr id="6" name="Drawing 5" descr="图片"/>
+                    <pic:cNvPicPr>
+                      <a:picLocks noChangeAspect="1"/>
+                    </pic:cNvPicPr>
+                  </pic:nvPicPr>
+                  <pic:blipFill>
+                    <a:blip r:embed="rId6"/>
+                    <a:stretch>
+                      <a:fillRect/>
+                    </a:stretch>
+                  </pic:blipFill>
+                  <pic:spPr>
+                    <a:xfrm>
+                      <a:off x="0" y="0"/>
+                      <a:ext cx="5216017" cy="4047126"/>
+                    </a:xfrm>
+                    <a:prstGeom prst="rect">
+                      <a:avLst/>
+                    </a:prstGeom>
+                  </pic:spPr>
+                </pic:pic>
+              </a:graphicData>
+            </a:graphic>
+          </wp:inline>
+        </w:drawing>
+      </w:r>
+    </w:p>
+    <w:p>
+      <w:pPr>
+        <w:pStyle w:val="18"/>
+        <w:jc w:val="left"/>
+      </w:pPr>
+    </w:p>
+    <w:p>
+      <w:pPr>
+        <w:pStyle w:val="18"/>
+        <w:jc w:val="left"/>
+      </w:pPr>
+    </w:p>
+    <w:tbl>
+      <w:tblPr>
+        <w:tblStyle w:val="17"/>
+        <w:tblW w:w="5694" w:type="dxa"/>
+        <w:tblInd w:w="0" w:type="dxa"/>
+        <w:tblBorders>
+          <w:top w:val="single" w:color="auto" w:sz="0" w:space="0"/>
+          <w:left w:val="single" w:color="auto" w:sz="0" w:space="0"/>
+          <w:bottom w:val="single" w:color="auto" w:sz="0" w:space="0"/>
+          <w:right w:val="single" w:color="auto" w:sz="0" w:space="0"/>
+          <w:insideH w:val="single" w:color="auto" w:sz="0" w:space="0"/>
+          <w:insideV w:val="single" w:color="auto" w:sz="0" w:space="0"/>
+        </w:tblBorders>
+        <w:tblLayout w:type="fixed"/>
+        <w:tblCellMar>
+          <w:top w:w="0" w:type="dxa"/>
+          <w:left w:w="108" w:type="dxa"/>
+          <w:bottom w:w="0" w:type="dxa"/>
+          <w:right w:w="108" w:type="dxa"/>
+        </w:tblCellMar>
+      </w:tblPr>
+      <w:tblGrid>
+        <w:gridCol w:w="1902"/>
+        <w:gridCol w:w="3792"/>
+      </w:tblGrid>
+      <w:tr>
+        <w:tblPrEx>
+          <w:tblBorders>
+            <w:top w:val="single" w:color="auto" w:sz="0" w:space="0"/>
+            <w:left w:val="single" w:color="auto" w:sz="0" w:space="0"/>
+            <w:bottom w:val="single" w:color="auto" w:sz="0" w:space="0"/>
+            <w:right w:val="single" w:color="auto" w:sz="0" w:space="0"/>
+            <w:insideH w:val="single" w:color="auto" w:sz="0" w:space="0"/>
+            <w:insideV w:val="single" w:color="auto" w:sz="0" w:space="0"/>
+          </w:tblBorders>
+          <w:tblLayout w:type="fixed"/>
+        </w:tblPrEx>
+        <w:trPr>
+          <w:trHeight w:val="270" w:hRule="atLeast"/>
+        </w:trPr>
+        <w:tc>
+          <w:tcPr>
+            <w:tcW w:w="1902" w:type="dxa"/>
+            <w:shd w:val="clear" w:color="auto" w:fill="D7D8D9"/>
+            <w:vAlign w:val="top"/>
+          </w:tcPr>
+          <w:p>
+            <w:r>
+              <w:t>NO.</w:t>
+            </w:r>
+          </w:p>
+        </w:tc>
+        <w:tc>
+          <w:tcPr>
+            <w:tcW w:w="3792" w:type="dxa"/>
+            <w:shd w:val="clear" w:color="auto" w:fill="D7D8D9"/>
+            <w:vAlign w:val="top"/>
+          </w:tcPr>
+          <w:p>
+            <w:r>
+              <w:t>Test case 3-1</w:t>
+            </w:r>
+          </w:p>
+        </w:tc>
+      </w:tr>
+      <w:tr>
+        <w:tblPrEx>
+          <w:tblBorders>
+            <w:top w:val="single" w:color="auto" w:sz="0" w:space="0"/>
+            <w:left w:val="single" w:color="auto" w:sz="0" w:space="0"/>
+            <w:bottom w:val="single" w:color="auto" w:sz="0" w:space="0"/>
+            <w:right w:val="single" w:color="auto" w:sz="0" w:space="0"/>
+            <w:insideH w:val="single" w:color="auto" w:sz="0" w:space="0"/>
+            <w:insideV w:val="single" w:color="auto" w:sz="0" w:space="0"/>
+          </w:tblBorders>
+          <w:tblLayout w:type="fixed"/>
+        </w:tblPrEx>
+        <w:trPr>
+          <w:trHeight w:val="495" w:hRule="atLeast"/>
+        </w:trPr>
+        <w:tc>
+          <w:tcPr>
+            <w:tcW w:w="1902" w:type="dxa"/>
+            <w:vAlign w:val="top"/>
+          </w:tcPr>
+          <w:p>
+            <w:r>
+              <w:t>Functional module</w:t>
+            </w:r>
+          </w:p>
+        </w:tc>
+        <w:tc>
+          <w:tcPr>
+            <w:tcW w:w="3792" w:type="dxa"/>
+            <w:vAlign w:val="top"/>
+          </w:tcPr>
+          <w:p>
+            <w:r>
+              <w:t>User module</w:t>
+            </w:r>
+          </w:p>
+        </w:tc>
+      </w:tr>
+      <w:tr>
+        <w:tblPrEx>
+          <w:tblBorders>
+            <w:top w:val="single" w:color="auto" w:sz="0" w:space="0"/>
+            <w:left w:val="single" w:color="auto" w:sz="0" w:space="0"/>
+            <w:bottom w:val="single" w:color="auto" w:sz="0" w:space="0"/>
+            <w:right w:val="single" w:color="auto" w:sz="0" w:space="0"/>
+            <w:insideH w:val="single" w:color="auto" w:sz="0" w:space="0"/>
+            <w:insideV w:val="single" w:color="auto" w:sz="0" w:space="0"/>
+          </w:tblBorders>
+          <w:tblLayout w:type="fixed"/>
+        </w:tblPrEx>
+        <w:trPr>
+          <w:trHeight w:val="510" w:hRule="atLeast"/>
+        </w:trPr>
+        <w:tc>
+          <w:tcPr>
+            <w:tcW w:w="1902" w:type="dxa"/>
+            <w:vAlign w:val="top"/>
+          </w:tcPr>
+          <w:p>
+            <w:r>
+              <w:t>Case title</w:t>
+            </w:r>
+          </w:p>
+        </w:tc>
+        <w:tc>
+          <w:tcPr>
+            <w:tcW w:w="3792" w:type="dxa"/>
+            <w:vAlign w:val="top"/>
+          </w:tcPr>
+          <w:p>
+            <w:pPr>
+              <w:jc w:val="left"/>
+            </w:pPr>
+            <w:r>
+              <w:t xml:space="preserve">Test the input of invalid login </w:t>
+            </w:r>
+          </w:p>
+        </w:tc>
+      </w:tr>
+      <w:tr>
+        <w:tblPrEx>
+          <w:tblBorders>
+            <w:top w:val="single" w:color="auto" w:sz="0" w:space="0"/>
+            <w:left w:val="single" w:color="auto" w:sz="0" w:space="0"/>
+            <w:bottom w:val="single" w:color="auto" w:sz="0" w:space="0"/>
+            <w:right w:val="single" w:color="auto" w:sz="0" w:space="0"/>
+            <w:insideH w:val="single" w:color="auto" w:sz="0" w:space="0"/>
+            <w:insideV w:val="single" w:color="auto" w:sz="0" w:space="0"/>
+          </w:tblBorders>
+          <w:tblLayout w:type="fixed"/>
+        </w:tblPrEx>
+        <w:trPr>
+          <w:trHeight w:val="270" w:hRule="atLeast"/>
+        </w:trPr>
+        <w:tc>
+          <w:tcPr>
+            <w:tcW w:w="1902" w:type="dxa"/>
+            <w:vAlign w:val="top"/>
+          </w:tcPr>
+          <w:p>
+            <w:r>
+              <w:t>Prerequisite</w:t>
+            </w:r>
+          </w:p>
+        </w:tc>
+        <w:tc>
+          <w:tcPr>
+            <w:tcW w:w="3792" w:type="dxa"/>
+            <w:vAlign w:val="top"/>
+          </w:tcPr>
+          <w:p>
+            <w:pPr>
+              <w:jc w:val="left"/>
+            </w:pPr>
+            <w:r>
+              <w:t>Users input user name and password</w:t>
+            </w:r>
+          </w:p>
+        </w:tc>
+      </w:tr>
+      <w:tr>
+        <w:tblPrEx>
+          <w:tblBorders>
+            <w:top w:val="single" w:color="auto" w:sz="0" w:space="0"/>
+            <w:left w:val="single" w:color="auto" w:sz="0" w:space="0"/>
+            <w:bottom w:val="single" w:color="auto" w:sz="0" w:space="0"/>
+            <w:right w:val="single" w:color="auto" w:sz="0" w:space="0"/>
+            <w:insideH w:val="single" w:color="auto" w:sz="0" w:space="0"/>
+            <w:insideV w:val="single" w:color="auto" w:sz="0" w:space="0"/>
+          </w:tblBorders>
+          <w:tblLayout w:type="fixed"/>
+        </w:tblPrEx>
+        <w:trPr>
+          <w:trHeight w:val="270" w:hRule="atLeast"/>
+        </w:trPr>
+        <w:tc>
+          <w:tcPr>
+            <w:tcW w:w="1902" w:type="dxa"/>
+            <w:vAlign w:val="top"/>
+          </w:tcPr>
+          <w:p>
+            <w:r>
+              <w:t>Testing procedure</w:t>
+            </w:r>
+          </w:p>
+        </w:tc>
+        <w:tc>
+          <w:tcPr>
+            <w:tcW w:w="3792" w:type="dxa"/>
+            <w:vAlign w:val="top"/>
+          </w:tcPr>
+          <w:p>
+            <w:pPr>
+              <w:jc w:val="left"/>
+            </w:pPr>
+          </w:p>
+        </w:tc>
+      </w:tr>
+      <w:tr>
+        <w:tblPrEx>
+          <w:tblBorders>
+            <w:top w:val="single" w:color="auto" w:sz="0" w:space="0"/>
+            <w:left w:val="single" w:color="auto" w:sz="0" w:space="0"/>
+            <w:bottom w:val="single" w:color="auto" w:sz="0" w:space="0"/>
+            <w:right w:val="single" w:color="auto" w:sz="0" w:space="0"/>
+            <w:insideH w:val="single" w:color="auto" w:sz="0" w:space="0"/>
+            <w:insideV w:val="single" w:color="auto" w:sz="0" w:space="0"/>
+          </w:tblBorders>
+          <w:tblLayout w:type="fixed"/>
+        </w:tblPrEx>
+        <w:trPr>
+          <w:trHeight w:val="270" w:hRule="atLeast"/>
+        </w:trPr>
+        <w:tc>
+          <w:tcPr>
+            <w:tcW w:w="1902" w:type="dxa"/>
+            <w:vAlign w:val="top"/>
+          </w:tcPr>
+          <w:p>
+            <w:r>
+              <w:t>Expected results</w:t>
+            </w:r>
+          </w:p>
+        </w:tc>
+        <w:tc>
+          <w:tcPr>
+            <w:tcW w:w="3792" w:type="dxa"/>
+            <w:vAlign w:val="top"/>
+          </w:tcPr>
+          <w:p>
+            <w:pPr>
+              <w:jc w:val="left"/>
+            </w:pPr>
+          </w:p>
+        </w:tc>
+      </w:tr>
+      <w:tr>
+        <w:tblPrEx>
+          <w:tblBorders>
+            <w:top w:val="single" w:color="auto" w:sz="0" w:space="0"/>
+            <w:left w:val="single" w:color="auto" w:sz="0" w:space="0"/>
+            <w:bottom w:val="single" w:color="auto" w:sz="0" w:space="0"/>
+            <w:right w:val="single" w:color="auto" w:sz="0" w:space="0"/>
+            <w:insideH w:val="single" w:color="auto" w:sz="0" w:space="0"/>
+            <w:insideV w:val="single" w:color="auto" w:sz="0" w:space="0"/>
+          </w:tblBorders>
+          <w:tblLayout w:type="fixed"/>
+        </w:tblPrEx>
+        <w:trPr>
+          <w:trHeight w:val="270" w:hRule="atLeast"/>
+        </w:trPr>
+        <w:tc>
+          <w:tcPr>
+            <w:tcW w:w="1902" w:type="dxa"/>
+            <w:vAlign w:val="top"/>
+          </w:tcPr>
+          <w:p>
+            <w:r>
+              <w:t>Actually results</w:t>
+            </w:r>
+          </w:p>
+        </w:tc>
+        <w:tc>
+          <w:tcPr>
+            <w:tcW w:w="3792" w:type="dxa"/>
+            <w:vAlign w:val="top"/>
+          </w:tcPr>
+          <w:p>
+            <w:pPr>
+              <w:jc w:val="left"/>
+            </w:pPr>
+          </w:p>
+        </w:tc>
+      </w:tr>
+      <w:tr>
+        <w:tblPrEx>
+          <w:tblBorders>
+            <w:top w:val="single" w:color="auto" w:sz="0" w:space="0"/>
+            <w:left w:val="single" w:color="auto" w:sz="0" w:space="0"/>
+            <w:bottom w:val="single" w:color="auto" w:sz="0" w:space="0"/>
+            <w:right w:val="single" w:color="auto" w:sz="0" w:space="0"/>
+            <w:insideH w:val="single" w:color="auto" w:sz="0" w:space="0"/>
+            <w:insideV w:val="single" w:color="auto" w:sz="0" w:space="0"/>
+          </w:tblBorders>
+          <w:tblLayout w:type="fixed"/>
+        </w:tblPrEx>
+        <w:trPr>
+          <w:trHeight w:val="270" w:hRule="atLeast"/>
+        </w:trPr>
+        <w:tc>
+          <w:tcPr>
+            <w:tcW w:w="1902" w:type="dxa"/>
+            <w:vAlign w:val="top"/>
+          </w:tcPr>
+          <w:p>
+            <w:r>
+              <w:t>Remarks</w:t>
+            </w:r>
+          </w:p>
+        </w:tc>
+        <w:tc>
+          <w:tcPr>
+            <w:tcW w:w="3792" w:type="dxa"/>
+            <w:vAlign w:val="top"/>
+          </w:tcPr>
+          <w:p>
+            <w:pPr>
+              <w:jc w:val="left"/>
+            </w:pPr>
+          </w:p>
+        </w:tc>
+      </w:tr>
+    </w:tbl>
+    <w:p>
+      <w:pPr>
+        <w:jc w:val="left"/>
+      </w:pPr>
+    </w:p>
+    <w:tbl>
+      <w:tblPr>
+        <w:tblStyle w:val="17"/>
+        <w:tblW w:w="5694" w:type="dxa"/>
+        <w:tblInd w:w="0" w:type="dxa"/>
+        <w:tblBorders>
+          <w:top w:val="single" w:color="auto" w:sz="0" w:space="0"/>
+          <w:left w:val="single" w:color="auto" w:sz="0" w:space="0"/>
+          <w:bottom w:val="single" w:color="auto" w:sz="0" w:space="0"/>
+          <w:right w:val="single" w:color="auto" w:sz="0" w:space="0"/>
+          <w:insideH w:val="single" w:color="auto" w:sz="0" w:space="0"/>
+          <w:insideV w:val="single" w:color="auto" w:sz="0" w:space="0"/>
+        </w:tblBorders>
+        <w:tblLayout w:type="fixed"/>
+        <w:tblCellMar>
+          <w:top w:w="0" w:type="dxa"/>
+          <w:left w:w="108" w:type="dxa"/>
+          <w:bottom w:w="0" w:type="dxa"/>
+          <w:right w:w="108" w:type="dxa"/>
+        </w:tblCellMar>
+      </w:tblPr>
+      <w:tblGrid>
+        <w:gridCol w:w="1902"/>
+        <w:gridCol w:w="3792"/>
+      </w:tblGrid>
+      <w:tr>
+        <w:tblPrEx>
+          <w:tblBorders>
+            <w:top w:val="single" w:color="auto" w:sz="0" w:space="0"/>
+            <w:left w:val="single" w:color="auto" w:sz="0" w:space="0"/>
+            <w:bottom w:val="single" w:color="auto" w:sz="0" w:space="0"/>
+            <w:right w:val="single" w:color="auto" w:sz="0" w:space="0"/>
+            <w:insideH w:val="single" w:color="auto" w:sz="0" w:space="0"/>
+            <w:insideV w:val="single" w:color="auto" w:sz="0" w:space="0"/>
+          </w:tblBorders>
+          <w:tblLayout w:type="fixed"/>
+        </w:tblPrEx>
+        <w:trPr>
+          <w:trHeight w:val="270" w:hRule="atLeast"/>
+        </w:trPr>
+        <w:tc>
+          <w:tcPr>
+            <w:tcW w:w="1902" w:type="dxa"/>
+            <w:shd w:val="clear" w:color="auto" w:fill="D7D8D9"/>
+            <w:vAlign w:val="top"/>
+          </w:tcPr>
+          <w:p>
+            <w:r>
+              <w:t>NO.</w:t>
+            </w:r>
+          </w:p>
+        </w:tc>
+        <w:tc>
+          <w:tcPr>
+            <w:tcW w:w="3792" w:type="dxa"/>
+            <w:shd w:val="clear" w:color="auto" w:fill="D7D8D9"/>
+            <w:vAlign w:val="top"/>
+          </w:tcPr>
+          <w:p>
+            <w:r>
+              <w:t>Test case 3-2</w:t>
+            </w:r>
+          </w:p>
+        </w:tc>
+      </w:tr>
+      <w:tr>
+        <w:tblPrEx>
+          <w:tblBorders>
+            <w:top w:val="single" w:color="auto" w:sz="0" w:space="0"/>
+            <w:left w:val="single" w:color="auto" w:sz="0" w:space="0"/>
+            <w:bottom w:val="single" w:color="auto" w:sz="0" w:space="0"/>
+            <w:right w:val="single" w:color="auto" w:sz="0" w:space="0"/>
+            <w:insideH w:val="single" w:color="auto" w:sz="0" w:space="0"/>
+            <w:insideV w:val="single" w:color="auto" w:sz="0" w:space="0"/>
+          </w:tblBorders>
+          <w:tblLayout w:type="fixed"/>
+        </w:tblPrEx>
+        <w:trPr>
+          <w:trHeight w:val="495" w:hRule="atLeast"/>
+        </w:trPr>
+        <w:tc>
+          <w:tcPr>
+            <w:tcW w:w="1902" w:type="dxa"/>
+            <w:vAlign w:val="top"/>
+          </w:tcPr>
+          <w:p>
+            <w:r>
+              <w:t>Functional module</w:t>
+            </w:r>
+          </w:p>
+        </w:tc>
+        <w:tc>
+          <w:tcPr>
+            <w:tcW w:w="3792" w:type="dxa"/>
+            <w:vAlign w:val="top"/>
+          </w:tcPr>
+          <w:p>
+            <w:r>
+              <w:t>User module</w:t>
+            </w:r>
+          </w:p>
+        </w:tc>
+      </w:tr>
+      <w:tr>
+        <w:tblPrEx>
+          <w:tblBorders>
+            <w:top w:val="single" w:color="auto" w:sz="0" w:space="0"/>
+            <w:left w:val="single" w:color="auto" w:sz="0" w:space="0"/>
+            <w:bottom w:val="single" w:color="auto" w:sz="0" w:space="0"/>
+            <w:right w:val="single" w:color="auto" w:sz="0" w:space="0"/>
+            <w:insideH w:val="single" w:color="auto" w:sz="0" w:space="0"/>
+            <w:insideV w:val="single" w:color="auto" w:sz="0" w:space="0"/>
+          </w:tblBorders>
+          <w:tblLayout w:type="fixed"/>
+        </w:tblPrEx>
+        <w:trPr>
+          <w:trHeight w:val="510" w:hRule="atLeast"/>
+        </w:trPr>
+        <w:tc>
+          <w:tcPr>
+            <w:tcW w:w="1902" w:type="dxa"/>
+            <w:vAlign w:val="top"/>
+          </w:tcPr>
+          <w:p>
+            <w:r>
+              <w:t>Case title</w:t>
+            </w:r>
+          </w:p>
+        </w:tc>
+        <w:tc>
+          <w:tcPr>
+            <w:tcW w:w="3792" w:type="dxa"/>
+            <w:vAlign w:val="top"/>
+          </w:tcPr>
+          <w:p>
+            <w:pPr>
+              <w:jc w:val="left"/>
+            </w:pPr>
+            <w:r>
+              <w:t>Test user information which is not found in database</w:t>
+            </w:r>
+          </w:p>
+        </w:tc>
+      </w:tr>
+      <w:tr>
+        <w:tblPrEx>
+          <w:tblBorders>
+            <w:top w:val="single" w:color="auto" w:sz="0" w:space="0"/>
+            <w:left w:val="single" w:color="auto" w:sz="0" w:space="0"/>
+            <w:bottom w:val="single" w:color="auto" w:sz="0" w:space="0"/>
+            <w:right w:val="single" w:color="auto" w:sz="0" w:space="0"/>
+            <w:insideH w:val="single" w:color="auto" w:sz="0" w:space="0"/>
+            <w:insideV w:val="single" w:color="auto" w:sz="0" w:space="0"/>
+          </w:tblBorders>
+          <w:tblLayout w:type="fixed"/>
+        </w:tblPrEx>
+        <w:trPr>
+          <w:trHeight w:val="270" w:hRule="atLeast"/>
+        </w:trPr>
+        <w:tc>
+          <w:tcPr>
+            <w:tcW w:w="1902" w:type="dxa"/>
+            <w:vAlign w:val="top"/>
+          </w:tcPr>
+          <w:p>
+            <w:r>
+              <w:t>Prerequisite</w:t>
+            </w:r>
+          </w:p>
+        </w:tc>
+        <w:tc>
+          <w:tcPr>
+            <w:tcW w:w="3792" w:type="dxa"/>
+            <w:vAlign w:val="top"/>
+          </w:tcPr>
+          <w:p>
+            <w:r>
+              <w:t xml:space="preserve">Users have logged in successfully </w:t>
+            </w:r>
+          </w:p>
+        </w:tc>
+      </w:tr>
+      <w:tr>
+        <w:tblPrEx>
+          <w:tblBorders>
+            <w:top w:val="single" w:color="auto" w:sz="0" w:space="0"/>
+            <w:left w:val="single" w:color="auto" w:sz="0" w:space="0"/>
+            <w:bottom w:val="single" w:color="auto" w:sz="0" w:space="0"/>
+            <w:right w:val="single" w:color="auto" w:sz="0" w:space="0"/>
+            <w:insideH w:val="single" w:color="auto" w:sz="0" w:space="0"/>
+            <w:insideV w:val="single" w:color="auto" w:sz="0" w:space="0"/>
+          </w:tblBorders>
+          <w:tblLayout w:type="fixed"/>
+        </w:tblPrEx>
+        <w:trPr>
+          <w:trHeight w:val="270" w:hRule="atLeast"/>
+        </w:trPr>
+        <w:tc>
+          <w:tcPr>
+            <w:tcW w:w="1902" w:type="dxa"/>
+            <w:vAlign w:val="top"/>
+          </w:tcPr>
+          <w:p>
+            <w:r>
+              <w:t>Testing procedure</w:t>
+            </w:r>
+          </w:p>
+        </w:tc>
+        <w:tc>
+          <w:tcPr>
+            <w:tcW w:w="3792" w:type="dxa"/>
+            <w:vAlign w:val="top"/>
+          </w:tcPr>
+          <w:p>
+            <w:pPr>
+              <w:jc w:val="left"/>
+            </w:pPr>
+          </w:p>
+        </w:tc>
+      </w:tr>
+      <w:tr>
+        <w:tblPrEx>
+          <w:tblBorders>
+            <w:top w:val="single" w:color="auto" w:sz="0" w:space="0"/>
+            <w:left w:val="single" w:color="auto" w:sz="0" w:space="0"/>
+            <w:bottom w:val="single" w:color="auto" w:sz="0" w:space="0"/>
+            <w:right w:val="single" w:color="auto" w:sz="0" w:space="0"/>
+            <w:insideH w:val="single" w:color="auto" w:sz="0" w:space="0"/>
+            <w:insideV w:val="single" w:color="auto" w:sz="0" w:space="0"/>
+          </w:tblBorders>
+          <w:tblLayout w:type="fixed"/>
+        </w:tblPrEx>
+        <w:trPr>
+          <w:trHeight w:val="270" w:hRule="atLeast"/>
+        </w:trPr>
+        <w:tc>
+          <w:tcPr>
+            <w:tcW w:w="1902" w:type="dxa"/>
+            <w:vAlign w:val="top"/>
+          </w:tcPr>
+          <w:p>
+            <w:r>
+              <w:t>Expected results</w:t>
+            </w:r>
+          </w:p>
+        </w:tc>
+        <w:tc>
+          <w:tcPr>
+            <w:tcW w:w="3792" w:type="dxa"/>
+            <w:vAlign w:val="top"/>
+          </w:tcPr>
+          <w:p>
+            <w:pPr>
+              <w:jc w:val="left"/>
+            </w:pPr>
+          </w:p>
+        </w:tc>
+      </w:tr>
+      <w:tr>
+        <w:tblPrEx>
+          <w:tblBorders>
+            <w:top w:val="single" w:color="auto" w:sz="0" w:space="0"/>
+            <w:left w:val="single" w:color="auto" w:sz="0" w:space="0"/>
+            <w:bottom w:val="single" w:color="auto" w:sz="0" w:space="0"/>
+            <w:right w:val="single" w:color="auto" w:sz="0" w:space="0"/>
+            <w:insideH w:val="single" w:color="auto" w:sz="0" w:space="0"/>
+            <w:insideV w:val="single" w:color="auto" w:sz="0" w:space="0"/>
+          </w:tblBorders>
+          <w:tblLayout w:type="fixed"/>
+        </w:tblPrEx>
+        <w:trPr>
+          <w:trHeight w:val="270" w:hRule="atLeast"/>
+        </w:trPr>
+        <w:tc>
+          <w:tcPr>
+            <w:tcW w:w="1902" w:type="dxa"/>
+            <w:vAlign w:val="top"/>
+          </w:tcPr>
+          <w:p>
+            <w:r>
+              <w:t>Actually results</w:t>
+            </w:r>
+          </w:p>
+        </w:tc>
+        <w:tc>
+          <w:tcPr>
+            <w:tcW w:w="3792" w:type="dxa"/>
+            <w:vAlign w:val="top"/>
+          </w:tcPr>
+          <w:p>
+            <w:pPr>
+              <w:jc w:val="left"/>
+            </w:pPr>
+          </w:p>
+        </w:tc>
+      </w:tr>
+      <w:tr>
+        <w:tblPrEx>
+          <w:tblLayout w:type="fixed"/>
+        </w:tblPrEx>
+        <w:trPr>
+          <w:trHeight w:val="270" w:hRule="atLeast"/>
+        </w:trPr>
+        <w:tc>
+          <w:tcPr>
+            <w:tcW w:w="1902" w:type="dxa"/>
+            <w:vAlign w:val="top"/>
+          </w:tcPr>
+          <w:p>
+            <w:r>
+              <w:t>Remarks</w:t>
+            </w:r>
+          </w:p>
+        </w:tc>
+        <w:tc>
+          <w:tcPr>
+            <w:tcW w:w="3792" w:type="dxa"/>
+            <w:vAlign w:val="top"/>
+          </w:tcPr>
+          <w:p>
+            <w:pPr>
+              <w:jc w:val="left"/>
+            </w:pPr>
+          </w:p>
+        </w:tc>
+      </w:tr>
+    </w:tbl>
+    <w:p>
+      <w:pPr>
+        <w:jc w:val="left"/>
+      </w:pPr>
+    </w:p>
+    <w:tbl>
+      <w:tblPr>
+        <w:tblStyle w:val="17"/>
+        <w:tblW w:w="5694" w:type="dxa"/>
+        <w:tblInd w:w="0" w:type="dxa"/>
+        <w:tblBorders>
+          <w:top w:val="single" w:color="auto" w:sz="0" w:space="0"/>
+          <w:left w:val="single" w:color="auto" w:sz="0" w:space="0"/>
+          <w:bottom w:val="single" w:color="auto" w:sz="0" w:space="0"/>
+          <w:right w:val="single" w:color="auto" w:sz="0" w:space="0"/>
+          <w:insideH w:val="single" w:color="auto" w:sz="0" w:space="0"/>
+          <w:insideV w:val="single" w:color="auto" w:sz="0" w:space="0"/>
+        </w:tblBorders>
+        <w:tblLayout w:type="fixed"/>
+        <w:tblCellMar>
+          <w:top w:w="0" w:type="dxa"/>
+          <w:left w:w="108" w:type="dxa"/>
+          <w:bottom w:w="0" w:type="dxa"/>
+          <w:right w:w="108" w:type="dxa"/>
+        </w:tblCellMar>
+      </w:tblPr>
+      <w:tblGrid>
+        <w:gridCol w:w="1902"/>
+        <w:gridCol w:w="3792"/>
+      </w:tblGrid>
+      <w:tr>
+        <w:tblPrEx>
+          <w:tblBorders>
+            <w:top w:val="single" w:color="auto" w:sz="0" w:space="0"/>
+            <w:left w:val="single" w:color="auto" w:sz="0" w:space="0"/>
+            <w:bottom w:val="single" w:color="auto" w:sz="0" w:space="0"/>
+            <w:right w:val="single" w:color="auto" w:sz="0" w:space="0"/>
+            <w:insideH w:val="single" w:color="auto" w:sz="0" w:space="0"/>
+            <w:insideV w:val="single" w:color="auto" w:sz="0" w:space="0"/>
+          </w:tblBorders>
+          <w:tblLayout w:type="fixed"/>
+        </w:tblPrEx>
+        <w:trPr>
+          <w:trHeight w:val="270" w:hRule="atLeast"/>
+        </w:trPr>
+        <w:tc>
+          <w:tcPr>
+            <w:tcW w:w="1902" w:type="dxa"/>
+            <w:shd w:val="clear" w:color="auto" w:fill="D7D8D9"/>
+            <w:vAlign w:val="top"/>
+          </w:tcPr>
+          <w:p>
+            <w:r>
+              <w:t>NO.</w:t>
+            </w:r>
+          </w:p>
+        </w:tc>
+        <w:tc>
+          <w:tcPr>
+            <w:tcW w:w="3792" w:type="dxa"/>
+            <w:shd w:val="clear" w:color="auto" w:fill="D7D8D9"/>
+            <w:vAlign w:val="top"/>
+          </w:tcPr>
+          <w:p>
+            <w:r>
+              <w:t>Test case 3-3</w:t>
+            </w:r>
+          </w:p>
+        </w:tc>
+      </w:tr>
+      <w:tr>
+        <w:tblPrEx>
+          <w:tblBorders>
+            <w:top w:val="single" w:color="auto" w:sz="0" w:space="0"/>
+            <w:left w:val="single" w:color="auto" w:sz="0" w:space="0"/>
+            <w:bottom w:val="single" w:color="auto" w:sz="0" w:space="0"/>
+            <w:right w:val="single" w:color="auto" w:sz="0" w:space="0"/>
+            <w:insideH w:val="single" w:color="auto" w:sz="0" w:space="0"/>
+            <w:insideV w:val="single" w:color="auto" w:sz="0" w:space="0"/>
+          </w:tblBorders>
+          <w:tblLayout w:type="fixed"/>
+        </w:tblPrEx>
+        <w:trPr>
+          <w:trHeight w:val="495" w:hRule="atLeast"/>
+        </w:trPr>
+        <w:tc>
+          <w:tcPr>
+            <w:tcW w:w="1902" w:type="dxa"/>
+            <w:vAlign w:val="top"/>
+          </w:tcPr>
+          <w:p>
+            <w:r>
+              <w:t>Functional module</w:t>
+            </w:r>
+          </w:p>
+        </w:tc>
+        <w:tc>
+          <w:tcPr>
+            <w:tcW w:w="3792" w:type="dxa"/>
+            <w:vAlign w:val="top"/>
+          </w:tcPr>
+          <w:p>
+            <w:r>
+              <w:t>User module</w:t>
+            </w:r>
+          </w:p>
+        </w:tc>
+      </w:tr>
+      <w:tr>
+        <w:tblPrEx>
+          <w:tblBorders>
+            <w:top w:val="single" w:color="auto" w:sz="0" w:space="0"/>
+            <w:left w:val="single" w:color="auto" w:sz="0" w:space="0"/>
+            <w:bottom w:val="single" w:color="auto" w:sz="0" w:space="0"/>
+            <w:right w:val="single" w:color="auto" w:sz="0" w:space="0"/>
+            <w:insideH w:val="single" w:color="auto" w:sz="0" w:space="0"/>
+            <w:insideV w:val="single" w:color="auto" w:sz="0" w:space="0"/>
+          </w:tblBorders>
+          <w:tblLayout w:type="fixed"/>
+        </w:tblPrEx>
+        <w:trPr>
+          <w:trHeight w:val="510" w:hRule="atLeast"/>
+        </w:trPr>
+        <w:tc>
+          <w:tcPr>
+            <w:tcW w:w="1902" w:type="dxa"/>
+            <w:vAlign w:val="top"/>
+          </w:tcPr>
+          <w:p>
+            <w:r>
+              <w:t>Case title</w:t>
+            </w:r>
+          </w:p>
+        </w:tc>
+        <w:tc>
+          <w:tcPr>
+            <w:tcW w:w="3792" w:type="dxa"/>
+            <w:vAlign w:val="top"/>
+          </w:tcPr>
+          <w:p>
+            <w:pPr>
+              <w:jc w:val="left"/>
+            </w:pPr>
+            <w:r>
+              <w:t>Test the input of invalid password while updating user password</w:t>
+            </w:r>
+          </w:p>
+        </w:tc>
+      </w:tr>
+      <w:tr>
+        <w:tblPrEx>
+          <w:tblBorders>
+            <w:top w:val="single" w:color="auto" w:sz="0" w:space="0"/>
+            <w:left w:val="single" w:color="auto" w:sz="0" w:space="0"/>
+            <w:bottom w:val="single" w:color="auto" w:sz="0" w:space="0"/>
+            <w:right w:val="single" w:color="auto" w:sz="0" w:space="0"/>
+            <w:insideH w:val="single" w:color="auto" w:sz="0" w:space="0"/>
+            <w:insideV w:val="single" w:color="auto" w:sz="0" w:space="0"/>
+          </w:tblBorders>
+          <w:tblLayout w:type="fixed"/>
+        </w:tblPrEx>
+        <w:trPr>
+          <w:trHeight w:val="270" w:hRule="atLeast"/>
+        </w:trPr>
+        <w:tc>
+          <w:tcPr>
+            <w:tcW w:w="1902" w:type="dxa"/>
+            <w:vAlign w:val="top"/>
+          </w:tcPr>
+          <w:p>
+            <w:r>
+              <w:t>Prerequisite</w:t>
+            </w:r>
+          </w:p>
+        </w:tc>
+        <w:tc>
+          <w:tcPr>
+            <w:tcW w:w="3792" w:type="dxa"/>
+            <w:vAlign w:val="top"/>
+          </w:tcPr>
+          <w:p>
+            <w:r>
+              <w:t>Users have logged in successfully and user information can be found in database</w:t>
+            </w:r>
+          </w:p>
+        </w:tc>
+      </w:tr>
+      <w:tr>
+        <w:tblPrEx>
+          <w:tblBorders>
+            <w:top w:val="single" w:color="auto" w:sz="0" w:space="0"/>
+            <w:left w:val="single" w:color="auto" w:sz="0" w:space="0"/>
+            <w:bottom w:val="single" w:color="auto" w:sz="0" w:space="0"/>
+            <w:right w:val="single" w:color="auto" w:sz="0" w:space="0"/>
+            <w:insideH w:val="single" w:color="auto" w:sz="0" w:space="0"/>
+            <w:insideV w:val="single" w:color="auto" w:sz="0" w:space="0"/>
+          </w:tblBorders>
+          <w:tblLayout w:type="fixed"/>
+        </w:tblPrEx>
+        <w:trPr>
+          <w:trHeight w:val="270" w:hRule="atLeast"/>
+        </w:trPr>
+        <w:tc>
+          <w:tcPr>
+            <w:tcW w:w="1902" w:type="dxa"/>
+            <w:vAlign w:val="top"/>
+          </w:tcPr>
+          <w:p>
+            <w:r>
+              <w:t>Testing procedure</w:t>
+            </w:r>
+          </w:p>
+        </w:tc>
+        <w:tc>
+          <w:tcPr>
+            <w:tcW w:w="3792" w:type="dxa"/>
+            <w:vAlign w:val="top"/>
+          </w:tcPr>
+          <w:p>
+            <w:pPr>
+              <w:jc w:val="left"/>
+            </w:pPr>
+          </w:p>
+        </w:tc>
+      </w:tr>
+      <w:tr>
+        <w:tblPrEx>
+          <w:tblBorders>
+            <w:top w:val="single" w:color="auto" w:sz="0" w:space="0"/>
+            <w:left w:val="single" w:color="auto" w:sz="0" w:space="0"/>
+            <w:bottom w:val="single" w:color="auto" w:sz="0" w:space="0"/>
+            <w:right w:val="single" w:color="auto" w:sz="0" w:space="0"/>
+            <w:insideH w:val="single" w:color="auto" w:sz="0" w:space="0"/>
+            <w:insideV w:val="single" w:color="auto" w:sz="0" w:space="0"/>
+          </w:tblBorders>
+          <w:tblLayout w:type="fixed"/>
+        </w:tblPrEx>
+        <w:trPr>
+          <w:trHeight w:val="270" w:hRule="atLeast"/>
+        </w:trPr>
+        <w:tc>
+          <w:tcPr>
+            <w:tcW w:w="1902" w:type="dxa"/>
+            <w:vAlign w:val="top"/>
+          </w:tcPr>
+          <w:p>
+            <w:r>
+              <w:t>Expected results</w:t>
+            </w:r>
+          </w:p>
+        </w:tc>
+        <w:tc>
+          <w:tcPr>
+            <w:tcW w:w="3792" w:type="dxa"/>
+            <w:vAlign w:val="top"/>
+          </w:tcPr>
+          <w:p>
+            <w:pPr>
+              <w:jc w:val="left"/>
+            </w:pPr>
+          </w:p>
+        </w:tc>
+      </w:tr>
+      <w:tr>
+        <w:tblPrEx>
+          <w:tblBorders>
+            <w:top w:val="single" w:color="auto" w:sz="0" w:space="0"/>
+            <w:left w:val="single" w:color="auto" w:sz="0" w:space="0"/>
+            <w:bottom w:val="single" w:color="auto" w:sz="0" w:space="0"/>
+            <w:right w:val="single" w:color="auto" w:sz="0" w:space="0"/>
+            <w:insideH w:val="single" w:color="auto" w:sz="0" w:space="0"/>
+            <w:insideV w:val="single" w:color="auto" w:sz="0" w:space="0"/>
+          </w:tblBorders>
+          <w:tblLayout w:type="fixed"/>
+        </w:tblPrEx>
+        <w:trPr>
+          <w:trHeight w:val="270" w:hRule="atLeast"/>
+        </w:trPr>
+        <w:tc>
+          <w:tcPr>
+            <w:tcW w:w="1902" w:type="dxa"/>
+            <w:vAlign w:val="top"/>
+          </w:tcPr>
+          <w:p>
+            <w:r>
+              <w:t>Actually results</w:t>
+            </w:r>
+          </w:p>
+        </w:tc>
+        <w:tc>
+          <w:tcPr>
+            <w:tcW w:w="3792" w:type="dxa"/>
+            <w:vAlign w:val="top"/>
+          </w:tcPr>
+          <w:p>
+            <w:pPr>
+              <w:jc w:val="left"/>
+            </w:pPr>
+          </w:p>
+        </w:tc>
+      </w:tr>
+      <w:tr>
+        <w:tblPrEx>
+          <w:tblBorders>
+            <w:top w:val="single" w:color="auto" w:sz="0" w:space="0"/>
+            <w:left w:val="single" w:color="auto" w:sz="0" w:space="0"/>
+            <w:bottom w:val="single" w:color="auto" w:sz="0" w:space="0"/>
+            <w:right w:val="single" w:color="auto" w:sz="0" w:space="0"/>
+            <w:insideH w:val="single" w:color="auto" w:sz="0" w:space="0"/>
+            <w:insideV w:val="single" w:color="auto" w:sz="0" w:space="0"/>
+          </w:tblBorders>
+          <w:tblLayout w:type="fixed"/>
+        </w:tblPrEx>
+        <w:trPr>
+          <w:trHeight w:val="270" w:hRule="atLeast"/>
+        </w:trPr>
+        <w:tc>
+          <w:tcPr>
+            <w:tcW w:w="1902" w:type="dxa"/>
+            <w:vAlign w:val="top"/>
+          </w:tcPr>
+          <w:p>
+            <w:r>
+              <w:t>Remarks</w:t>
+            </w:r>
+          </w:p>
+        </w:tc>
+        <w:tc>
+          <w:tcPr>
+            <w:tcW w:w="3792" w:type="dxa"/>
+            <w:vAlign w:val="top"/>
+          </w:tcPr>
+          <w:p>
+            <w:pPr>
+              <w:jc w:val="left"/>
+            </w:pPr>
+          </w:p>
+        </w:tc>
+      </w:tr>
+    </w:tbl>
+    <w:p>
+      <w:pPr>
+        <w:jc w:val="left"/>
+      </w:pPr>
+    </w:p>
+    <w:tbl>
+      <w:tblPr>
+        <w:tblStyle w:val="17"/>
+        <w:tblW w:w="5694" w:type="dxa"/>
+        <w:tblInd w:w="0" w:type="dxa"/>
+        <w:tblBorders>
+          <w:top w:val="single" w:color="auto" w:sz="0" w:space="0"/>
+          <w:left w:val="single" w:color="auto" w:sz="0" w:space="0"/>
+          <w:bottom w:val="single" w:color="auto" w:sz="0" w:space="0"/>
+          <w:right w:val="single" w:color="auto" w:sz="0" w:space="0"/>
+          <w:insideH w:val="single" w:color="auto" w:sz="0" w:space="0"/>
+          <w:insideV w:val="single" w:color="auto" w:sz="0" w:space="0"/>
+        </w:tblBorders>
+        <w:tblLayout w:type="fixed"/>
+        <w:tblCellMar>
+          <w:top w:w="0" w:type="dxa"/>
+          <w:left w:w="108" w:type="dxa"/>
+          <w:bottom w:w="0" w:type="dxa"/>
+          <w:right w:w="108" w:type="dxa"/>
+        </w:tblCellMar>
+      </w:tblPr>
+      <w:tblGrid>
+        <w:gridCol w:w="1902"/>
+        <w:gridCol w:w="3792"/>
+      </w:tblGrid>
+      <w:tr>
+        <w:tblPrEx>
+          <w:tblBorders>
+            <w:top w:val="single" w:color="auto" w:sz="0" w:space="0"/>
+            <w:left w:val="single" w:color="auto" w:sz="0" w:space="0"/>
+            <w:bottom w:val="single" w:color="auto" w:sz="0" w:space="0"/>
+            <w:right w:val="single" w:color="auto" w:sz="0" w:space="0"/>
+            <w:insideH w:val="single" w:color="auto" w:sz="0" w:space="0"/>
+            <w:insideV w:val="single" w:color="auto" w:sz="0" w:space="0"/>
+          </w:tblBorders>
+          <w:tblLayout w:type="fixed"/>
+        </w:tblPrEx>
+        <w:trPr>
+          <w:trHeight w:val="270" w:hRule="atLeast"/>
+        </w:trPr>
+        <w:tc>
+          <w:tcPr>
+            <w:tcW w:w="1902" w:type="dxa"/>
+            <w:shd w:val="clear" w:color="auto" w:fill="D7D8D9"/>
+            <w:vAlign w:val="top"/>
+          </w:tcPr>
+          <w:p>
+            <w:r>
+              <w:t>NO.</w:t>
+            </w:r>
+          </w:p>
+        </w:tc>
+        <w:tc>
+          <w:tcPr>
+            <w:tcW w:w="3792" w:type="dxa"/>
+            <w:shd w:val="clear" w:color="auto" w:fill="D7D8D9"/>
+            <w:vAlign w:val="top"/>
+          </w:tcPr>
+          <w:p>
+            <w:r>
+              <w:t>Test case 3-4</w:t>
+            </w:r>
+          </w:p>
+        </w:tc>
+      </w:tr>
+      <w:tr>
+        <w:tblPrEx>
+          <w:tblBorders>
+            <w:top w:val="single" w:color="auto" w:sz="0" w:space="0"/>
+            <w:left w:val="single" w:color="auto" w:sz="0" w:space="0"/>
+            <w:bottom w:val="single" w:color="auto" w:sz="0" w:space="0"/>
+            <w:right w:val="single" w:color="auto" w:sz="0" w:space="0"/>
+            <w:insideH w:val="single" w:color="auto" w:sz="0" w:space="0"/>
+            <w:insideV w:val="single" w:color="auto" w:sz="0" w:space="0"/>
+          </w:tblBorders>
+          <w:tblLayout w:type="fixed"/>
+        </w:tblPrEx>
+        <w:trPr>
+          <w:trHeight w:val="495" w:hRule="atLeast"/>
+        </w:trPr>
+        <w:tc>
+          <w:tcPr>
+            <w:tcW w:w="1902" w:type="dxa"/>
+            <w:vAlign w:val="top"/>
+          </w:tcPr>
+          <w:p>
+            <w:r>
+              <w:t>Functional module</w:t>
+            </w:r>
+          </w:p>
+        </w:tc>
+        <w:tc>
+          <w:tcPr>
+            <w:tcW w:w="3792" w:type="dxa"/>
+            <w:vAlign w:val="top"/>
+          </w:tcPr>
+          <w:p>
+            <w:r>
+              <w:t>User module</w:t>
+            </w:r>
+          </w:p>
+        </w:tc>
+      </w:tr>
+      <w:tr>
+        <w:tblPrEx>
+          <w:tblBorders>
+            <w:top w:val="single" w:color="auto" w:sz="0" w:space="0"/>
+            <w:left w:val="single" w:color="auto" w:sz="0" w:space="0"/>
+            <w:bottom w:val="single" w:color="auto" w:sz="0" w:space="0"/>
+            <w:right w:val="single" w:color="auto" w:sz="0" w:space="0"/>
+            <w:insideH w:val="single" w:color="auto" w:sz="0" w:space="0"/>
+            <w:insideV w:val="single" w:color="auto" w:sz="0" w:space="0"/>
+          </w:tblBorders>
+          <w:tblLayout w:type="fixed"/>
+        </w:tblPrEx>
+        <w:trPr>
+          <w:trHeight w:val="510" w:hRule="atLeast"/>
+        </w:trPr>
+        <w:tc>
+          <w:tcPr>
+            <w:tcW w:w="1902" w:type="dxa"/>
+            <w:vAlign w:val="top"/>
+          </w:tcPr>
+          <w:p>
+            <w:r>
+              <w:t>Case title</w:t>
+            </w:r>
+          </w:p>
+        </w:tc>
+        <w:tc>
+          <w:tcPr>
+            <w:tcW w:w="3792" w:type="dxa"/>
+            <w:vAlign w:val="top"/>
+          </w:tcPr>
+          <w:p>
+            <w:r>
+              <w:t>Test the input of valid password while updating user password</w:t>
+            </w:r>
+          </w:p>
+        </w:tc>
+      </w:tr>
+      <w:tr>
+        <w:tblPrEx>
+          <w:tblBorders>
+            <w:top w:val="single" w:color="auto" w:sz="0" w:space="0"/>
+            <w:left w:val="single" w:color="auto" w:sz="0" w:space="0"/>
+            <w:bottom w:val="single" w:color="auto" w:sz="0" w:space="0"/>
+            <w:right w:val="single" w:color="auto" w:sz="0" w:space="0"/>
+            <w:insideH w:val="single" w:color="auto" w:sz="0" w:space="0"/>
+            <w:insideV w:val="single" w:color="auto" w:sz="0" w:space="0"/>
+          </w:tblBorders>
+          <w:tblLayout w:type="fixed"/>
+        </w:tblPrEx>
+        <w:trPr>
+          <w:trHeight w:val="270" w:hRule="atLeast"/>
+        </w:trPr>
+        <w:tc>
+          <w:tcPr>
+            <w:tcW w:w="1902" w:type="dxa"/>
+            <w:vAlign w:val="top"/>
+          </w:tcPr>
+          <w:p>
+            <w:r>
+              <w:t>Prerequisite</w:t>
+            </w:r>
+          </w:p>
+        </w:tc>
+        <w:tc>
+          <w:tcPr>
+            <w:tcW w:w="3792" w:type="dxa"/>
+            <w:vAlign w:val="top"/>
+          </w:tcPr>
+          <w:p>
+            <w:r>
+              <w:t>Users have logged in successfully and user information can be found in database</w:t>
+            </w:r>
+          </w:p>
+        </w:tc>
+      </w:tr>
+      <w:tr>
+        <w:tblPrEx>
+          <w:tblBorders>
+            <w:top w:val="single" w:color="auto" w:sz="0" w:space="0"/>
+            <w:left w:val="single" w:color="auto" w:sz="0" w:space="0"/>
+            <w:bottom w:val="single" w:color="auto" w:sz="0" w:space="0"/>
+            <w:right w:val="single" w:color="auto" w:sz="0" w:space="0"/>
+            <w:insideH w:val="single" w:color="auto" w:sz="0" w:space="0"/>
+            <w:insideV w:val="single" w:color="auto" w:sz="0" w:space="0"/>
+          </w:tblBorders>
+          <w:tblLayout w:type="fixed"/>
+        </w:tblPrEx>
+        <w:trPr>
+          <w:trHeight w:val="270" w:hRule="atLeast"/>
+        </w:trPr>
+        <w:tc>
+          <w:tcPr>
+            <w:tcW w:w="1902" w:type="dxa"/>
+            <w:vAlign w:val="top"/>
+          </w:tcPr>
+          <w:p>
+            <w:r>
+              <w:t>Testing procedure</w:t>
+            </w:r>
+          </w:p>
+        </w:tc>
+        <w:tc>
+          <w:tcPr>
+            <w:tcW w:w="3792" w:type="dxa"/>
+            <w:vAlign w:val="top"/>
+          </w:tcPr>
+          <w:p>
+            <w:pPr>
+              <w:jc w:val="left"/>
+            </w:pPr>
+          </w:p>
+        </w:tc>
+      </w:tr>
+      <w:tr>
+        <w:tblPrEx>
+          <w:tblBorders>
+            <w:top w:val="single" w:color="auto" w:sz="0" w:space="0"/>
+            <w:left w:val="single" w:color="auto" w:sz="0" w:space="0"/>
+            <w:bottom w:val="single" w:color="auto" w:sz="0" w:space="0"/>
+            <w:right w:val="single" w:color="auto" w:sz="0" w:space="0"/>
+            <w:insideH w:val="single" w:color="auto" w:sz="0" w:space="0"/>
+            <w:insideV w:val="single" w:color="auto" w:sz="0" w:space="0"/>
+          </w:tblBorders>
+          <w:tblLayout w:type="fixed"/>
+        </w:tblPrEx>
+        <w:trPr>
+          <w:trHeight w:val="270" w:hRule="atLeast"/>
+        </w:trPr>
+        <w:tc>
+          <w:tcPr>
+            <w:tcW w:w="1902" w:type="dxa"/>
+            <w:vAlign w:val="top"/>
+          </w:tcPr>
+          <w:p>
+            <w:r>
+              <w:t>Expected results</w:t>
+            </w:r>
+          </w:p>
+        </w:tc>
+        <w:tc>
+          <w:tcPr>
+            <w:tcW w:w="3792" w:type="dxa"/>
+            <w:vAlign w:val="top"/>
+          </w:tcPr>
+          <w:p>
+            <w:pPr>
+              <w:jc w:val="left"/>
+            </w:pPr>
+          </w:p>
+        </w:tc>
+      </w:tr>
+      <w:tr>
+        <w:tblPrEx>
+          <w:tblBorders>
+            <w:top w:val="single" w:color="auto" w:sz="0" w:space="0"/>
+            <w:left w:val="single" w:color="auto" w:sz="0" w:space="0"/>
+            <w:bottom w:val="single" w:color="auto" w:sz="0" w:space="0"/>
+            <w:right w:val="single" w:color="auto" w:sz="0" w:space="0"/>
+            <w:insideH w:val="single" w:color="auto" w:sz="0" w:space="0"/>
+            <w:insideV w:val="single" w:color="auto" w:sz="0" w:space="0"/>
+          </w:tblBorders>
+          <w:tblLayout w:type="fixed"/>
+        </w:tblPrEx>
+        <w:trPr>
+          <w:trHeight w:val="270" w:hRule="atLeast"/>
+        </w:trPr>
+        <w:tc>
+          <w:tcPr>
+            <w:tcW w:w="1902" w:type="dxa"/>
+            <w:vAlign w:val="top"/>
+          </w:tcPr>
+          <w:p>
+            <w:r>
+              <w:t>Actually results</w:t>
+            </w:r>
+          </w:p>
+        </w:tc>
+        <w:tc>
+          <w:tcPr>
+            <w:tcW w:w="3792" w:type="dxa"/>
+            <w:vAlign w:val="top"/>
+          </w:tcPr>
+          <w:p>
+            <w:pPr>
+              <w:jc w:val="left"/>
+            </w:pPr>
+          </w:p>
+        </w:tc>
+      </w:tr>
+      <w:tr>
+        <w:tblPrEx>
+          <w:tblBorders>
+            <w:top w:val="single" w:color="auto" w:sz="0" w:space="0"/>
+            <w:left w:val="single" w:color="auto" w:sz="0" w:space="0"/>
+            <w:bottom w:val="single" w:color="auto" w:sz="0" w:space="0"/>
+            <w:right w:val="single" w:color="auto" w:sz="0" w:space="0"/>
+            <w:insideH w:val="single" w:color="auto" w:sz="0" w:space="0"/>
+            <w:insideV w:val="single" w:color="auto" w:sz="0" w:space="0"/>
+          </w:tblBorders>
+          <w:tblLayout w:type="fixed"/>
+        </w:tblPrEx>
+        <w:trPr>
+          <w:trHeight w:val="270" w:hRule="atLeast"/>
+        </w:trPr>
+        <w:tc>
+          <w:tcPr>
+            <w:tcW w:w="1902" w:type="dxa"/>
+            <w:vAlign w:val="top"/>
+          </w:tcPr>
+          <w:p>
+            <w:r>
+              <w:t>Remarks</w:t>
+            </w:r>
+          </w:p>
+        </w:tc>
+        <w:tc>
+          <w:tcPr>
+            <w:tcW w:w="3792" w:type="dxa"/>
+            <w:vAlign w:val="top"/>
+          </w:tcPr>
+          <w:p>
+            <w:pPr>
+              <w:jc w:val="left"/>
+            </w:pPr>
+          </w:p>
+        </w:tc>
+      </w:tr>
+    </w:tbl>
+    <w:p>
+      <w:pPr>
+        <w:pStyle w:val="18"/>
+        <w:jc w:val="left"/>
+      </w:pPr>
+    </w:p>
+    <w:p>
+      <w:pPr>
+        <w:pStyle w:val="18"/>
+        <w:jc w:val="left"/>
+        <w:rPr>
+          <w:b/>
+          <w:bCs/>
+          <w:sz w:val="32"/>
+          <w:szCs w:val="32"/>
+        </w:rPr>
+      </w:pPr>
+      <w:r>
+        <w:rPr>
+          <w:b/>
+          <w:bCs/>
+          <w:sz w:val="32"/>
+          <w:szCs w:val="32"/>
+        </w:rPr>
+        <w:t>Get user pic:</w:t>
+      </w:r>
+    </w:p>
+    <w:p>
+      <w:pPr>
+        <w:pStyle w:val="18"/>
+        <w:jc w:val="left"/>
+      </w:pPr>
+      <w:r>
+        <w:drawing>
+          <wp:inline distT="0" distB="0" distL="0" distR="0">
+            <wp:extent cx="5121910" cy="5496560"/>
+            <wp:effectExtent l="0" t="0" r="8890" b="15240"/>
+            <wp:docPr id="7" name="Drawing 6" descr="图片"/>
+            <wp:cNvGraphicFramePr>
+              <a:graphicFrameLocks xmlns:a="http://schemas.openxmlformats.org/drawingml/2006/main" noChangeAspect="1"/>
+            </wp:cNvGraphicFramePr>
+            <a:graphic xmlns:a="http://schemas.openxmlformats.org/drawingml/2006/main">
+              <a:graphicData uri="http://schemas.openxmlformats.org/drawingml/2006/picture">
+                <pic:pic xmlns:pic="http://schemas.openxmlformats.org/drawingml/2006/picture">
+                  <pic:nvPicPr>
+                    <pic:cNvPr id="7" name="Drawing 6" descr="图片"/>
+                    <pic:cNvPicPr>
+                      <a:picLocks noChangeAspect="1"/>
+                    </pic:cNvPicPr>
+                  </pic:nvPicPr>
+                  <pic:blipFill>
+                    <a:blip r:embed="rId7"/>
+                    <a:stretch>
+                      <a:fillRect/>
+                    </a:stretch>
+                  </pic:blipFill>
+                  <pic:spPr>
+                    <a:xfrm>
+                      <a:off x="0" y="0"/>
+                      <a:ext cx="5122418" cy="5496814"/>
+                    </a:xfrm>
+                    <a:prstGeom prst="rect">
+                      <a:avLst/>
+                    </a:prstGeom>
+                  </pic:spPr>
+                </pic:pic>
+              </a:graphicData>
+            </a:graphic>
+          </wp:inline>
+        </w:drawing>
+      </w:r>
+    </w:p>
+    <w:p>
+      <w:pPr>
+        <w:pStyle w:val="18"/>
+        <w:jc w:val="left"/>
+      </w:pPr>
+    </w:p>
+    <w:tbl>
+      <w:tblPr>
+        <w:tblStyle w:val="17"/>
+        <w:tblW w:w="5694" w:type="dxa"/>
+        <w:tblInd w:w="0" w:type="dxa"/>
+        <w:tblBorders>
+          <w:top w:val="single" w:color="auto" w:sz="0" w:space="0"/>
+          <w:left w:val="single" w:color="auto" w:sz="0" w:space="0"/>
+          <w:bottom w:val="single" w:color="auto" w:sz="0" w:space="0"/>
+          <w:right w:val="single" w:color="auto" w:sz="0" w:space="0"/>
+          <w:insideH w:val="single" w:color="auto" w:sz="0" w:space="0"/>
+          <w:insideV w:val="single" w:color="auto" w:sz="0" w:space="0"/>
+        </w:tblBorders>
+        <w:tblLayout w:type="fixed"/>
+        <w:tblCellMar>
+          <w:top w:w="0" w:type="dxa"/>
+          <w:left w:w="108" w:type="dxa"/>
+          <w:bottom w:w="0" w:type="dxa"/>
+          <w:right w:w="108" w:type="dxa"/>
+        </w:tblCellMar>
+      </w:tblPr>
+      <w:tblGrid>
+        <w:gridCol w:w="1902"/>
+        <w:gridCol w:w="3792"/>
+      </w:tblGrid>
+      <w:tr>
+        <w:tblPrEx>
+          <w:tblLayout w:type="fixed"/>
+        </w:tblPrEx>
+        <w:trPr>
+          <w:trHeight w:val="270" w:hRule="atLeast"/>
+        </w:trPr>
+        <w:tc>
+          <w:tcPr>
+            <w:tcW w:w="1902" w:type="dxa"/>
+            <w:shd w:val="clear" w:color="auto" w:fill="D7D8D9"/>
+            <w:vAlign w:val="top"/>
+          </w:tcPr>
+          <w:p>
+            <w:r>
+              <w:t>NO.</w:t>
+            </w:r>
+          </w:p>
+        </w:tc>
+        <w:tc>
+          <w:tcPr>
+            <w:tcW w:w="3792" w:type="dxa"/>
+            <w:shd w:val="clear" w:color="auto" w:fill="D7D8D9"/>
+            <w:vAlign w:val="top"/>
+          </w:tcPr>
+          <w:p>
+            <w:r>
+              <w:t>Test case 4-1</w:t>
+            </w:r>
+          </w:p>
+        </w:tc>
+      </w:tr>
+      <w:tr>
+        <w:tblPrEx>
+          <w:tblLayout w:type="fixed"/>
+        </w:tblPrEx>
+        <w:trPr>
+          <w:trHeight w:val="495" w:hRule="atLeast"/>
+        </w:trPr>
+        <w:tc>
+          <w:tcPr>
+            <w:tcW w:w="1902" w:type="dxa"/>
+            <w:vAlign w:val="top"/>
+          </w:tcPr>
+          <w:p>
+            <w:r>
+              <w:t>Functional module</w:t>
+            </w:r>
+          </w:p>
+        </w:tc>
+        <w:tc>
+          <w:tcPr>
+            <w:tcW w:w="3792" w:type="dxa"/>
+            <w:vAlign w:val="top"/>
+          </w:tcPr>
+          <w:p>
+            <w:r>
+              <w:t>User module</w:t>
+            </w:r>
+          </w:p>
+        </w:tc>
+      </w:tr>
+      <w:tr>
+        <w:tblPrEx>
+          <w:tblBorders>
+            <w:top w:val="single" w:color="auto" w:sz="0" w:space="0"/>
+            <w:left w:val="single" w:color="auto" w:sz="0" w:space="0"/>
+            <w:bottom w:val="single" w:color="auto" w:sz="0" w:space="0"/>
+            <w:right w:val="single" w:color="auto" w:sz="0" w:space="0"/>
+            <w:insideH w:val="single" w:color="auto" w:sz="0" w:space="0"/>
+            <w:insideV w:val="single" w:color="auto" w:sz="0" w:space="0"/>
+          </w:tblBorders>
+          <w:tblLayout w:type="fixed"/>
+        </w:tblPrEx>
+        <w:trPr>
+          <w:trHeight w:val="510" w:hRule="atLeast"/>
+        </w:trPr>
+        <w:tc>
+          <w:tcPr>
+            <w:tcW w:w="1902" w:type="dxa"/>
+            <w:vAlign w:val="top"/>
+          </w:tcPr>
+          <w:p>
+            <w:r>
+              <w:t>Case title</w:t>
+            </w:r>
+          </w:p>
+        </w:tc>
+        <w:tc>
+          <w:tcPr>
+            <w:tcW w:w="3792" w:type="dxa"/>
+            <w:vAlign w:val="top"/>
+          </w:tcPr>
+          <w:p>
+            <w:pPr>
+              <w:jc w:val="left"/>
+            </w:pPr>
+            <w:r>
+              <w:t xml:space="preserve">Test the input of invalid login </w:t>
+            </w:r>
+          </w:p>
+        </w:tc>
+      </w:tr>
+      <w:tr>
+        <w:tblPrEx>
+          <w:tblBorders>
+            <w:top w:val="single" w:color="auto" w:sz="0" w:space="0"/>
+            <w:left w:val="single" w:color="auto" w:sz="0" w:space="0"/>
+            <w:bottom w:val="single" w:color="auto" w:sz="0" w:space="0"/>
+            <w:right w:val="single" w:color="auto" w:sz="0" w:space="0"/>
+            <w:insideH w:val="single" w:color="auto" w:sz="0" w:space="0"/>
+            <w:insideV w:val="single" w:color="auto" w:sz="0" w:space="0"/>
+          </w:tblBorders>
+          <w:tblLayout w:type="fixed"/>
+        </w:tblPrEx>
+        <w:trPr>
+          <w:trHeight w:val="270" w:hRule="atLeast"/>
+        </w:trPr>
+        <w:tc>
+          <w:tcPr>
+            <w:tcW w:w="1902" w:type="dxa"/>
+            <w:vAlign w:val="top"/>
+          </w:tcPr>
+          <w:p>
+            <w:r>
+              <w:t>Prerequisite</w:t>
+            </w:r>
+          </w:p>
+        </w:tc>
+        <w:tc>
+          <w:tcPr>
+            <w:tcW w:w="3792" w:type="dxa"/>
+            <w:vAlign w:val="top"/>
+          </w:tcPr>
+          <w:p>
+            <w:pPr>
+              <w:jc w:val="left"/>
+            </w:pPr>
+            <w:r>
+              <w:t>Users input user name and password</w:t>
+            </w:r>
+          </w:p>
+        </w:tc>
+      </w:tr>
+      <w:tr>
+        <w:tblPrEx>
+          <w:tblBorders>
+            <w:top w:val="single" w:color="auto" w:sz="0" w:space="0"/>
+            <w:left w:val="single" w:color="auto" w:sz="0" w:space="0"/>
+            <w:bottom w:val="single" w:color="auto" w:sz="0" w:space="0"/>
+            <w:right w:val="single" w:color="auto" w:sz="0" w:space="0"/>
+            <w:insideH w:val="single" w:color="auto" w:sz="0" w:space="0"/>
+            <w:insideV w:val="single" w:color="auto" w:sz="0" w:space="0"/>
+          </w:tblBorders>
+          <w:tblLayout w:type="fixed"/>
+        </w:tblPrEx>
+        <w:trPr>
+          <w:trHeight w:val="270" w:hRule="atLeast"/>
+        </w:trPr>
+        <w:tc>
+          <w:tcPr>
+            <w:tcW w:w="1902" w:type="dxa"/>
+            <w:vAlign w:val="top"/>
+          </w:tcPr>
+          <w:p>
+            <w:r>
+              <w:t>Testing procedure</w:t>
+            </w:r>
+          </w:p>
+        </w:tc>
+        <w:tc>
+          <w:tcPr>
+            <w:tcW w:w="3792" w:type="dxa"/>
+            <w:vAlign w:val="top"/>
+          </w:tcPr>
+          <w:p>
+            <w:pPr>
+              <w:jc w:val="left"/>
+            </w:pPr>
+          </w:p>
+        </w:tc>
+      </w:tr>
+      <w:tr>
+        <w:tblPrEx>
+          <w:tblBorders>
+            <w:top w:val="single" w:color="auto" w:sz="0" w:space="0"/>
+            <w:left w:val="single" w:color="auto" w:sz="0" w:space="0"/>
+            <w:bottom w:val="single" w:color="auto" w:sz="0" w:space="0"/>
+            <w:right w:val="single" w:color="auto" w:sz="0" w:space="0"/>
+            <w:insideH w:val="single" w:color="auto" w:sz="0" w:space="0"/>
+            <w:insideV w:val="single" w:color="auto" w:sz="0" w:space="0"/>
+          </w:tblBorders>
+          <w:tblLayout w:type="fixed"/>
+        </w:tblPrEx>
+        <w:trPr>
+          <w:trHeight w:val="270" w:hRule="atLeast"/>
+        </w:trPr>
+        <w:tc>
+          <w:tcPr>
+            <w:tcW w:w="1902" w:type="dxa"/>
+            <w:vAlign w:val="top"/>
+          </w:tcPr>
+          <w:p>
+            <w:r>
+              <w:t>Expected results</w:t>
+            </w:r>
+          </w:p>
+        </w:tc>
+        <w:tc>
+          <w:tcPr>
+            <w:tcW w:w="3792" w:type="dxa"/>
+            <w:vAlign w:val="top"/>
+          </w:tcPr>
+          <w:p>
+            <w:pPr>
+              <w:jc w:val="left"/>
+            </w:pPr>
+          </w:p>
+        </w:tc>
+      </w:tr>
+      <w:tr>
+        <w:tblPrEx>
+          <w:tblBorders>
+            <w:top w:val="single" w:color="auto" w:sz="0" w:space="0"/>
+            <w:left w:val="single" w:color="auto" w:sz="0" w:space="0"/>
+            <w:bottom w:val="single" w:color="auto" w:sz="0" w:space="0"/>
+            <w:right w:val="single" w:color="auto" w:sz="0" w:space="0"/>
+            <w:insideH w:val="single" w:color="auto" w:sz="0" w:space="0"/>
+            <w:insideV w:val="single" w:color="auto" w:sz="0" w:space="0"/>
+          </w:tblBorders>
+          <w:tblLayout w:type="fixed"/>
+        </w:tblPrEx>
+        <w:trPr>
+          <w:trHeight w:val="270" w:hRule="atLeast"/>
+        </w:trPr>
+        <w:tc>
+          <w:tcPr>
+            <w:tcW w:w="1902" w:type="dxa"/>
+            <w:vAlign w:val="top"/>
+          </w:tcPr>
+          <w:p>
+            <w:r>
+              <w:t>Actually results</w:t>
+            </w:r>
+          </w:p>
+        </w:tc>
+        <w:tc>
+          <w:tcPr>
+            <w:tcW w:w="3792" w:type="dxa"/>
+            <w:vAlign w:val="top"/>
+          </w:tcPr>
+          <w:p>
+            <w:pPr>
+              <w:jc w:val="left"/>
+            </w:pPr>
+          </w:p>
+        </w:tc>
+      </w:tr>
+      <w:tr>
+        <w:tblPrEx>
+          <w:tblBorders>
+            <w:top w:val="single" w:color="auto" w:sz="0" w:space="0"/>
+            <w:left w:val="single" w:color="auto" w:sz="0" w:space="0"/>
+            <w:bottom w:val="single" w:color="auto" w:sz="0" w:space="0"/>
+            <w:right w:val="single" w:color="auto" w:sz="0" w:space="0"/>
+            <w:insideH w:val="single" w:color="auto" w:sz="0" w:space="0"/>
+            <w:insideV w:val="single" w:color="auto" w:sz="0" w:space="0"/>
+          </w:tblBorders>
+          <w:tblLayout w:type="fixed"/>
+        </w:tblPrEx>
+        <w:trPr>
+          <w:trHeight w:val="270" w:hRule="atLeast"/>
+        </w:trPr>
+        <w:tc>
+          <w:tcPr>
+            <w:tcW w:w="1902" w:type="dxa"/>
+            <w:vAlign w:val="top"/>
+          </w:tcPr>
+          <w:p>
+            <w:r>
+              <w:t>Remarks</w:t>
+            </w:r>
+          </w:p>
+        </w:tc>
+        <w:tc>
+          <w:tcPr>
+            <w:tcW w:w="3792" w:type="dxa"/>
+            <w:vAlign w:val="top"/>
+          </w:tcPr>
+          <w:p>
+            <w:pPr>
+              <w:jc w:val="left"/>
+            </w:pPr>
+          </w:p>
+        </w:tc>
+      </w:tr>
+    </w:tbl>
+    <w:p>
+      <w:pPr>
+        <w:jc w:val="left"/>
+      </w:pPr>
+    </w:p>
+    <w:tbl>
+      <w:tblPr>
+        <w:tblStyle w:val="17"/>
+        <w:tblW w:w="5694" w:type="dxa"/>
+        <w:tblInd w:w="0" w:type="dxa"/>
+        <w:tblBorders>
+          <w:top w:val="single" w:color="auto" w:sz="0" w:space="0"/>
+          <w:left w:val="single" w:color="auto" w:sz="0" w:space="0"/>
+          <w:bottom w:val="single" w:color="auto" w:sz="0" w:space="0"/>
+          <w:right w:val="single" w:color="auto" w:sz="0" w:space="0"/>
+          <w:insideH w:val="single" w:color="auto" w:sz="0" w:space="0"/>
+          <w:insideV w:val="single" w:color="auto" w:sz="0" w:space="0"/>
+        </w:tblBorders>
+        <w:tblLayout w:type="fixed"/>
+        <w:tblCellMar>
+          <w:top w:w="0" w:type="dxa"/>
+          <w:left w:w="108" w:type="dxa"/>
+          <w:bottom w:w="0" w:type="dxa"/>
+          <w:right w:w="108" w:type="dxa"/>
+        </w:tblCellMar>
+      </w:tblPr>
+      <w:tblGrid>
+        <w:gridCol w:w="1902"/>
+        <w:gridCol w:w="3792"/>
+      </w:tblGrid>
+      <w:tr>
+        <w:tblPrEx>
+          <w:tblLayout w:type="fixed"/>
+        </w:tblPrEx>
+        <w:trPr>
+          <w:trHeight w:val="270" w:hRule="atLeast"/>
+        </w:trPr>
+        <w:tc>
+          <w:tcPr>
+            <w:tcW w:w="1902" w:type="dxa"/>
+            <w:shd w:val="clear" w:color="auto" w:fill="D7D8D9"/>
+            <w:vAlign w:val="top"/>
+          </w:tcPr>
+          <w:p>
+            <w:r>
+              <w:t>NO.</w:t>
+            </w:r>
+          </w:p>
+        </w:tc>
+        <w:tc>
+          <w:tcPr>
+            <w:tcW w:w="3792" w:type="dxa"/>
+            <w:shd w:val="clear" w:color="auto" w:fill="D7D8D9"/>
+            <w:vAlign w:val="top"/>
+          </w:tcPr>
+          <w:p>
+            <w:r>
+              <w:t>Test case 4-2</w:t>
+            </w:r>
+          </w:p>
+        </w:tc>
+      </w:tr>
+      <w:tr>
+        <w:tblPrEx>
+          <w:tblLayout w:type="fixed"/>
+        </w:tblPrEx>
+        <w:trPr>
+          <w:trHeight w:val="495" w:hRule="atLeast"/>
+        </w:trPr>
+        <w:tc>
+          <w:tcPr>
+            <w:tcW w:w="1902" w:type="dxa"/>
+            <w:vAlign w:val="top"/>
+          </w:tcPr>
+          <w:p>
+            <w:r>
+              <w:t>Functional module</w:t>
+            </w:r>
+          </w:p>
+        </w:tc>
+        <w:tc>
+          <w:tcPr>
+            <w:tcW w:w="3792" w:type="dxa"/>
+            <w:vAlign w:val="top"/>
+          </w:tcPr>
+          <w:p>
+            <w:r>
+              <w:t>User module</w:t>
+            </w:r>
+          </w:p>
+        </w:tc>
+      </w:tr>
+      <w:tr>
+        <w:tblPrEx>
+          <w:tblBorders>
+            <w:top w:val="single" w:color="auto" w:sz="0" w:space="0"/>
+            <w:left w:val="single" w:color="auto" w:sz="0" w:space="0"/>
+            <w:bottom w:val="single" w:color="auto" w:sz="0" w:space="0"/>
+            <w:right w:val="single" w:color="auto" w:sz="0" w:space="0"/>
+            <w:insideH w:val="single" w:color="auto" w:sz="0" w:space="0"/>
+            <w:insideV w:val="single" w:color="auto" w:sz="0" w:space="0"/>
+          </w:tblBorders>
+          <w:tblLayout w:type="fixed"/>
+        </w:tblPrEx>
+        <w:trPr>
+          <w:trHeight w:val="510" w:hRule="atLeast"/>
+        </w:trPr>
+        <w:tc>
+          <w:tcPr>
+            <w:tcW w:w="1902" w:type="dxa"/>
+            <w:vAlign w:val="top"/>
+          </w:tcPr>
+          <w:p>
+            <w:r>
+              <w:t>Case title</w:t>
+            </w:r>
+          </w:p>
+        </w:tc>
+        <w:tc>
+          <w:tcPr>
+            <w:tcW w:w="3792" w:type="dxa"/>
+            <w:vAlign w:val="top"/>
+          </w:tcPr>
+          <w:p>
+            <w:pPr>
+              <w:jc w:val="left"/>
+            </w:pPr>
+            <w:r>
+              <w:t>Test user information which is not found in database</w:t>
+            </w:r>
+          </w:p>
+        </w:tc>
+      </w:tr>
+      <w:tr>
+        <w:tblPrEx>
+          <w:tblBorders>
+            <w:top w:val="single" w:color="auto" w:sz="0" w:space="0"/>
+            <w:left w:val="single" w:color="auto" w:sz="0" w:space="0"/>
+            <w:bottom w:val="single" w:color="auto" w:sz="0" w:space="0"/>
+            <w:right w:val="single" w:color="auto" w:sz="0" w:space="0"/>
+            <w:insideH w:val="single" w:color="auto" w:sz="0" w:space="0"/>
+            <w:insideV w:val="single" w:color="auto" w:sz="0" w:space="0"/>
+          </w:tblBorders>
+          <w:tblLayout w:type="fixed"/>
+        </w:tblPrEx>
+        <w:trPr>
+          <w:trHeight w:val="270" w:hRule="atLeast"/>
+        </w:trPr>
+        <w:tc>
+          <w:tcPr>
+            <w:tcW w:w="1902" w:type="dxa"/>
+            <w:vAlign w:val="top"/>
+          </w:tcPr>
+          <w:p>
+            <w:r>
+              <w:t>Prerequisite</w:t>
+            </w:r>
+          </w:p>
+        </w:tc>
+        <w:tc>
+          <w:tcPr>
+            <w:tcW w:w="3792" w:type="dxa"/>
+            <w:vAlign w:val="top"/>
+          </w:tcPr>
+          <w:p>
+            <w:r>
+              <w:t xml:space="preserve">Users have logged in successfully </w:t>
+            </w:r>
+          </w:p>
+        </w:tc>
+      </w:tr>
+      <w:tr>
+        <w:tblPrEx>
+          <w:tblBorders>
+            <w:top w:val="single" w:color="auto" w:sz="0" w:space="0"/>
+            <w:left w:val="single" w:color="auto" w:sz="0" w:space="0"/>
+            <w:bottom w:val="single" w:color="auto" w:sz="0" w:space="0"/>
+            <w:right w:val="single" w:color="auto" w:sz="0" w:space="0"/>
+            <w:insideH w:val="single" w:color="auto" w:sz="0" w:space="0"/>
+            <w:insideV w:val="single" w:color="auto" w:sz="0" w:space="0"/>
+          </w:tblBorders>
+          <w:tblLayout w:type="fixed"/>
+        </w:tblPrEx>
+        <w:trPr>
+          <w:trHeight w:val="270" w:hRule="atLeast"/>
+        </w:trPr>
+        <w:tc>
+          <w:tcPr>
+            <w:tcW w:w="1902" w:type="dxa"/>
+            <w:vAlign w:val="top"/>
+          </w:tcPr>
+          <w:p>
+            <w:r>
+              <w:t>Testing procedure</w:t>
+            </w:r>
+          </w:p>
+        </w:tc>
+        <w:tc>
+          <w:tcPr>
+            <w:tcW w:w="3792" w:type="dxa"/>
+            <w:vAlign w:val="top"/>
+          </w:tcPr>
+          <w:p>
+            <w:pPr>
+              <w:jc w:val="left"/>
+            </w:pPr>
+          </w:p>
+        </w:tc>
+      </w:tr>
+      <w:tr>
+        <w:tblPrEx>
+          <w:tblBorders>
+            <w:top w:val="single" w:color="auto" w:sz="0" w:space="0"/>
+            <w:left w:val="single" w:color="auto" w:sz="0" w:space="0"/>
+            <w:bottom w:val="single" w:color="auto" w:sz="0" w:space="0"/>
+            <w:right w:val="single" w:color="auto" w:sz="0" w:space="0"/>
+            <w:insideH w:val="single" w:color="auto" w:sz="0" w:space="0"/>
+            <w:insideV w:val="single" w:color="auto" w:sz="0" w:space="0"/>
+          </w:tblBorders>
+          <w:tblLayout w:type="fixed"/>
+        </w:tblPrEx>
+        <w:trPr>
+          <w:trHeight w:val="270" w:hRule="atLeast"/>
+        </w:trPr>
+        <w:tc>
+          <w:tcPr>
+            <w:tcW w:w="1902" w:type="dxa"/>
+            <w:vAlign w:val="top"/>
+          </w:tcPr>
+          <w:p>
+            <w:r>
+              <w:t>Expected results</w:t>
+            </w:r>
+          </w:p>
+        </w:tc>
+        <w:tc>
+          <w:tcPr>
+            <w:tcW w:w="3792" w:type="dxa"/>
+            <w:vAlign w:val="top"/>
+          </w:tcPr>
+          <w:p>
+            <w:pPr>
+              <w:jc w:val="left"/>
+            </w:pPr>
+          </w:p>
+        </w:tc>
+      </w:tr>
+      <w:tr>
+        <w:tblPrEx>
+          <w:tblBorders>
+            <w:top w:val="single" w:color="auto" w:sz="0" w:space="0"/>
+            <w:left w:val="single" w:color="auto" w:sz="0" w:space="0"/>
+            <w:bottom w:val="single" w:color="auto" w:sz="0" w:space="0"/>
+            <w:right w:val="single" w:color="auto" w:sz="0" w:space="0"/>
+            <w:insideH w:val="single" w:color="auto" w:sz="0" w:space="0"/>
+            <w:insideV w:val="single" w:color="auto" w:sz="0" w:space="0"/>
+          </w:tblBorders>
+          <w:tblLayout w:type="fixed"/>
+        </w:tblPrEx>
+        <w:trPr>
+          <w:trHeight w:val="270" w:hRule="atLeast"/>
+        </w:trPr>
+        <w:tc>
+          <w:tcPr>
+            <w:tcW w:w="1902" w:type="dxa"/>
+            <w:vAlign w:val="top"/>
+          </w:tcPr>
+          <w:p>
+            <w:r>
+              <w:t>Actually results</w:t>
+            </w:r>
+          </w:p>
+        </w:tc>
+        <w:tc>
+          <w:tcPr>
+            <w:tcW w:w="3792" w:type="dxa"/>
+            <w:vAlign w:val="top"/>
+          </w:tcPr>
+          <w:p>
+            <w:pPr>
+              <w:jc w:val="left"/>
+            </w:pPr>
+          </w:p>
+        </w:tc>
+      </w:tr>
+      <w:tr>
+        <w:tblPrEx>
+          <w:tblBorders>
+            <w:top w:val="single" w:color="auto" w:sz="0" w:space="0"/>
+            <w:left w:val="single" w:color="auto" w:sz="0" w:space="0"/>
+            <w:bottom w:val="single" w:color="auto" w:sz="0" w:space="0"/>
+            <w:right w:val="single" w:color="auto" w:sz="0" w:space="0"/>
+            <w:insideH w:val="single" w:color="auto" w:sz="0" w:space="0"/>
+            <w:insideV w:val="single" w:color="auto" w:sz="0" w:space="0"/>
+          </w:tblBorders>
+          <w:tblLayout w:type="fixed"/>
+        </w:tblPrEx>
+        <w:trPr>
+          <w:trHeight w:val="270" w:hRule="atLeast"/>
+        </w:trPr>
+        <w:tc>
+          <w:tcPr>
+            <w:tcW w:w="1902" w:type="dxa"/>
+            <w:vAlign w:val="top"/>
+          </w:tcPr>
+          <w:p>
+            <w:r>
+              <w:t>Remarks</w:t>
+            </w:r>
+          </w:p>
+        </w:tc>
+        <w:tc>
+          <w:tcPr>
+            <w:tcW w:w="3792" w:type="dxa"/>
+            <w:vAlign w:val="top"/>
+          </w:tcPr>
+          <w:p>
+            <w:pPr>
+              <w:jc w:val="left"/>
+            </w:pPr>
+          </w:p>
+        </w:tc>
+      </w:tr>
+    </w:tbl>
+    <w:p>
+      <w:pPr>
+        <w:jc w:val="left"/>
+      </w:pPr>
+    </w:p>
+    <w:tbl>
+      <w:tblPr>
+        <w:tblStyle w:val="17"/>
+        <w:tblW w:w="5694" w:type="dxa"/>
+        <w:tblInd w:w="0" w:type="dxa"/>
+        <w:tblBorders>
+          <w:top w:val="single" w:color="auto" w:sz="0" w:space="0"/>
+          <w:left w:val="single" w:color="auto" w:sz="0" w:space="0"/>
+          <w:bottom w:val="single" w:color="auto" w:sz="0" w:space="0"/>
+          <w:right w:val="single" w:color="auto" w:sz="0" w:space="0"/>
+          <w:insideH w:val="single" w:color="auto" w:sz="0" w:space="0"/>
+          <w:insideV w:val="single" w:color="auto" w:sz="0" w:space="0"/>
+        </w:tblBorders>
+        <w:tblLayout w:type="fixed"/>
+        <w:tblCellMar>
+          <w:top w:w="0" w:type="dxa"/>
+          <w:left w:w="108" w:type="dxa"/>
+          <w:bottom w:w="0" w:type="dxa"/>
+          <w:right w:w="108" w:type="dxa"/>
+        </w:tblCellMar>
+      </w:tblPr>
+      <w:tblGrid>
+        <w:gridCol w:w="1902"/>
+        <w:gridCol w:w="3792"/>
+      </w:tblGrid>
+      <w:tr>
+        <w:tblPrEx>
+          <w:tblLayout w:type="fixed"/>
+        </w:tblPrEx>
+        <w:trPr>
+          <w:trHeight w:val="270" w:hRule="atLeast"/>
+        </w:trPr>
+        <w:tc>
+          <w:tcPr>
+            <w:tcW w:w="1902" w:type="dxa"/>
+            <w:shd w:val="clear" w:color="auto" w:fill="D7D8D9"/>
+            <w:vAlign w:val="top"/>
+          </w:tcPr>
+          <w:p>
+            <w:r>
+              <w:t>NO.</w:t>
+            </w:r>
+          </w:p>
+        </w:tc>
+        <w:tc>
+          <w:tcPr>
+            <w:tcW w:w="3792" w:type="dxa"/>
+            <w:shd w:val="clear" w:color="auto" w:fill="D7D8D9"/>
+            <w:vAlign w:val="top"/>
+          </w:tcPr>
+          <w:p>
+            <w:r>
+              <w:t>Test case 4-3</w:t>
+            </w:r>
+          </w:p>
+        </w:tc>
+      </w:tr>
+      <w:tr>
+        <w:tblPrEx>
+          <w:tblLayout w:type="fixed"/>
+        </w:tblPrEx>
+        <w:trPr>
+          <w:trHeight w:val="495" w:hRule="atLeast"/>
+        </w:trPr>
+        <w:tc>
+          <w:tcPr>
+            <w:tcW w:w="1902" w:type="dxa"/>
+            <w:vAlign w:val="top"/>
+          </w:tcPr>
+          <w:p>
+            <w:r>
+              <w:t>Functional module</w:t>
+            </w:r>
+          </w:p>
+        </w:tc>
+        <w:tc>
+          <w:tcPr>
+            <w:tcW w:w="3792" w:type="dxa"/>
+            <w:vAlign w:val="top"/>
+          </w:tcPr>
+          <w:p>
+            <w:r>
+              <w:t>User module</w:t>
+            </w:r>
+          </w:p>
+        </w:tc>
+      </w:tr>
+      <w:tr>
+        <w:tblPrEx>
+          <w:tblBorders>
+            <w:top w:val="single" w:color="auto" w:sz="0" w:space="0"/>
+            <w:left w:val="single" w:color="auto" w:sz="0" w:space="0"/>
+            <w:bottom w:val="single" w:color="auto" w:sz="0" w:space="0"/>
+            <w:right w:val="single" w:color="auto" w:sz="0" w:space="0"/>
+            <w:insideH w:val="single" w:color="auto" w:sz="0" w:space="0"/>
+            <w:insideV w:val="single" w:color="auto" w:sz="0" w:space="0"/>
+          </w:tblBorders>
+          <w:tblLayout w:type="fixed"/>
+        </w:tblPrEx>
+        <w:trPr>
+          <w:trHeight w:val="510" w:hRule="atLeast"/>
+        </w:trPr>
+        <w:tc>
+          <w:tcPr>
+            <w:tcW w:w="1902" w:type="dxa"/>
+            <w:vAlign w:val="top"/>
+          </w:tcPr>
+          <w:p>
+            <w:r>
+              <w:t>Case title</w:t>
+            </w:r>
+          </w:p>
+        </w:tc>
+        <w:tc>
+          <w:tcPr>
+            <w:tcW w:w="3792" w:type="dxa"/>
+            <w:vAlign w:val="top"/>
+          </w:tcPr>
+          <w:p>
+            <w:pPr>
+              <w:jc w:val="left"/>
+            </w:pPr>
+            <w:r>
+              <w:t>Test the response pictures with valid login and found information</w:t>
+            </w:r>
+          </w:p>
+        </w:tc>
+      </w:tr>
+      <w:tr>
+        <w:tblPrEx>
+          <w:tblBorders>
+            <w:top w:val="single" w:color="auto" w:sz="0" w:space="0"/>
+            <w:left w:val="single" w:color="auto" w:sz="0" w:space="0"/>
+            <w:bottom w:val="single" w:color="auto" w:sz="0" w:space="0"/>
+            <w:right w:val="single" w:color="auto" w:sz="0" w:space="0"/>
+            <w:insideH w:val="single" w:color="auto" w:sz="0" w:space="0"/>
+            <w:insideV w:val="single" w:color="auto" w:sz="0" w:space="0"/>
+          </w:tblBorders>
+          <w:tblLayout w:type="fixed"/>
+        </w:tblPrEx>
+        <w:trPr>
+          <w:trHeight w:val="270" w:hRule="atLeast"/>
+        </w:trPr>
+        <w:tc>
+          <w:tcPr>
+            <w:tcW w:w="1902" w:type="dxa"/>
+            <w:vAlign w:val="top"/>
+          </w:tcPr>
+          <w:p>
+            <w:r>
+              <w:t>Prerequisite</w:t>
+            </w:r>
+          </w:p>
+        </w:tc>
+        <w:tc>
+          <w:tcPr>
+            <w:tcW w:w="3792" w:type="dxa"/>
+            <w:vAlign w:val="top"/>
+          </w:tcPr>
+          <w:p>
+            <w:r>
+              <w:t>Users have logged in successfully and user information can be found in database</w:t>
+            </w:r>
+          </w:p>
+        </w:tc>
+      </w:tr>
+      <w:tr>
+        <w:tblPrEx>
+          <w:tblBorders>
+            <w:top w:val="single" w:color="auto" w:sz="0" w:space="0"/>
+            <w:left w:val="single" w:color="auto" w:sz="0" w:space="0"/>
+            <w:bottom w:val="single" w:color="auto" w:sz="0" w:space="0"/>
+            <w:right w:val="single" w:color="auto" w:sz="0" w:space="0"/>
+            <w:insideH w:val="single" w:color="auto" w:sz="0" w:space="0"/>
+            <w:insideV w:val="single" w:color="auto" w:sz="0" w:space="0"/>
+          </w:tblBorders>
+          <w:tblLayout w:type="fixed"/>
+        </w:tblPrEx>
+        <w:trPr>
+          <w:trHeight w:val="270" w:hRule="atLeast"/>
+        </w:trPr>
+        <w:tc>
+          <w:tcPr>
+            <w:tcW w:w="1902" w:type="dxa"/>
+            <w:vAlign w:val="top"/>
+          </w:tcPr>
+          <w:p>
+            <w:r>
+              <w:t>Testing procedure</w:t>
+            </w:r>
+          </w:p>
+        </w:tc>
+        <w:tc>
+          <w:tcPr>
+            <w:tcW w:w="3792" w:type="dxa"/>
+            <w:vAlign w:val="top"/>
+          </w:tcPr>
+          <w:p>
+            <w:pPr>
+              <w:jc w:val="left"/>
+            </w:pPr>
+          </w:p>
+        </w:tc>
+      </w:tr>
+      <w:tr>
+        <w:tblPrEx>
+          <w:tblBorders>
+            <w:top w:val="single" w:color="auto" w:sz="0" w:space="0"/>
+            <w:left w:val="single" w:color="auto" w:sz="0" w:space="0"/>
+            <w:bottom w:val="single" w:color="auto" w:sz="0" w:space="0"/>
+            <w:right w:val="single" w:color="auto" w:sz="0" w:space="0"/>
+            <w:insideH w:val="single" w:color="auto" w:sz="0" w:space="0"/>
+            <w:insideV w:val="single" w:color="auto" w:sz="0" w:space="0"/>
+          </w:tblBorders>
+          <w:tblLayout w:type="fixed"/>
+        </w:tblPrEx>
+        <w:trPr>
+          <w:trHeight w:val="270" w:hRule="atLeast"/>
+        </w:trPr>
+        <w:tc>
+          <w:tcPr>
+            <w:tcW w:w="1902" w:type="dxa"/>
+            <w:vAlign w:val="top"/>
+          </w:tcPr>
+          <w:p>
+            <w:r>
+              <w:t>Expected results</w:t>
+            </w:r>
+          </w:p>
+        </w:tc>
+        <w:tc>
+          <w:tcPr>
+            <w:tcW w:w="3792" w:type="dxa"/>
+            <w:vAlign w:val="top"/>
+          </w:tcPr>
+          <w:p>
+            <w:pPr>
+              <w:jc w:val="left"/>
+            </w:pPr>
+          </w:p>
+        </w:tc>
+      </w:tr>
+      <w:tr>
+        <w:tblPrEx>
+          <w:tblBorders>
+            <w:top w:val="single" w:color="auto" w:sz="0" w:space="0"/>
+            <w:left w:val="single" w:color="auto" w:sz="0" w:space="0"/>
+            <w:bottom w:val="single" w:color="auto" w:sz="0" w:space="0"/>
+            <w:right w:val="single" w:color="auto" w:sz="0" w:space="0"/>
+            <w:insideH w:val="single" w:color="auto" w:sz="0" w:space="0"/>
+            <w:insideV w:val="single" w:color="auto" w:sz="0" w:space="0"/>
+          </w:tblBorders>
+          <w:tblLayout w:type="fixed"/>
+        </w:tblPrEx>
+        <w:trPr>
+          <w:trHeight w:val="270" w:hRule="atLeast"/>
+        </w:trPr>
+        <w:tc>
+          <w:tcPr>
+            <w:tcW w:w="1902" w:type="dxa"/>
+            <w:vAlign w:val="top"/>
+          </w:tcPr>
+          <w:p>
+            <w:r>
+              <w:t>Actually results</w:t>
+            </w:r>
+          </w:p>
+        </w:tc>
+        <w:tc>
+          <w:tcPr>
+            <w:tcW w:w="3792" w:type="dxa"/>
+            <w:vAlign w:val="top"/>
+          </w:tcPr>
+          <w:p>
+            <w:pPr>
+              <w:jc w:val="left"/>
+            </w:pPr>
+          </w:p>
+        </w:tc>
+      </w:tr>
+      <w:tr>
+        <w:tblPrEx>
+          <w:tblBorders>
+            <w:top w:val="single" w:color="auto" w:sz="0" w:space="0"/>
+            <w:left w:val="single" w:color="auto" w:sz="0" w:space="0"/>
+            <w:bottom w:val="single" w:color="auto" w:sz="0" w:space="0"/>
+            <w:right w:val="single" w:color="auto" w:sz="0" w:space="0"/>
+            <w:insideH w:val="single" w:color="auto" w:sz="0" w:space="0"/>
+            <w:insideV w:val="single" w:color="auto" w:sz="0" w:space="0"/>
+          </w:tblBorders>
+          <w:tblLayout w:type="fixed"/>
+        </w:tblPrEx>
+        <w:trPr>
+          <w:trHeight w:val="270" w:hRule="atLeast"/>
+        </w:trPr>
+        <w:tc>
+          <w:tcPr>
+            <w:tcW w:w="1902" w:type="dxa"/>
+            <w:vAlign w:val="top"/>
+          </w:tcPr>
+          <w:p>
+            <w:r>
+              <w:t>Remarks</w:t>
+            </w:r>
+          </w:p>
+        </w:tc>
+        <w:tc>
+          <w:tcPr>
+            <w:tcW w:w="3792" w:type="dxa"/>
+            <w:vAlign w:val="top"/>
+          </w:tcPr>
+          <w:p>
+            <w:pPr>
+              <w:jc w:val="left"/>
+            </w:pPr>
+          </w:p>
+        </w:tc>
+      </w:tr>
+    </w:tbl>
+    <w:p>
+      <w:pPr>
+        <w:pStyle w:val="21"/>
+        <w:numPr>
+          <w:numId w:val="0"/>
+        </w:numPr>
+        <w:spacing w:before="720"/>
+        <w:ind w:leftChars="0"/>
+        <w:jc w:val="left"/>
+      </w:pPr>
+    </w:p>
+    <w:p>
+      <w:pPr>
+        <w:pStyle w:val="21"/>
+        <w:numPr>
+          <w:numId w:val="0"/>
+        </w:numPr>
+        <w:spacing w:before="720"/>
+        <w:ind w:leftChars="0"/>
+        <w:jc w:val="left"/>
+      </w:pPr>
+    </w:p>
+    <w:p>
+      <w:pPr>
+        <w:pStyle w:val="21"/>
+        <w:numPr>
+          <w:numId w:val="0"/>
+        </w:numPr>
+        <w:spacing w:before="720"/>
+        <w:ind w:leftChars="0"/>
+        <w:jc w:val="left"/>
+      </w:pPr>
+      <w:r>
+        <w:t>测试框架</w:t>
+      </w:r>
+    </w:p>
+    <w:p>
+      <w:pPr>
+        <w:pStyle w:val="18"/>
+      </w:pPr>
+      <w:r>
+        <w:t>在本系统的测试过程中，我们将选用 pytest 作为我们的测试框架，。</w:t>
+      </w:r>
+      <w:bookmarkStart w:id="4" w:name="_GoBack"/>
+      <w:bookmarkEnd w:id="4"/>
+    </w:p>
+    <w:p>
+      <w:pPr>
+        <w:pStyle w:val="18"/>
+        <w:jc w:val="left"/>
+      </w:pPr>
+      <w:r>
+        <w:t>During our testing procedure, we choose pytest as our testing framework. The pytest framework makes it easy to write small tests, yet scales to support complex functional testing for applications and libraries. Due to pytest’s detailed assertion introspection, only plain assert statements are used.</w:t>
+      </w:r>
+    </w:p>
+    <w:p>
+      <w:pPr>
+        <w:pStyle w:val="18"/>
+        <w:jc w:val="left"/>
+      </w:pPr>
+    </w:p>
+    <w:p>
+      <w:pPr>
+        <w:pStyle w:val="18"/>
+        <w:jc w:val="left"/>
+      </w:pPr>
+      <w:r>
+        <w:t>There are many reasons why we choose pytest as our testing framework. First of all, our project is written in python, so we want to find a testing framework that fits python project better, where pytest is apparently an outstanding choice for us. It contains many features that meet our need. For example, it contains detailed info on failing assert  statements and there's no need for us to remember self.assert* names, which largely reduce our workload and facilitate our efficiency. Besides, it has auto-discovery of test modules and functions. What's more, it has modular fixtures for managing small or parametrized long-lived test resources. Last but not least, it has rich plugin architecture, with a large scale of external plugins and thriving community, which help us design the test cases a lot.</w:t>
+      </w:r>
+    </w:p>
+    <w:p>
+      <w:pPr>
+        <w:pStyle w:val="18"/>
+        <w:jc w:val="left"/>
+      </w:pPr>
+    </w:p>
+    <w:p>
+      <w:pPr>
+        <w:pStyle w:val="18"/>
+        <w:jc w:val="left"/>
+      </w:pPr>
+      <w:r>
+        <w:t>Based on the discussion above, we choose pytest as our testing framework in this project and according to the result we have, it certainly simplify the process and complexity.</w:t>
+      </w:r>
+    </w:p>
+    <w:p>
+      <w:pPr>
+        <w:pStyle w:val="18"/>
+        <w:jc w:val="left"/>
+      </w:pPr>
+    </w:p>
+    <w:p>
+      <w:pPr>
+        <w:pStyle w:val="18"/>
+        <w:jc w:val="left"/>
+      </w:pPr>
+    </w:p>
+    <w:p>
+      <w:pPr>
+        <w:pStyle w:val="18"/>
+        <w:jc w:val="left"/>
+      </w:pPr>
+    </w:p>
+    <w:p>
+      <w:pPr>
+        <w:jc w:val="left"/>
+      </w:pPr>
+    </w:p>
+    <w:p>
+      <w:pPr>
+        <w:pStyle w:val="18"/>
+        <w:numPr>
+          <w:ilvl w:val="0"/>
           <w:numId w:val="0"/>
         </w:numPr>
         <w:ind w:leftChars="0"/>
@@ -1668,7 +8966,7 @@
     <w:lsdException w:qFormat="1" w:unhideWhenUsed="0" w:uiPriority="10" w:semiHidden="0" w:name="Title"/>
     <w:lsdException w:uiPriority="99" w:name="Closing"/>
     <w:lsdException w:uiPriority="99" w:name="Signature"/>
-    <w:lsdException w:qFormat="1" w:uiPriority="1" w:name="Default Paragraph Font"/>
+    <w:lsdException w:qFormat="1" w:uiPriority="1" w:semiHidden="0" w:name="Default Paragraph Font"/>
     <w:lsdException w:uiPriority="99" w:name="Body Text"/>
     <w:lsdException w:uiPriority="99" w:name="Body Text Indent"/>
     <w:lsdException w:uiPriority="99" w:name="List Continue"/>
@@ -1706,7 +9004,7 @@
     <w:lsdException w:uiPriority="99" w:name="HTML Sample"/>
     <w:lsdException w:uiPriority="99" w:name="HTML Typewriter"/>
     <w:lsdException w:uiPriority="99" w:name="HTML Variable"/>
-    <w:lsdException w:qFormat="1" w:uiPriority="99" w:name="Normal Table"/>
+    <w:lsdException w:qFormat="1" w:uiPriority="99" w:semiHidden="0" w:name="Normal Table"/>
     <w:lsdException w:uiPriority="99" w:name="annotation subject"/>
     <w:lsdException w:uiPriority="99" w:name="Table Simple 1"/>
     <w:lsdException w:uiPriority="99" w:name="Table Simple 2"/>

--- a/docs/AITA 测试计划书.docx
+++ b/docs/AITA 测试计划书.docx
@@ -2579,14 +2579,6 @@
       </w:tr>
       <w:tr>
         <w:tblPrEx>
-          <w:tblBorders>
-            <w:top w:val="single" w:color="auto" w:sz="0" w:space="0"/>
-            <w:left w:val="single" w:color="auto" w:sz="0" w:space="0"/>
-            <w:bottom w:val="single" w:color="auto" w:sz="0" w:space="0"/>
-            <w:right w:val="single" w:color="auto" w:sz="0" w:space="0"/>
-            <w:insideH w:val="single" w:color="auto" w:sz="0" w:space="0"/>
-            <w:insideV w:val="single" w:color="auto" w:sz="0" w:space="0"/>
-          </w:tblBorders>
           <w:tblLayout w:type="fixed"/>
         </w:tblPrEx>
         <w:trPr>
@@ -3498,14 +3490,6 @@
       </w:tr>
       <w:tr>
         <w:tblPrEx>
-          <w:tblBorders>
-            <w:top w:val="single" w:color="auto" w:sz="0" w:space="0"/>
-            <w:left w:val="single" w:color="auto" w:sz="0" w:space="0"/>
-            <w:bottom w:val="single" w:color="auto" w:sz="0" w:space="0"/>
-            <w:right w:val="single" w:color="auto" w:sz="0" w:space="0"/>
-            <w:insideH w:val="single" w:color="auto" w:sz="0" w:space="0"/>
-            <w:insideV w:val="single" w:color="auto" w:sz="0" w:space="0"/>
-          </w:tblBorders>
           <w:tblLayout w:type="fixed"/>
         </w:tblPrEx>
         <w:trPr>
@@ -3816,6 +3800,14 @@
       </w:tblGrid>
       <w:tr>
         <w:tblPrEx>
+          <w:tblBorders>
+            <w:top w:val="single" w:color="auto" w:sz="0" w:space="0"/>
+            <w:left w:val="single" w:color="auto" w:sz="0" w:space="0"/>
+            <w:bottom w:val="single" w:color="auto" w:sz="0" w:space="0"/>
+            <w:right w:val="single" w:color="auto" w:sz="0" w:space="0"/>
+            <w:insideH w:val="single" w:color="auto" w:sz="0" w:space="0"/>
+            <w:insideV w:val="single" w:color="auto" w:sz="0" w:space="0"/>
+          </w:tblBorders>
           <w:tblLayout w:type="fixed"/>
         </w:tblPrEx>
         <w:trPr>
@@ -4076,6 +4068,14 @@
       </w:tr>
       <w:tr>
         <w:tblPrEx>
+          <w:tblBorders>
+            <w:top w:val="single" w:color="auto" w:sz="0" w:space="0"/>
+            <w:left w:val="single" w:color="auto" w:sz="0" w:space="0"/>
+            <w:bottom w:val="single" w:color="auto" w:sz="0" w:space="0"/>
+            <w:right w:val="single" w:color="auto" w:sz="0" w:space="0"/>
+            <w:insideH w:val="single" w:color="auto" w:sz="0" w:space="0"/>
+            <w:insideV w:val="single" w:color="auto" w:sz="0" w:space="0"/>
+          </w:tblBorders>
           <w:tblLayout w:type="fixed"/>
         </w:tblPrEx>
         <w:trPr>
@@ -4137,6 +4137,14 @@
       </w:tblGrid>
       <w:tr>
         <w:tblPrEx>
+          <w:tblBorders>
+            <w:top w:val="single" w:color="auto" w:sz="0" w:space="0"/>
+            <w:left w:val="single" w:color="auto" w:sz="0" w:space="0"/>
+            <w:bottom w:val="single" w:color="auto" w:sz="0" w:space="0"/>
+            <w:right w:val="single" w:color="auto" w:sz="0" w:space="0"/>
+            <w:insideH w:val="single" w:color="auto" w:sz="0" w:space="0"/>
+            <w:insideV w:val="single" w:color="auto" w:sz="0" w:space="0"/>
+          </w:tblBorders>
           <w:tblLayout w:type="fixed"/>
         </w:tblPrEx>
         <w:trPr>
@@ -4169,14 +4177,6 @@
       </w:tr>
       <w:tr>
         <w:tblPrEx>
-          <w:tblBorders>
-            <w:top w:val="single" w:color="auto" w:sz="0" w:space="0"/>
-            <w:left w:val="single" w:color="auto" w:sz="0" w:space="0"/>
-            <w:bottom w:val="single" w:color="auto" w:sz="0" w:space="0"/>
-            <w:right w:val="single" w:color="auto" w:sz="0" w:space="0"/>
-            <w:insideH w:val="single" w:color="auto" w:sz="0" w:space="0"/>
-            <w:insideV w:val="single" w:color="auto" w:sz="0" w:space="0"/>
-          </w:tblBorders>
           <w:tblLayout w:type="fixed"/>
         </w:tblPrEx>
         <w:trPr>
@@ -4397,6 +4397,14 @@
       </w:tr>
       <w:tr>
         <w:tblPrEx>
+          <w:tblBorders>
+            <w:top w:val="single" w:color="auto" w:sz="0" w:space="0"/>
+            <w:left w:val="single" w:color="auto" w:sz="0" w:space="0"/>
+            <w:bottom w:val="single" w:color="auto" w:sz="0" w:space="0"/>
+            <w:right w:val="single" w:color="auto" w:sz="0" w:space="0"/>
+            <w:insideH w:val="single" w:color="auto" w:sz="0" w:space="0"/>
+            <w:insideV w:val="single" w:color="auto" w:sz="0" w:space="0"/>
+          </w:tblBorders>
           <w:tblLayout w:type="fixed"/>
         </w:tblPrEx>
         <w:trPr>
@@ -4537,6 +4545,14 @@
       </w:tblGrid>
       <w:tr>
         <w:tblPrEx>
+          <w:tblBorders>
+            <w:top w:val="single" w:color="auto" w:sz="0" w:space="0"/>
+            <w:left w:val="single" w:color="auto" w:sz="0" w:space="0"/>
+            <w:bottom w:val="single" w:color="auto" w:sz="0" w:space="0"/>
+            <w:right w:val="single" w:color="auto" w:sz="0" w:space="0"/>
+            <w:insideH w:val="single" w:color="auto" w:sz="0" w:space="0"/>
+            <w:insideV w:val="single" w:color="auto" w:sz="0" w:space="0"/>
+          </w:tblBorders>
           <w:tblLayout w:type="fixed"/>
         </w:tblPrEx>
         <w:trPr>
@@ -4569,6 +4585,14 @@
       </w:tr>
       <w:tr>
         <w:tblPrEx>
+          <w:tblBorders>
+            <w:top w:val="single" w:color="auto" w:sz="0" w:space="0"/>
+            <w:left w:val="single" w:color="auto" w:sz="0" w:space="0"/>
+            <w:bottom w:val="single" w:color="auto" w:sz="0" w:space="0"/>
+            <w:right w:val="single" w:color="auto" w:sz="0" w:space="0"/>
+            <w:insideH w:val="single" w:color="auto" w:sz="0" w:space="0"/>
+            <w:insideV w:val="single" w:color="auto" w:sz="0" w:space="0"/>
+          </w:tblBorders>
           <w:tblLayout w:type="fixed"/>
         </w:tblPrEx>
         <w:trPr>
@@ -4864,6 +4888,14 @@
       </w:tblGrid>
       <w:tr>
         <w:tblPrEx>
+          <w:tblBorders>
+            <w:top w:val="single" w:color="auto" w:sz="0" w:space="0"/>
+            <w:left w:val="single" w:color="auto" w:sz="0" w:space="0"/>
+            <w:bottom w:val="single" w:color="auto" w:sz="0" w:space="0"/>
+            <w:right w:val="single" w:color="auto" w:sz="0" w:space="0"/>
+            <w:insideH w:val="single" w:color="auto" w:sz="0" w:space="0"/>
+            <w:insideV w:val="single" w:color="auto" w:sz="0" w:space="0"/>
+          </w:tblBorders>
           <w:tblLayout w:type="fixed"/>
         </w:tblPrEx>
         <w:trPr>
@@ -5188,6 +5220,14 @@
       </w:tblGrid>
       <w:tr>
         <w:tblPrEx>
+          <w:tblBorders>
+            <w:top w:val="single" w:color="auto" w:sz="0" w:space="0"/>
+            <w:left w:val="single" w:color="auto" w:sz="0" w:space="0"/>
+            <w:bottom w:val="single" w:color="auto" w:sz="0" w:space="0"/>
+            <w:right w:val="single" w:color="auto" w:sz="0" w:space="0"/>
+            <w:insideH w:val="single" w:color="auto" w:sz="0" w:space="0"/>
+            <w:insideV w:val="single" w:color="auto" w:sz="0" w:space="0"/>
+          </w:tblBorders>
           <w:tblLayout w:type="fixed"/>
         </w:tblPrEx>
         <w:trPr>
@@ -5220,6 +5260,14 @@
       </w:tr>
       <w:tr>
         <w:tblPrEx>
+          <w:tblBorders>
+            <w:top w:val="single" w:color="auto" w:sz="0" w:space="0"/>
+            <w:left w:val="single" w:color="auto" w:sz="0" w:space="0"/>
+            <w:bottom w:val="single" w:color="auto" w:sz="0" w:space="0"/>
+            <w:right w:val="single" w:color="auto" w:sz="0" w:space="0"/>
+            <w:insideH w:val="single" w:color="auto" w:sz="0" w:space="0"/>
+            <w:insideV w:val="single" w:color="auto" w:sz="0" w:space="0"/>
+          </w:tblBorders>
           <w:tblLayout w:type="fixed"/>
         </w:tblPrEx>
         <w:trPr>
@@ -5515,6 +5563,14 @@
       </w:tblGrid>
       <w:tr>
         <w:tblPrEx>
+          <w:tblBorders>
+            <w:top w:val="single" w:color="auto" w:sz="0" w:space="0"/>
+            <w:left w:val="single" w:color="auto" w:sz="0" w:space="0"/>
+            <w:bottom w:val="single" w:color="auto" w:sz="0" w:space="0"/>
+            <w:right w:val="single" w:color="auto" w:sz="0" w:space="0"/>
+            <w:insideH w:val="single" w:color="auto" w:sz="0" w:space="0"/>
+            <w:insideV w:val="single" w:color="auto" w:sz="0" w:space="0"/>
+          </w:tblBorders>
           <w:tblLayout w:type="fixed"/>
         </w:tblPrEx>
         <w:trPr>
@@ -5839,6 +5895,14 @@
       </w:tblGrid>
       <w:tr>
         <w:tblPrEx>
+          <w:tblBorders>
+            <w:top w:val="single" w:color="auto" w:sz="0" w:space="0"/>
+            <w:left w:val="single" w:color="auto" w:sz="0" w:space="0"/>
+            <w:bottom w:val="single" w:color="auto" w:sz="0" w:space="0"/>
+            <w:right w:val="single" w:color="auto" w:sz="0" w:space="0"/>
+            <w:insideH w:val="single" w:color="auto" w:sz="0" w:space="0"/>
+            <w:insideV w:val="single" w:color="auto" w:sz="0" w:space="0"/>
+          </w:tblBorders>
           <w:tblLayout w:type="fixed"/>
         </w:tblPrEx>
         <w:trPr>
@@ -5871,6 +5935,14 @@
       </w:tr>
       <w:tr>
         <w:tblPrEx>
+          <w:tblBorders>
+            <w:top w:val="single" w:color="auto" w:sz="0" w:space="0"/>
+            <w:left w:val="single" w:color="auto" w:sz="0" w:space="0"/>
+            <w:bottom w:val="single" w:color="auto" w:sz="0" w:space="0"/>
+            <w:right w:val="single" w:color="auto" w:sz="0" w:space="0"/>
+            <w:insideH w:val="single" w:color="auto" w:sz="0" w:space="0"/>
+            <w:insideV w:val="single" w:color="auto" w:sz="0" w:space="0"/>
+          </w:tblBorders>
           <w:tblLayout w:type="fixed"/>
         </w:tblPrEx>
         <w:trPr>
@@ -6775,14 +6847,6 @@
       </w:tr>
       <w:tr>
         <w:tblPrEx>
-          <w:tblBorders>
-            <w:top w:val="single" w:color="auto" w:sz="0" w:space="0"/>
-            <w:left w:val="single" w:color="auto" w:sz="0" w:space="0"/>
-            <w:bottom w:val="single" w:color="auto" w:sz="0" w:space="0"/>
-            <w:right w:val="single" w:color="auto" w:sz="0" w:space="0"/>
-            <w:insideH w:val="single" w:color="auto" w:sz="0" w:space="0"/>
-            <w:insideV w:val="single" w:color="auto" w:sz="0" w:space="0"/>
-          </w:tblBorders>
           <w:tblLayout w:type="fixed"/>
         </w:tblPrEx>
         <w:trPr>
@@ -7006,6 +7070,14 @@
       </w:tr>
       <w:tr>
         <w:tblPrEx>
+          <w:tblBorders>
+            <w:top w:val="single" w:color="auto" w:sz="0" w:space="0"/>
+            <w:left w:val="single" w:color="auto" w:sz="0" w:space="0"/>
+            <w:bottom w:val="single" w:color="auto" w:sz="0" w:space="0"/>
+            <w:right w:val="single" w:color="auto" w:sz="0" w:space="0"/>
+            <w:insideH w:val="single" w:color="auto" w:sz="0" w:space="0"/>
+            <w:insideV w:val="single" w:color="auto" w:sz="0" w:space="0"/>
+          </w:tblBorders>
           <w:tblLayout w:type="fixed"/>
         </w:tblPrEx>
         <w:trPr>
@@ -7447,14 +7519,6 @@
       </w:tr>
       <w:tr>
         <w:tblPrEx>
-          <w:tblBorders>
-            <w:top w:val="single" w:color="auto" w:sz="0" w:space="0"/>
-            <w:left w:val="single" w:color="auto" w:sz="0" w:space="0"/>
-            <w:bottom w:val="single" w:color="auto" w:sz="0" w:space="0"/>
-            <w:right w:val="single" w:color="auto" w:sz="0" w:space="0"/>
-            <w:insideH w:val="single" w:color="auto" w:sz="0" w:space="0"/>
-            <w:insideV w:val="single" w:color="auto" w:sz="0" w:space="0"/>
-          </w:tblBorders>
           <w:tblLayout w:type="fixed"/>
         </w:tblPrEx>
         <w:trPr>
@@ -7817,6 +7881,14 @@
       </w:tblGrid>
       <w:tr>
         <w:tblPrEx>
+          <w:tblBorders>
+            <w:top w:val="single" w:color="auto" w:sz="0" w:space="0"/>
+            <w:left w:val="single" w:color="auto" w:sz="0" w:space="0"/>
+            <w:bottom w:val="single" w:color="auto" w:sz="0" w:space="0"/>
+            <w:right w:val="single" w:color="auto" w:sz="0" w:space="0"/>
+            <w:insideH w:val="single" w:color="auto" w:sz="0" w:space="0"/>
+            <w:insideV w:val="single" w:color="auto" w:sz="0" w:space="0"/>
+          </w:tblBorders>
           <w:tblLayout w:type="fixed"/>
         </w:tblPrEx>
         <w:trPr>
@@ -7849,6 +7921,14 @@
       </w:tr>
       <w:tr>
         <w:tblPrEx>
+          <w:tblBorders>
+            <w:top w:val="single" w:color="auto" w:sz="0" w:space="0"/>
+            <w:left w:val="single" w:color="auto" w:sz="0" w:space="0"/>
+            <w:bottom w:val="single" w:color="auto" w:sz="0" w:space="0"/>
+            <w:right w:val="single" w:color="auto" w:sz="0" w:space="0"/>
+            <w:insideH w:val="single" w:color="auto" w:sz="0" w:space="0"/>
+            <w:insideV w:val="single" w:color="auto" w:sz="0" w:space="0"/>
+          </w:tblBorders>
           <w:tblLayout w:type="fixed"/>
         </w:tblPrEx>
         <w:trPr>
@@ -8144,6 +8224,14 @@
       </w:tblGrid>
       <w:tr>
         <w:tblPrEx>
+          <w:tblBorders>
+            <w:top w:val="single" w:color="auto" w:sz="0" w:space="0"/>
+            <w:left w:val="single" w:color="auto" w:sz="0" w:space="0"/>
+            <w:bottom w:val="single" w:color="auto" w:sz="0" w:space="0"/>
+            <w:right w:val="single" w:color="auto" w:sz="0" w:space="0"/>
+            <w:insideH w:val="single" w:color="auto" w:sz="0" w:space="0"/>
+            <w:insideV w:val="single" w:color="auto" w:sz="0" w:space="0"/>
+          </w:tblBorders>
           <w:tblLayout w:type="fixed"/>
         </w:tblPrEx>
         <w:trPr>
@@ -8176,6 +8264,14 @@
       </w:tr>
       <w:tr>
         <w:tblPrEx>
+          <w:tblBorders>
+            <w:top w:val="single" w:color="auto" w:sz="0" w:space="0"/>
+            <w:left w:val="single" w:color="auto" w:sz="0" w:space="0"/>
+            <w:bottom w:val="single" w:color="auto" w:sz="0" w:space="0"/>
+            <w:right w:val="single" w:color="auto" w:sz="0" w:space="0"/>
+            <w:insideH w:val="single" w:color="auto" w:sz="0" w:space="0"/>
+            <w:insideV w:val="single" w:color="auto" w:sz="0" w:space="0"/>
+          </w:tblBorders>
           <w:tblLayout w:type="fixed"/>
         </w:tblPrEx>
         <w:trPr>
@@ -8468,6 +8564,14 @@
       </w:tblGrid>
       <w:tr>
         <w:tblPrEx>
+          <w:tblBorders>
+            <w:top w:val="single" w:color="auto" w:sz="0" w:space="0"/>
+            <w:left w:val="single" w:color="auto" w:sz="0" w:space="0"/>
+            <w:bottom w:val="single" w:color="auto" w:sz="0" w:space="0"/>
+            <w:right w:val="single" w:color="auto" w:sz="0" w:space="0"/>
+            <w:insideH w:val="single" w:color="auto" w:sz="0" w:space="0"/>
+            <w:insideV w:val="single" w:color="auto" w:sz="0" w:space="0"/>
+          </w:tblBorders>
           <w:tblLayout w:type="fixed"/>
         </w:tblPrEx>
         <w:trPr>
@@ -8500,6 +8604,14 @@
       </w:tr>
       <w:tr>
         <w:tblPrEx>
+          <w:tblBorders>
+            <w:top w:val="single" w:color="auto" w:sz="0" w:space="0"/>
+            <w:left w:val="single" w:color="auto" w:sz="0" w:space="0"/>
+            <w:bottom w:val="single" w:color="auto" w:sz="0" w:space="0"/>
+            <w:right w:val="single" w:color="auto" w:sz="0" w:space="0"/>
+            <w:insideH w:val="single" w:color="auto" w:sz="0" w:space="0"/>
+            <w:insideV w:val="single" w:color="auto" w:sz="0" w:space="0"/>
+          </w:tblBorders>
           <w:tblLayout w:type="fixed"/>
         </w:tblPrEx>
         <w:trPr>
@@ -8799,87 +8911,20 @@
     <w:p>
       <w:pPr>
         <w:pStyle w:val="18"/>
-      </w:pPr>
-      <w:r>
-        <w:t>在本系统的测试过程中，我们将选用 pytest 作为我们的测试框架，。</w:t>
-      </w:r>
-      <w:bookmarkStart w:id="4" w:name="_GoBack"/>
-      <w:bookmarkEnd w:id="4"/>
-    </w:p>
-    <w:p>
-      <w:pPr>
-        <w:pStyle w:val="18"/>
+        <w:ind w:firstLine="576" w:firstLineChars="240"/>
         <w:jc w:val="left"/>
-      </w:pPr>
-      <w:r>
-        <w:t>During our testing procedure, we choose pytest as our testing framework. The pytest framework makes it easy to write small tests, yet scales to support complex functional testing for applications and libraries. Due to pytest’s detailed assertion introspection, only plain assert statements are used.</w:t>
-      </w:r>
-    </w:p>
-    <w:p>
-      <w:pPr>
-        <w:pStyle w:val="18"/>
-        <w:jc w:val="left"/>
-      </w:pPr>
-    </w:p>
-    <w:p>
-      <w:pPr>
-        <w:pStyle w:val="18"/>
-        <w:jc w:val="left"/>
-      </w:pPr>
-      <w:r>
-        <w:t>There are many reasons why we choose pytest as our testing framework. First of all, our project is written in python, so we want to find a testing framework that fits python project better, where pytest is apparently an outstanding choice for us. It contains many features that meet our need. For example, it contains detailed info on failing assert  statements and there's no need for us to remember self.assert* names, which largely reduce our workload and facilitate our efficiency. Besides, it has auto-discovery of test modules and functions. What's more, it has modular fixtures for managing small or parametrized long-lived test resources. Last but not least, it has rich plugin architecture, with a large scale of external plugins and thriving community, which help us design the test cases a lot.</w:t>
-      </w:r>
-    </w:p>
-    <w:p>
-      <w:pPr>
-        <w:pStyle w:val="18"/>
-        <w:jc w:val="left"/>
-      </w:pPr>
-    </w:p>
-    <w:p>
-      <w:pPr>
-        <w:pStyle w:val="18"/>
-        <w:jc w:val="left"/>
-      </w:pPr>
-      <w:r>
-        <w:t>Based on the discussion above, we choose pytest as our testing framework in this project and according to the result we have, it certainly simplify the process and complexity.</w:t>
-      </w:r>
-    </w:p>
-    <w:p>
-      <w:pPr>
-        <w:pStyle w:val="18"/>
-        <w:jc w:val="left"/>
-      </w:pPr>
-    </w:p>
-    <w:p>
-      <w:pPr>
-        <w:pStyle w:val="18"/>
-        <w:jc w:val="left"/>
-      </w:pPr>
-    </w:p>
-    <w:p>
-      <w:pPr>
-        <w:pStyle w:val="18"/>
-        <w:jc w:val="left"/>
-      </w:pPr>
-    </w:p>
-    <w:p>
-      <w:pPr>
-        <w:jc w:val="left"/>
-      </w:pPr>
-    </w:p>
-    <w:p>
-      <w:pPr>
-        <w:pStyle w:val="18"/>
-        <w:numPr>
-          <w:ilvl w:val="0"/>
-          <w:numId w:val="0"/>
-        </w:numPr>
-        <w:ind w:leftChars="0"/>
         <w:rPr>
           <w:rFonts w:hint="eastAsia"/>
         </w:rPr>
       </w:pPr>
+      <w:r>
+        <w:t>在本系统的测试过程中，我们将选用 pytest 作为我们的测试框架。Pytest 测试框架让我们可以更加轻松地写简单的单元测试，同时对大型复杂的项目测试也提供支持。由于我们软件项目的后端采用Python语言的flask框架书写，pytest成为我们测试的</w:t>
+      </w:r>
+      <w:bookmarkStart w:id="4" w:name="_GoBack"/>
+      <w:bookmarkEnd w:id="4"/>
+      <w:r>
+        <w:t>不二选择。</w:t>
+      </w:r>
     </w:p>
     <w:sectPr>
       <w:pgSz w:w="11900" w:h="16840"/>
